--- a/Gestion del Proyecto/Gestion de Riesgos/Plan de Gestión de Riesgos.docx
+++ b/Gestion del Proyecto/Gestion de Riesgos/Plan de Gestión de Riesgos.docx
@@ -1,7 +1,90 @@
 
 <file path=word/document.xml><?xml version="1.0" encoding="utf-8"?>
-<w:document xmlns:ve="http://schemas.openxmlformats.org/markup-compatibility/2006" xmlns:o="urn:schemas-microsoft-com:office:office" xmlns:r="http://schemas.openxmlformats.org/officeDocument/2006/relationships" xmlns:m="http://schemas.openxmlformats.org/officeDocument/2006/math" xmlns:v="urn:schemas-microsoft-com:vml" xmlns:wp="http://schemas.openxmlformats.org/drawingml/2006/wordprocessingDrawing" xmlns:w10="urn:schemas-microsoft-com:office:word" xmlns:w="http://schemas.openxmlformats.org/wordprocessingml/2006/main" xmlns:wne="http://schemas.microsoft.com/office/word/2006/wordml">
+<w:document xmlns:wpc="http://schemas.microsoft.com/office/word/2010/wordprocessingCanvas" xmlns:cx="http://schemas.microsoft.com/office/drawing/2014/chartex" xmlns:mc="http://schemas.openxmlformats.org/markup-compatibility/2006" xmlns:o="urn:schemas-microsoft-com:office:office" xmlns:r="http://schemas.openxmlformats.org/officeDocument/2006/relationships" xmlns:m="http://schemas.openxmlformats.org/officeDocument/2006/math" xmlns:v="urn:schemas-microsoft-com:vml" xmlns:wp14="http://schemas.microsoft.com/office/word/2010/wordprocessingDrawing" xmlns:wp="http://schemas.openxmlformats.org/drawingml/2006/wordprocessingDrawing" xmlns:w10="urn:schemas-microsoft-com:office:word" xmlns:w="http://schemas.openxmlformats.org/wordprocessingml/2006/main" xmlns:w14="http://schemas.microsoft.com/office/word/2010/wordml" xmlns:w15="http://schemas.microsoft.com/office/word/2012/wordml" xmlns:w16se="http://schemas.microsoft.com/office/word/2015/wordml/symex" xmlns:wpg="http://schemas.microsoft.com/office/word/2010/wordprocessingGroup" xmlns:wpi="http://schemas.microsoft.com/office/word/2010/wordprocessingInk" xmlns:wne="http://schemas.microsoft.com/office/word/2006/wordml" xmlns:wps="http://schemas.microsoft.com/office/word/2010/wordprocessingShape" mc:Ignorable="w14 w15 w16se wp14">
   <w:body>
+    <w:p>
+      <w:pPr>
+        <w:pStyle w:val="Sinespaciado"/>
+        <w:rPr>
+          <w:rFonts w:asciiTheme="majorHAnsi" w:eastAsiaTheme="majorEastAsia" w:hAnsiTheme="majorHAnsi" w:cstheme="majorBidi"/>
+          <w:sz w:val="72"/>
+          <w:szCs w:val="72"/>
+        </w:rPr>
+      </w:pPr>
+      <w:r>
+        <w:rPr>
+          <w:noProof/>
+        </w:rPr>
+        <w:pict>
+          <v:rect id="Rectangle 33" o:spid="_x0000_s1048" style="position:absolute;margin-left:288.75pt;margin-top:-80.25pt;width:250pt;height:115.2pt;z-index:251688960;visibility:visible;mso-wrap-style:square;mso-wrap-distance-left:9pt;mso-wrap-distance-top:0;mso-wrap-distance-right:9pt;mso-wrap-distance-bottom:0;mso-position-horizontal-relative:text;mso-position-vertical-relative:text;v-text-anchor:top" o:gfxdata="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" filled="f" stroked="f">
+            <v:textbox style="mso-fit-shape-to-text:t">
+              <w:txbxContent>
+                <w:p>
+                  <w:pPr>
+                    <w:ind w:left="0"/>
+                    <w:jc w:val="center"/>
+                  </w:pPr>
+                  <w:r>
+                    <w:rPr>
+                      <w:noProof/>
+                      <w:lang w:val="en-US"/>
+                    </w:rPr>
+                    <w:drawing>
+                      <wp:inline distT="0" distB="0" distL="0" distR="0" wp14:anchorId="2CE48A49" wp14:editId="5699DB20">
+                        <wp:extent cx="2661462" cy="1212850"/>
+                        <wp:effectExtent l="0" t="0" r="0" b="6350"/>
+                        <wp:docPr id="14" name="Imagen 14" descr="C:\Users\mailo\Desktop\Laboratorio\Logos\Logo grupo\Logo Grupo Plat.png"/>
+                        <wp:cNvGraphicFramePr>
+                          <a:graphicFrameLocks xmlns:a="http://schemas.openxmlformats.org/drawingml/2006/main" noChangeAspect="1"/>
+                        </wp:cNvGraphicFramePr>
+                        <a:graphic xmlns:a="http://schemas.openxmlformats.org/drawingml/2006/main">
+                          <a:graphicData uri="http://schemas.openxmlformats.org/drawingml/2006/picture">
+                            <pic:pic xmlns:pic="http://schemas.openxmlformats.org/drawingml/2006/picture">
+                              <pic:nvPicPr>
+                                <pic:cNvPr id="0" name="Picture 137" descr="C:\Users\mailo\Desktop\Laboratorio\Logos\Logo grupo\Logo Grupo Plat.png"/>
+                                <pic:cNvPicPr>
+                                  <a:picLocks noChangeAspect="1" noChangeArrowheads="1"/>
+                                </pic:cNvPicPr>
+                              </pic:nvPicPr>
+                              <pic:blipFill>
+                                <a:blip r:embed="rId9">
+                                  <a:extLst>
+                                    <a:ext uri="{28A0092B-C50C-407E-A947-70E740481C1C}">
+                                      <a14:useLocalDpi xmlns:a14="http://schemas.microsoft.com/office/drawing/2010/main" val="0"/>
+                                    </a:ext>
+                                  </a:extLst>
+                                </a:blip>
+                                <a:srcRect/>
+                                <a:stretch>
+                                  <a:fillRect/>
+                                </a:stretch>
+                              </pic:blipFill>
+                              <pic:spPr bwMode="auto">
+                                <a:xfrm>
+                                  <a:off x="0" y="0"/>
+                                  <a:ext cx="2684466" cy="1223333"/>
+                                </a:xfrm>
+                                <a:prstGeom prst="rect">
+                                  <a:avLst/>
+                                </a:prstGeom>
+                                <a:noFill/>
+                                <a:ln>
+                                  <a:noFill/>
+                                </a:ln>
+                              </pic:spPr>
+                            </pic:pic>
+                          </a:graphicData>
+                        </a:graphic>
+                      </wp:inline>
+                    </w:drawing>
+                  </w:r>
+                </w:p>
+              </w:txbxContent>
+            </v:textbox>
+          </v:rect>
+        </w:pict>
+      </w:r>
+    </w:p>
     <w:sdt>
       <w:sdtPr>
         <w:rPr>
@@ -32,16 +115,17 @@
               <w:szCs w:val="72"/>
             </w:rPr>
           </w:pPr>
-        </w:p>
-        <w:p>
-          <w:pPr>
-            <w:pStyle w:val="Sinespaciado"/>
+          <w:r>
             <w:rPr>
-              <w:rFonts w:asciiTheme="majorHAnsi" w:eastAsiaTheme="majorEastAsia" w:hAnsiTheme="majorHAnsi" w:cstheme="majorBidi"/>
-              <w:sz w:val="72"/>
-              <w:szCs w:val="72"/>
+              <w:rFonts w:eastAsiaTheme="majorEastAsia" w:cstheme="majorBidi"/>
+              <w:noProof/>
             </w:rPr>
-          </w:pPr>
+            <w:pict>
+              <v:rect id="_x0000_s1031" style="position:absolute;margin-left:0;margin-top:0;width:623.75pt;height:136.45pt;z-index:251661312;mso-width-percent:1050;mso-position-horizontal:center;mso-position-horizontal-relative:page;mso-position-vertical:top;mso-position-vertical-relative:top-margin-area;mso-width-percent:1050;mso-height-relative:top-margin-area" o:allowincell="f" fillcolor="#92d050" strokecolor="#00b050">
+                <w10:wrap anchorx="page" anchory="margin"/>
+              </v:rect>
+            </w:pict>
+          </w:r>
         </w:p>
         <w:p>
           <w:pPr>
@@ -58,7 +142,7 @@
               <w:noProof/>
             </w:rPr>
             <w:pict>
-              <v:rect id="_x0000_s2054" style="position:absolute;margin-left:0;margin-top:0;width:624.2pt;height:62.85pt;z-index:251660288;mso-width-percent:1050;mso-height-percent:900;mso-position-horizontal:center;mso-position-horizontal-relative:page;mso-position-vertical:bottom;mso-position-vertical-relative:page;mso-width-percent:1050;mso-height-percent:900;mso-height-relative:top-margin-area" o:allowincell="f" fillcolor="#4bacc6 [3208]" strokecolor="#31849b [2408]">
+              <v:rect id="_x0000_s1030" style="position:absolute;margin-left:0;margin-top:0;width:624.2pt;height:62.85pt;z-index:251660288;mso-width-percent:1050;mso-height-percent:900;mso-position-horizontal:center;mso-position-horizontal-relative:page;mso-position-vertical:bottom;mso-position-vertical-relative:page;mso-width-percent:1050;mso-height-percent:900;mso-height-relative:top-margin-area" o:allowincell="f" fillcolor="#9bbb59 [3206]" strokecolor="#00b050">
                 <w10:wrap anchorx="page" anchory="page"/>
               </v:rect>
             </w:pict>
@@ -69,30 +153,8 @@
               <w:noProof/>
             </w:rPr>
             <w:pict>
-              <v:rect id="_x0000_s2057" style="position:absolute;margin-left:0;margin-top:0;width:7.15pt;height:883.1pt;z-index:251663360;mso-height-percent:1050;mso-position-horizontal:center;mso-position-horizontal-relative:left-margin-area;mso-position-vertical:center;mso-position-vertical-relative:page;mso-height-percent:1050" o:allowincell="f" fillcolor="white [3212]" strokecolor="#31849b [2408]">
+              <v:rect id="_x0000_s1033" style="position:absolute;margin-left:0;margin-top:0;width:7.15pt;height:883.1pt;z-index:251663360;mso-height-percent:1050;mso-position-horizontal:center;mso-position-horizontal-relative:left-margin-area;mso-position-vertical:center;mso-position-vertical-relative:page;mso-height-percent:1050" o:allowincell="f" fillcolor="#eaf1dd [662]" strokecolor="#00b050">
                 <w10:wrap anchorx="margin" anchory="page"/>
-              </v:rect>
-            </w:pict>
-          </w:r>
-          <w:r>
-            <w:rPr>
-              <w:rFonts w:eastAsiaTheme="majorEastAsia" w:cstheme="majorBidi"/>
-              <w:noProof/>
-            </w:rPr>
-            <w:pict>
-              <v:rect id="_x0000_s2056" style="position:absolute;margin-left:0;margin-top:0;width:7.15pt;height:883.1pt;z-index:251662336;mso-height-percent:1050;mso-position-horizontal:center;mso-position-horizontal-relative:right-margin-area;mso-position-vertical:center;mso-position-vertical-relative:page;mso-height-percent:1050" o:allowincell="f" fillcolor="white [3212]" strokecolor="#31849b [2408]">
-                <w10:wrap anchorx="page" anchory="page"/>
-              </v:rect>
-            </w:pict>
-          </w:r>
-          <w:r>
-            <w:rPr>
-              <w:rFonts w:eastAsiaTheme="majorEastAsia" w:cstheme="majorBidi"/>
-              <w:noProof/>
-            </w:rPr>
-            <w:pict>
-              <v:rect id="_x0000_s2055" style="position:absolute;margin-left:0;margin-top:0;width:624.2pt;height:62.85pt;z-index:251661312;mso-width-percent:1050;mso-height-percent:900;mso-position-horizontal:center;mso-position-horizontal-relative:page;mso-position-vertical:top;mso-position-vertical-relative:top-margin-area;mso-width-percent:1050;mso-height-percent:900;mso-height-relative:top-margin-area" o:allowincell="f" fillcolor="#4bacc6 [3208]" strokecolor="#31849b [2408]">
-                <w10:wrap anchorx="page" anchory="margin"/>
               </v:rect>
             </w:pict>
           </w:r>
@@ -109,6 +171,7 @@
             <w:dataBinding w:prefixMappings="xmlns:ns0='http://schemas.openxmlformats.org/package/2006/metadata/core-properties' xmlns:ns1='http://purl.org/dc/elements/1.1/'" w:xpath="/ns0:coreProperties[1]/ns1:title[1]" w:storeItemID="{6C3C8BC8-F283-45AE-878A-BAB7291924A1}"/>
             <w:text/>
           </w:sdtPr>
+          <w:sdtEndPr/>
           <w:sdtContent>
             <w:p>
               <w:pPr>
@@ -142,6 +205,7 @@
             <w:dataBinding w:prefixMappings="xmlns:ns0='http://schemas.openxmlformats.org/package/2006/metadata/core-properties' xmlns:ns1='http://purl.org/dc/elements/1.1/'" w:xpath="/ns0:coreProperties[1]/ns1:subject[1]" w:storeItemID="{6C3C8BC8-F283-45AE-878A-BAB7291924A1}"/>
             <w:text/>
           </w:sdtPr>
+          <w:sdtEndPr/>
           <w:sdtContent>
             <w:p>
               <w:pPr>
@@ -152,6 +216,7 @@
                   <w:szCs w:val="36"/>
                 </w:rPr>
               </w:pPr>
+              <w:proofErr w:type="spellStart"/>
               <w:r>
                 <w:rPr>
                   <w:rFonts w:asciiTheme="majorHAnsi" w:eastAsiaTheme="majorEastAsia" w:hAnsiTheme="majorHAnsi" w:cstheme="majorBidi"/>
@@ -160,6 +225,7 @@
                 </w:rPr>
                 <w:t>CheckPoint</w:t>
               </w:r>
+              <w:proofErr w:type="spellEnd"/>
             </w:p>
           </w:sdtContent>
         </w:sdt>
@@ -190,6 +256,7 @@
             <w:dataBinding w:prefixMappings="xmlns:ns0='http://schemas.openxmlformats.org/officeDocument/2006/extended-properties' " w:xpath="/ns0:Properties[1]/ns0:Company[1]" w:storeItemID="{6668398D-A668-4E3E-A5EB-62B293D839F1}"/>
             <w:text/>
           </w:sdtPr>
+          <w:sdtEndPr/>
           <w:sdtContent>
             <w:p>
               <w:pPr>
@@ -211,6 +278,7 @@
             <w:dataBinding w:prefixMappings="xmlns:ns0='http://schemas.openxmlformats.org/package/2006/metadata/core-properties' xmlns:ns1='http://purl.org/dc/elements/1.1/'" w:xpath="/ns0:coreProperties[1]/ns1:creator[1]" w:storeItemID="{6C3C8BC8-F283-45AE-878A-BAB7291924A1}"/>
             <w:text/>
           </w:sdtPr>
+          <w:sdtEndPr/>
           <w:sdtContent>
             <w:p>
               <w:pPr>
@@ -230,120 +298,77 @@
           <w:r>
             <w:rPr>
               <w:noProof/>
-              <w:lang w:val="es-ES" w:eastAsia="es-ES"/>
             </w:rPr>
-            <w:drawing>
-              <wp:anchor distT="0" distB="0" distL="114300" distR="114300" simplePos="0" relativeHeight="251667456" behindDoc="0" locked="0" layoutInCell="1" allowOverlap="1">
-                <wp:simplePos x="0" y="0"/>
-                <wp:positionH relativeFrom="margin">
-                  <wp:posOffset>-213360</wp:posOffset>
-                </wp:positionH>
-                <wp:positionV relativeFrom="margin">
-                  <wp:posOffset>6997700</wp:posOffset>
-                </wp:positionV>
-                <wp:extent cx="1200150" cy="1200150"/>
-                <wp:effectExtent l="76200" t="38100" r="247650" b="209550"/>
-                <wp:wrapSquare wrapText="bothSides"/>
-                <wp:docPr id="5" name="4 Imagen" descr="psi-negro.png"/>
-                <wp:cNvGraphicFramePr>
-                  <a:graphicFrameLocks xmlns:a="http://schemas.openxmlformats.org/drawingml/2006/main" noChangeAspect="1"/>
-                </wp:cNvGraphicFramePr>
-                <a:graphic xmlns:a="http://schemas.openxmlformats.org/drawingml/2006/main">
-                  <a:graphicData uri="http://schemas.openxmlformats.org/drawingml/2006/picture">
-                    <pic:pic xmlns:pic="http://schemas.openxmlformats.org/drawingml/2006/picture">
-                      <pic:nvPicPr>
-                        <pic:cNvPr id="0" name="psi-negro.png"/>
-                        <pic:cNvPicPr/>
-                      </pic:nvPicPr>
-                      <pic:blipFill>
-                        <a:blip r:embed="rId9" cstate="print"/>
-                        <a:stretch>
-                          <a:fillRect/>
-                        </a:stretch>
-                      </pic:blipFill>
-                      <pic:spPr>
-                        <a:xfrm>
-                          <a:off x="0" y="0"/>
-                          <a:ext cx="1200150" cy="1200150"/>
-                        </a:xfrm>
-                        <a:prstGeom prst="rect">
-                          <a:avLst/>
-                        </a:prstGeom>
-                        <a:ln>
-                          <a:noFill/>
-                        </a:ln>
-                        <a:effectLst>
-                          <a:outerShdw blurRad="292100" dist="139700" dir="2700000" algn="tl" rotWithShape="0">
-                            <a:srgbClr val="333333">
-                              <a:alpha val="65000"/>
-                            </a:srgbClr>
-                          </a:outerShdw>
-                        </a:effectLst>
-                      </pic:spPr>
-                    </pic:pic>
-                  </a:graphicData>
-                </a:graphic>
-              </wp:anchor>
-            </w:drawing>
-          </w:r>
-          <w:r>
-            <w:rPr>
-              <w:noProof/>
-              <w:lang w:val="es-ES" w:eastAsia="es-ES"/>
-            </w:rPr>
-            <w:drawing>
-              <wp:anchor distT="0" distB="0" distL="114300" distR="114300" simplePos="0" relativeHeight="251666432" behindDoc="0" locked="0" layoutInCell="1" allowOverlap="1">
-                <wp:simplePos x="0" y="0"/>
-                <wp:positionH relativeFrom="margin">
-                  <wp:posOffset>4301490</wp:posOffset>
-                </wp:positionH>
-                <wp:positionV relativeFrom="margin">
-                  <wp:posOffset>6530975</wp:posOffset>
-                </wp:positionV>
-                <wp:extent cx="1304925" cy="2019300"/>
-                <wp:effectExtent l="171450" t="133350" r="371475" b="304800"/>
-                <wp:wrapSquare wrapText="bothSides"/>
-                <wp:docPr id="4" name="2 Imagen" descr="UNPA.JPG"/>
-                <wp:cNvGraphicFramePr>
-                  <a:graphicFrameLocks xmlns:a="http://schemas.openxmlformats.org/drawingml/2006/main" noChangeAspect="1"/>
-                </wp:cNvGraphicFramePr>
-                <a:graphic xmlns:a="http://schemas.openxmlformats.org/drawingml/2006/main">
-                  <a:graphicData uri="http://schemas.openxmlformats.org/drawingml/2006/picture">
-                    <pic:pic xmlns:pic="http://schemas.openxmlformats.org/drawingml/2006/picture">
-                      <pic:nvPicPr>
-                        <pic:cNvPr id="0" name="UNPA.JPG"/>
-                        <pic:cNvPicPr/>
-                      </pic:nvPicPr>
-                      <pic:blipFill>
-                        <a:blip r:embed="rId10" cstate="print"/>
-                        <a:stretch>
-                          <a:fillRect/>
-                        </a:stretch>
-                      </pic:blipFill>
-                      <pic:spPr>
-                        <a:xfrm>
-                          <a:off x="0" y="0"/>
-                          <a:ext cx="1304925" cy="2019300"/>
-                        </a:xfrm>
-                        <a:prstGeom prst="rect">
-                          <a:avLst/>
-                        </a:prstGeom>
-                        <a:ln>
-                          <a:noFill/>
-                        </a:ln>
-                        <a:effectLst>
-                          <a:outerShdw blurRad="292100" dist="139700" dir="2700000" algn="tl" rotWithShape="0">
-                            <a:srgbClr val="333333">
-                              <a:alpha val="65000"/>
-                            </a:srgbClr>
-                          </a:outerShdw>
-                        </a:effectLst>
-                      </pic:spPr>
-                    </pic:pic>
-                  </a:graphicData>
-                </a:graphic>
-              </wp:anchor>
-            </w:drawing>
+            <w:pict>
+              <v:rect id="Rectangle 31" o:spid="_x0000_s1049" style="position:absolute;left:0;text-align:left;margin-left:100.5pt;margin-top:117.7pt;width:229.65pt;height:310.85pt;z-index:251691008;visibility:visible;mso-wrap-style:square;mso-wrap-distance-left:9pt;mso-wrap-distance-top:0;mso-wrap-distance-right:9pt;mso-wrap-distance-bottom:0;mso-position-horizontal-relative:text;mso-position-vertical-relative:text;v-text-anchor:top" o:gfxdata="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" filled="f" stroked="f">
+                <v:textbox>
+                  <w:txbxContent>
+                    <w:p>
+                      <w:pPr>
+                        <w:ind w:left="0"/>
+                        <w:jc w:val="center"/>
+                      </w:pPr>
+                      <w:r>
+                        <w:rPr>
+                          <w:rFonts w:ascii="Cambria" w:hAnsi="Cambria"/>
+                          <w:noProof/>
+                          <w:sz w:val="72"/>
+                          <w:szCs w:val="72"/>
+                          <w:lang w:val="en-US"/>
+                        </w:rPr>
+                        <w:drawing>
+                          <wp:inline distT="0" distB="0" distL="0" distR="0" wp14:anchorId="3CB07EB7" wp14:editId="59F9F7B7">
+                            <wp:extent cx="2521715" cy="3491985"/>
+                            <wp:effectExtent l="0" t="0" r="0" b="0"/>
+                            <wp:docPr id="24" name="Imagen 24"/>
+                            <wp:cNvGraphicFramePr>
+                              <a:graphicFrameLocks xmlns:a="http://schemas.openxmlformats.org/drawingml/2006/main" noChangeAspect="1"/>
+                            </wp:cNvGraphicFramePr>
+                            <a:graphic xmlns:a="http://schemas.openxmlformats.org/drawingml/2006/main">
+                              <a:graphicData uri="http://schemas.openxmlformats.org/drawingml/2006/picture">
+                                <pic:pic xmlns:pic="http://schemas.openxmlformats.org/drawingml/2006/picture">
+                                  <pic:nvPicPr>
+                                    <pic:cNvPr id="0" name="Picture 261" descr="C:\Users\mailo\Desktop\Laboratorio\Logos\Logo Proyecto Paleta.png"/>
+                                    <pic:cNvPicPr>
+                                      <a:picLocks noChangeAspect="1" noChangeArrowheads="1"/>
+                                    </pic:cNvPicPr>
+                                  </pic:nvPicPr>
+                                  <pic:blipFill>
+                                    <a:blip r:embed="rId10">
+                                      <a:extLst>
+                                        <a:ext uri="{28A0092B-C50C-407E-A947-70E740481C1C}">
+                                          <a14:useLocalDpi xmlns:a14="http://schemas.microsoft.com/office/drawing/2010/main" val="0"/>
+                                        </a:ext>
+                                      </a:extLst>
+                                    </a:blip>
+                                    <a:stretch>
+                                      <a:fillRect/>
+                                    </a:stretch>
+                                  </pic:blipFill>
+                                  <pic:spPr bwMode="auto">
+                                    <a:xfrm>
+                                      <a:off x="0" y="0"/>
+                                      <a:ext cx="2521715" cy="3491985"/>
+                                    </a:xfrm>
+                                    <a:prstGeom prst="rect">
+                                      <a:avLst/>
+                                    </a:prstGeom>
+                                    <a:noFill/>
+                                    <a:ln>
+                                      <a:noFill/>
+                                    </a:ln>
+                                  </pic:spPr>
+                                </pic:pic>
+                              </a:graphicData>
+                            </a:graphic>
+                          </wp:inline>
+                        </w:drawing>
+                      </w:r>
+                    </w:p>
+                  </w:txbxContent>
+                </v:textbox>
+              </v:rect>
+            </w:pict>
           </w:r>
           <w:r>
             <w:br w:type="page"/>
@@ -359,11 +384,21 @@
             </w:rPr>
             <w:lastRenderedPageBreak/>
             <w:pict>
+              <v:rect id="Rectangle 17" o:spid="_x0000_s1046" style="position:absolute;left:0;text-align:left;margin-left:313.9pt;margin-top:-76.15pt;width:195.35pt;height:864.95pt;z-index:-251629568;visibility:visible;mso-wrap-style:square;mso-width-percent:0;mso-height-percent:0;mso-wrap-distance-left:9pt;mso-wrap-distance-top:0;mso-wrap-distance-right:9pt;mso-wrap-distance-bottom:0;mso-position-horizontal-relative:margin;mso-position-vertical-relative:margin;mso-width-percent:0;mso-height-percent:0;mso-width-relative:page;mso-height-relative:page;v-text-anchor:top" o:gfxdata="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" fillcolor="#92d050" strokecolor="#ffc000">
+                <w10:wrap type="square" anchorx="margin" anchory="margin"/>
+              </v:rect>
+            </w:pict>
+          </w:r>
+          <w:r>
+            <w:rPr>
+              <w:noProof/>
+            </w:rPr>
+            <w:pict>
               <v:shapetype id="_x0000_t202" coordsize="21600,21600" o:spt="202" path="m,l,21600r21600,l21600,xe">
                 <v:stroke joinstyle="miter"/>
                 <v:path gradientshapeok="t" o:connecttype="rect"/>
               </v:shapetype>
-              <v:shape id="_x0000_s2068" type="#_x0000_t202" style="position:absolute;left:0;text-align:left;margin-left:281.7pt;margin-top:5.3pt;width:161.25pt;height:577.65pt;z-index:251684864;mso-position-horizontal-relative:margin;mso-position-vertical-relative:margin" fillcolor="white [3212]" strokecolor="#31849b [2408]">
+              <v:shape id="_x0000_s1044" type="#_x0000_t202" style="position:absolute;left:0;text-align:left;margin-left:281.7pt;margin-top:5.3pt;width:161.25pt;height:577.65pt;z-index:251684864;mso-position-horizontal-relative:margin;mso-position-vertical-relative:margin" fillcolor="white [3212]" strokecolor="#ffc000">
                 <v:textbox>
                   <w:txbxContent>
                     <w:p>
@@ -371,8 +406,14 @@
                         <w:pStyle w:val="PSI-DescripcindelDocumentos"/>
                         <w:ind w:left="0" w:firstLine="0"/>
                         <w:jc w:val="both"/>
+                        <w:rPr>
+                          <w:color w:val="auto"/>
+                        </w:rPr>
                       </w:pPr>
                       <w:r>
+                        <w:rPr>
+                          <w:color w:val="auto"/>
+                        </w:rPr>
                         <w:t xml:space="preserve">En el Plan de Gestión de Riesgos se describen detalladamente los distintos pasos a seguir para la gestión integral de los riesgos detectados durante todo el proyecto. </w:t>
                       </w:r>
                     </w:p>
@@ -381,8 +422,14 @@
                         <w:pStyle w:val="PSI-DescripcindelDocumentos"/>
                         <w:ind w:left="0" w:firstLine="0"/>
                         <w:jc w:val="both"/>
+                        <w:rPr>
+                          <w:color w:val="auto"/>
+                        </w:rPr>
                       </w:pPr>
                       <w:r>
+                        <w:rPr>
+                          <w:color w:val="auto"/>
+                        </w:rPr>
                         <w:t>En este se definen roles y responsabilidades para la gestión de los distintos riesgos, como así también la metodología de trabajo para gestionar los mismos, dicha metodología es única para cada proyecto.</w:t>
                       </w:r>
                     </w:p>
@@ -418,66 +465,82 @@
         <w:ind w:left="0" w:firstLine="0"/>
       </w:pPr>
       <w:r>
+        <w:br w:type="page"/>
+      </w:r>
+      <w:bookmarkStart w:id="0" w:name="_GoBack"/>
+      <w:bookmarkEnd w:id="0"/>
+      <w:r>
         <w:rPr>
           <w:noProof/>
-          <w:lang w:eastAsia="es-ES"/>
         </w:rPr>
-        <w:drawing>
-          <wp:anchor distT="0" distB="0" distL="114300" distR="114300" simplePos="0" relativeHeight="251682816" behindDoc="0" locked="0" layoutInCell="1" allowOverlap="1">
-            <wp:simplePos x="0" y="0"/>
-            <wp:positionH relativeFrom="margin">
-              <wp:posOffset>4730115</wp:posOffset>
-            </wp:positionH>
-            <wp:positionV relativeFrom="margin">
-              <wp:posOffset>7712075</wp:posOffset>
-            </wp:positionV>
-            <wp:extent cx="1200150" cy="1200150"/>
-            <wp:effectExtent l="76200" t="38100" r="247650" b="209550"/>
-            <wp:wrapSquare wrapText="bothSides"/>
-            <wp:docPr id="12" name="4 Imagen" descr="psi-negro.png"/>
-            <wp:cNvGraphicFramePr>
-              <a:graphicFrameLocks xmlns:a="http://schemas.openxmlformats.org/drawingml/2006/main" noChangeAspect="1"/>
-            </wp:cNvGraphicFramePr>
-            <a:graphic xmlns:a="http://schemas.openxmlformats.org/drawingml/2006/main">
-              <a:graphicData uri="http://schemas.openxmlformats.org/drawingml/2006/picture">
-                <pic:pic xmlns:pic="http://schemas.openxmlformats.org/drawingml/2006/picture">
-                  <pic:nvPicPr>
-                    <pic:cNvPr id="0" name="psi-negro.png"/>
-                    <pic:cNvPicPr/>
-                  </pic:nvPicPr>
-                  <pic:blipFill>
-                    <a:blip r:embed="rId9" cstate="print"/>
-                    <a:stretch>
-                      <a:fillRect/>
-                    </a:stretch>
-                  </pic:blipFill>
-                  <pic:spPr>
-                    <a:xfrm>
-                      <a:off x="0" y="0"/>
-                      <a:ext cx="1200150" cy="1200150"/>
-                    </a:xfrm>
-                    <a:prstGeom prst="rect">
-                      <a:avLst/>
-                    </a:prstGeom>
-                    <a:ln>
-                      <a:noFill/>
-                    </a:ln>
-                    <a:effectLst>
-                      <a:outerShdw blurRad="292100" dist="139700" dir="2700000" algn="tl" rotWithShape="0">
-                        <a:srgbClr val="333333">
-                          <a:alpha val="65000"/>
-                        </a:srgbClr>
-                      </a:outerShdw>
-                    </a:effectLst>
-                  </pic:spPr>
-                </pic:pic>
-              </a:graphicData>
-            </a:graphic>
-          </wp:anchor>
-        </w:drawing>
-      </w:r>
-      <w:r>
-        <w:br w:type="page"/>
+        <w:pict>
+          <v:rect id="Rectangle 45" o:spid="_x0000_s1051" style="position:absolute;margin-left:8.15pt;margin-top:764.1pt;width:137.8pt;height:76.4pt;z-index:251693056;visibility:visible;mso-wrap-style:square;mso-width-percent:0;mso-height-percent:0;mso-wrap-distance-left:9pt;mso-wrap-distance-top:0;mso-wrap-distance-right:9pt;mso-wrap-distance-bottom:0;mso-position-horizontal:absolute;mso-position-horizontal-relative:text;mso-position-vertical:absolute;mso-position-vertical-relative:text;mso-width-percent:0;mso-height-percent:0;mso-width-relative:page;mso-height-relative:page;v-text-anchor:top" o:gfxdata="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" filled="f" stroked="f">
+            <v:textbox style="mso-fit-shape-to-text:t">
+              <w:txbxContent>
+                <w:p>
+                  <w:pPr>
+                    <w:ind w:left="0"/>
+                    <w:jc w:val="center"/>
+                  </w:pPr>
+                  <w:r>
+                    <w:rPr>
+                      <w:noProof/>
+                      <w:lang w:val="en-US"/>
+                    </w:rPr>
+                    <w:drawing>
+                      <wp:inline distT="0" distB="0" distL="0" distR="0" wp14:anchorId="3B68550F" wp14:editId="2C93F233">
+                        <wp:extent cx="1418590" cy="725170"/>
+                        <wp:effectExtent l="0" t="0" r="0" b="0"/>
+                        <wp:docPr id="3" name="Imagen 3" descr="C:\Users\mailo\Desktop\Laboratorio\Logos\Logo grupo\Logo Grupo Plat.png"/>
+                        <wp:cNvGraphicFramePr>
+                          <a:graphicFrameLocks xmlns:a="http://schemas.openxmlformats.org/drawingml/2006/main" noChangeAspect="1"/>
+                        </wp:cNvGraphicFramePr>
+                        <a:graphic xmlns:a="http://schemas.openxmlformats.org/drawingml/2006/main">
+                          <a:graphicData uri="http://schemas.openxmlformats.org/drawingml/2006/picture">
+                            <pic:pic xmlns:pic="http://schemas.openxmlformats.org/drawingml/2006/picture">
+                              <pic:nvPicPr>
+                                <pic:cNvPr id="0" name="Picture 670" descr="C:\Users\mailo\Desktop\Laboratorio\Logos\Logo grupo\Logo Grupo Plat.png"/>
+                                <pic:cNvPicPr>
+                                  <a:picLocks noChangeAspect="1" noChangeArrowheads="1"/>
+                                </pic:cNvPicPr>
+                              </pic:nvPicPr>
+                              <pic:blipFill>
+                                <a:blip r:embed="rId9">
+                                  <a:extLst>
+                                    <a:ext uri="{28A0092B-C50C-407E-A947-70E740481C1C}">
+                                      <a14:useLocalDpi xmlns:a14="http://schemas.microsoft.com/office/drawing/2010/main" val="0"/>
+                                    </a:ext>
+                                  </a:extLst>
+                                </a:blip>
+                                <a:srcRect/>
+                                <a:stretch>
+                                  <a:fillRect/>
+                                </a:stretch>
+                              </pic:blipFill>
+                              <pic:spPr bwMode="auto">
+                                <a:xfrm>
+                                  <a:off x="0" y="0"/>
+                                  <a:ext cx="1418590" cy="725170"/>
+                                </a:xfrm>
+                                <a:prstGeom prst="rect">
+                                  <a:avLst/>
+                                </a:prstGeom>
+                                <a:noFill/>
+                                <a:ln>
+                                  <a:noFill/>
+                                </a:ln>
+                              </pic:spPr>
+                            </pic:pic>
+                          </a:graphicData>
+                        </a:graphic>
+                      </wp:inline>
+                    </w:drawing>
+                  </w:r>
+                </w:p>
+              </w:txbxContent>
+            </v:textbox>
+          </v:rect>
+        </w:pict>
       </w:r>
     </w:p>
     <w:p>
@@ -488,7 +551,7 @@
     <w:sdt>
       <w:sdtPr>
         <w:rPr>
-          <w:rFonts w:asciiTheme="minorHAnsi" w:eastAsiaTheme="minorHAnsi" w:hAnsiTheme="minorHAnsi" w:cstheme="minorBidi"/>
+          <w:rFonts w:asciiTheme="minorHAnsi" w:eastAsiaTheme="minorHAnsi" w:hAnsiTheme="minorHAnsi" w:cstheme="minorHAnsi"/>
           <w:b w:val="0"/>
           <w:bCs w:val="0"/>
           <w:color w:val="auto"/>
@@ -501,15 +564,28 @@
           <w:docPartUnique/>
         </w:docPartObj>
       </w:sdtPr>
+      <w:sdtEndPr/>
       <w:sdtContent>
         <w:p>
           <w:pPr>
-            <w:pStyle w:val="TtulodeTDC"/>
+            <w:pStyle w:val="TtuloTDC"/>
             <w:tabs>
               <w:tab w:val="left" w:pos="5954"/>
             </w:tabs>
+            <w:rPr>
+              <w:rFonts w:asciiTheme="minorHAnsi" w:hAnsiTheme="minorHAnsi" w:cstheme="minorHAnsi"/>
+              <w:color w:val="auto"/>
+              <w:sz w:val="22"/>
+              <w:szCs w:val="22"/>
+            </w:rPr>
           </w:pPr>
           <w:r>
+            <w:rPr>
+              <w:rFonts w:asciiTheme="minorHAnsi" w:hAnsiTheme="minorHAnsi" w:cstheme="minorHAnsi"/>
+              <w:color w:val="auto"/>
+              <w:sz w:val="22"/>
+              <w:szCs w:val="22"/>
+            </w:rPr>
             <w:t>Tabla de contenido</w:t>
           </w:r>
         </w:p>
@@ -517,7 +593,7 @@
           <w:pPr>
             <w:pStyle w:val="TDC1"/>
             <w:rPr>
-              <w:rFonts w:eastAsiaTheme="minorEastAsia"/>
+              <w:rFonts w:eastAsiaTheme="minorEastAsia" w:cstheme="minorHAnsi"/>
               <w:b w:val="0"/>
               <w:bCs w:val="0"/>
               <w:noProof/>
@@ -527,67 +603,107 @@
             </w:rPr>
           </w:pPr>
           <w:r>
+            <w:rPr>
+              <w:rFonts w:cstheme="minorHAnsi"/>
+              <w:sz w:val="22"/>
+              <w:szCs w:val="22"/>
+            </w:rPr>
             <w:fldChar w:fldCharType="begin"/>
           </w:r>
           <w:r>
+            <w:rPr>
+              <w:rFonts w:cstheme="minorHAnsi"/>
+              <w:sz w:val="22"/>
+              <w:szCs w:val="22"/>
+            </w:rPr>
             <w:instrText xml:space="preserve"> TOC \o "1-3" \h \z \u </w:instrText>
           </w:r>
           <w:r>
+            <w:rPr>
+              <w:rFonts w:cstheme="minorHAnsi"/>
+              <w:sz w:val="22"/>
+              <w:szCs w:val="22"/>
+            </w:rPr>
             <w:fldChar w:fldCharType="separate"/>
           </w:r>
           <w:hyperlink w:anchor="_Toc257626262" w:history="1">
             <w:r>
               <w:rPr>
                 <w:rStyle w:val="Hipervnculo"/>
-                <w:noProof/>
+                <w:rFonts w:cstheme="minorHAnsi"/>
+                <w:noProof/>
+                <w:color w:val="auto"/>
+                <w:sz w:val="22"/>
+                <w:szCs w:val="22"/>
               </w:rPr>
               <w:t>Introducción</w:t>
             </w:r>
             <w:r>
               <w:rPr>
-                <w:noProof/>
-                <w:webHidden/>
+                <w:rFonts w:cstheme="minorHAnsi"/>
+                <w:noProof/>
+                <w:webHidden/>
+                <w:sz w:val="22"/>
+                <w:szCs w:val="22"/>
               </w:rPr>
               <w:tab/>
             </w:r>
             <w:r>
               <w:rPr>
-                <w:noProof/>
-                <w:webHidden/>
+                <w:rFonts w:cstheme="minorHAnsi"/>
+                <w:noProof/>
+                <w:webHidden/>
+                <w:sz w:val="22"/>
+                <w:szCs w:val="22"/>
               </w:rPr>
               <w:fldChar w:fldCharType="begin"/>
             </w:r>
             <w:r>
               <w:rPr>
-                <w:noProof/>
-                <w:webHidden/>
+                <w:rFonts w:cstheme="minorHAnsi"/>
+                <w:noProof/>
+                <w:webHidden/>
+                <w:sz w:val="22"/>
+                <w:szCs w:val="22"/>
               </w:rPr>
               <w:instrText xml:space="preserve"> PAGEREF _Toc257626262 \h </w:instrText>
             </w:r>
             <w:r>
               <w:rPr>
-                <w:noProof/>
-                <w:webHidden/>
-              </w:rPr>
-            </w:r>
-            <w:r>
-              <w:rPr>
-                <w:noProof/>
-                <w:webHidden/>
+                <w:rFonts w:cstheme="minorHAnsi"/>
+                <w:noProof/>
+                <w:webHidden/>
+                <w:sz w:val="22"/>
+                <w:szCs w:val="22"/>
+              </w:rPr>
+            </w:r>
+            <w:r>
+              <w:rPr>
+                <w:rFonts w:cstheme="minorHAnsi"/>
+                <w:noProof/>
+                <w:webHidden/>
+                <w:sz w:val="22"/>
+                <w:szCs w:val="22"/>
               </w:rPr>
               <w:fldChar w:fldCharType="separate"/>
             </w:r>
             <w:r>
               <w:rPr>
-                <w:noProof/>
-                <w:webHidden/>
+                <w:rFonts w:cstheme="minorHAnsi"/>
+                <w:noProof/>
+                <w:webHidden/>
+                <w:sz w:val="22"/>
+                <w:szCs w:val="22"/>
               </w:rPr>
               <w:t>4</w:t>
             </w:r>
             <w:r>
               <w:rPr>
-                <w:noProof/>
-                <w:webHidden/>
+                <w:rFonts w:cstheme="minorHAnsi"/>
+                <w:noProof/>
+                <w:webHidden/>
+                <w:sz w:val="22"/>
+                <w:szCs w:val="22"/>
               </w:rPr>
               <w:fldChar w:fldCharType="end"/>
             </w:r>
@@ -597,7 +713,7 @@
           <w:pPr>
             <w:pStyle w:val="TDC2"/>
             <w:rPr>
-              <w:rFonts w:eastAsiaTheme="minorEastAsia"/>
+              <w:rFonts w:eastAsiaTheme="minorEastAsia" w:cstheme="minorHAnsi"/>
               <w:i w:val="0"/>
               <w:iCs w:val="0"/>
               <w:noProof/>
@@ -610,55 +726,80 @@
             <w:r>
               <w:rPr>
                 <w:rStyle w:val="Hipervnculo"/>
-                <w:noProof/>
+                <w:rFonts w:cstheme="minorHAnsi"/>
+                <w:noProof/>
+                <w:color w:val="auto"/>
+                <w:sz w:val="22"/>
+                <w:szCs w:val="22"/>
               </w:rPr>
               <w:t>Roles y Responsabilidades</w:t>
             </w:r>
             <w:r>
               <w:rPr>
-                <w:noProof/>
-                <w:webHidden/>
+                <w:rFonts w:cstheme="minorHAnsi"/>
+                <w:noProof/>
+                <w:webHidden/>
+                <w:sz w:val="22"/>
+                <w:szCs w:val="22"/>
               </w:rPr>
               <w:tab/>
             </w:r>
             <w:r>
               <w:rPr>
-                <w:noProof/>
-                <w:webHidden/>
+                <w:rFonts w:cstheme="minorHAnsi"/>
+                <w:noProof/>
+                <w:webHidden/>
+                <w:sz w:val="22"/>
+                <w:szCs w:val="22"/>
               </w:rPr>
               <w:fldChar w:fldCharType="begin"/>
             </w:r>
             <w:r>
               <w:rPr>
-                <w:noProof/>
-                <w:webHidden/>
+                <w:rFonts w:cstheme="minorHAnsi"/>
+                <w:noProof/>
+                <w:webHidden/>
+                <w:sz w:val="22"/>
+                <w:szCs w:val="22"/>
               </w:rPr>
               <w:instrText xml:space="preserve"> PAGEREF _Toc257626263 \h </w:instrText>
             </w:r>
             <w:r>
               <w:rPr>
-                <w:noProof/>
-                <w:webHidden/>
-              </w:rPr>
-            </w:r>
-            <w:r>
-              <w:rPr>
-                <w:noProof/>
-                <w:webHidden/>
+                <w:rFonts w:cstheme="minorHAnsi"/>
+                <w:noProof/>
+                <w:webHidden/>
+                <w:sz w:val="22"/>
+                <w:szCs w:val="22"/>
+              </w:rPr>
+            </w:r>
+            <w:r>
+              <w:rPr>
+                <w:rFonts w:cstheme="minorHAnsi"/>
+                <w:noProof/>
+                <w:webHidden/>
+                <w:sz w:val="22"/>
+                <w:szCs w:val="22"/>
               </w:rPr>
               <w:fldChar w:fldCharType="separate"/>
             </w:r>
             <w:r>
               <w:rPr>
-                <w:noProof/>
-                <w:webHidden/>
+                <w:rFonts w:cstheme="minorHAnsi"/>
+                <w:noProof/>
+                <w:webHidden/>
+                <w:sz w:val="22"/>
+                <w:szCs w:val="22"/>
               </w:rPr>
               <w:t>4</w:t>
             </w:r>
             <w:r>
               <w:rPr>
-                <w:noProof/>
-                <w:webHidden/>
+                <w:rFonts w:cstheme="minorHAnsi"/>
+                <w:noProof/>
+                <w:webHidden/>
+                <w:sz w:val="22"/>
+                <w:szCs w:val="22"/>
               </w:rPr>
               <w:fldChar w:fldCharType="end"/>
             </w:r>
@@ -668,7 +809,7 @@
           <w:pPr>
             <w:pStyle w:val="TDC2"/>
             <w:rPr>
-              <w:rFonts w:eastAsiaTheme="minorEastAsia"/>
+              <w:rFonts w:eastAsiaTheme="minorEastAsia" w:cstheme="minorHAnsi"/>
               <w:i w:val="0"/>
               <w:iCs w:val="0"/>
               <w:noProof/>
@@ -681,55 +822,80 @@
             <w:r>
               <w:rPr>
                 <w:rStyle w:val="Hipervnculo"/>
-                <w:noProof/>
+                <w:rFonts w:cstheme="minorHAnsi"/>
+                <w:noProof/>
+                <w:color w:val="auto"/>
+                <w:sz w:val="22"/>
+                <w:szCs w:val="22"/>
               </w:rPr>
               <w:t>Documentación a generar</w:t>
             </w:r>
             <w:r>
               <w:rPr>
-                <w:noProof/>
-                <w:webHidden/>
+                <w:rFonts w:cstheme="minorHAnsi"/>
+                <w:noProof/>
+                <w:webHidden/>
+                <w:sz w:val="22"/>
+                <w:szCs w:val="22"/>
               </w:rPr>
               <w:tab/>
             </w:r>
             <w:r>
               <w:rPr>
-                <w:noProof/>
-                <w:webHidden/>
+                <w:rFonts w:cstheme="minorHAnsi"/>
+                <w:noProof/>
+                <w:webHidden/>
+                <w:sz w:val="22"/>
+                <w:szCs w:val="22"/>
               </w:rPr>
               <w:fldChar w:fldCharType="begin"/>
             </w:r>
             <w:r>
               <w:rPr>
-                <w:noProof/>
-                <w:webHidden/>
+                <w:rFonts w:cstheme="minorHAnsi"/>
+                <w:noProof/>
+                <w:webHidden/>
+                <w:sz w:val="22"/>
+                <w:szCs w:val="22"/>
               </w:rPr>
               <w:instrText xml:space="preserve"> PAGEREF _Toc257626264 \h </w:instrText>
             </w:r>
             <w:r>
               <w:rPr>
-                <w:noProof/>
-                <w:webHidden/>
-              </w:rPr>
-            </w:r>
-            <w:r>
-              <w:rPr>
-                <w:noProof/>
-                <w:webHidden/>
+                <w:rFonts w:cstheme="minorHAnsi"/>
+                <w:noProof/>
+                <w:webHidden/>
+                <w:sz w:val="22"/>
+                <w:szCs w:val="22"/>
+              </w:rPr>
+            </w:r>
+            <w:r>
+              <w:rPr>
+                <w:rFonts w:cstheme="minorHAnsi"/>
+                <w:noProof/>
+                <w:webHidden/>
+                <w:sz w:val="22"/>
+                <w:szCs w:val="22"/>
               </w:rPr>
               <w:fldChar w:fldCharType="separate"/>
             </w:r>
             <w:r>
               <w:rPr>
-                <w:noProof/>
-                <w:webHidden/>
+                <w:rFonts w:cstheme="minorHAnsi"/>
+                <w:noProof/>
+                <w:webHidden/>
+                <w:sz w:val="22"/>
+                <w:szCs w:val="22"/>
               </w:rPr>
               <w:t>4</w:t>
             </w:r>
             <w:r>
               <w:rPr>
-                <w:noProof/>
-                <w:webHidden/>
+                <w:rFonts w:cstheme="minorHAnsi"/>
+                <w:noProof/>
+                <w:webHidden/>
+                <w:sz w:val="22"/>
+                <w:szCs w:val="22"/>
               </w:rPr>
               <w:fldChar w:fldCharType="end"/>
             </w:r>
@@ -739,7 +905,7 @@
           <w:pPr>
             <w:pStyle w:val="TDC3"/>
             <w:rPr>
-              <w:rFonts w:eastAsiaTheme="minorEastAsia"/>
+              <w:rFonts w:eastAsiaTheme="minorEastAsia" w:cstheme="minorHAnsi"/>
               <w:noProof/>
               <w:sz w:val="22"/>
               <w:szCs w:val="22"/>
@@ -750,55 +916,80 @@
             <w:r>
               <w:rPr>
                 <w:rStyle w:val="Hipervnculo"/>
-                <w:noProof/>
+                <w:rFonts w:cstheme="minorHAnsi"/>
+                <w:noProof/>
+                <w:color w:val="auto"/>
+                <w:sz w:val="22"/>
+                <w:szCs w:val="22"/>
               </w:rPr>
               <w:t>Gestión de Riesgos, Anexo 1.</w:t>
             </w:r>
             <w:r>
               <w:rPr>
-                <w:noProof/>
-                <w:webHidden/>
+                <w:rFonts w:cstheme="minorHAnsi"/>
+                <w:noProof/>
+                <w:webHidden/>
+                <w:sz w:val="22"/>
+                <w:szCs w:val="22"/>
               </w:rPr>
               <w:tab/>
             </w:r>
             <w:r>
               <w:rPr>
-                <w:noProof/>
-                <w:webHidden/>
+                <w:rFonts w:cstheme="minorHAnsi"/>
+                <w:noProof/>
+                <w:webHidden/>
+                <w:sz w:val="22"/>
+                <w:szCs w:val="22"/>
               </w:rPr>
               <w:fldChar w:fldCharType="begin"/>
             </w:r>
             <w:r>
               <w:rPr>
-                <w:noProof/>
-                <w:webHidden/>
+                <w:rFonts w:cstheme="minorHAnsi"/>
+                <w:noProof/>
+                <w:webHidden/>
+                <w:sz w:val="22"/>
+                <w:szCs w:val="22"/>
               </w:rPr>
               <w:instrText xml:space="preserve"> PAGEREF _Toc257626265 \h </w:instrText>
             </w:r>
             <w:r>
               <w:rPr>
-                <w:noProof/>
-                <w:webHidden/>
-              </w:rPr>
-            </w:r>
-            <w:r>
-              <w:rPr>
-                <w:noProof/>
-                <w:webHidden/>
+                <w:rFonts w:cstheme="minorHAnsi"/>
+                <w:noProof/>
+                <w:webHidden/>
+                <w:sz w:val="22"/>
+                <w:szCs w:val="22"/>
+              </w:rPr>
+            </w:r>
+            <w:r>
+              <w:rPr>
+                <w:rFonts w:cstheme="minorHAnsi"/>
+                <w:noProof/>
+                <w:webHidden/>
+                <w:sz w:val="22"/>
+                <w:szCs w:val="22"/>
               </w:rPr>
               <w:fldChar w:fldCharType="separate"/>
             </w:r>
             <w:r>
               <w:rPr>
-                <w:noProof/>
-                <w:webHidden/>
+                <w:rFonts w:cstheme="minorHAnsi"/>
+                <w:noProof/>
+                <w:webHidden/>
+                <w:sz w:val="22"/>
+                <w:szCs w:val="22"/>
               </w:rPr>
               <w:t>4</w:t>
             </w:r>
             <w:r>
               <w:rPr>
-                <w:noProof/>
-                <w:webHidden/>
+                <w:rFonts w:cstheme="minorHAnsi"/>
+                <w:noProof/>
+                <w:webHidden/>
+                <w:sz w:val="22"/>
+                <w:szCs w:val="22"/>
               </w:rPr>
               <w:fldChar w:fldCharType="end"/>
             </w:r>
@@ -808,7 +999,7 @@
           <w:pPr>
             <w:pStyle w:val="TDC3"/>
             <w:rPr>
-              <w:rFonts w:eastAsiaTheme="minorEastAsia"/>
+              <w:rFonts w:eastAsiaTheme="minorEastAsia" w:cstheme="minorHAnsi"/>
               <w:noProof/>
               <w:sz w:val="22"/>
               <w:szCs w:val="22"/>
@@ -819,55 +1010,80 @@
             <w:r>
               <w:rPr>
                 <w:rStyle w:val="Hipervnculo"/>
-                <w:noProof/>
+                <w:rFonts w:cstheme="minorHAnsi"/>
+                <w:noProof/>
+                <w:color w:val="auto"/>
+                <w:sz w:val="22"/>
+                <w:szCs w:val="22"/>
               </w:rPr>
               <w:t>Seguimiento de Riesgos</w:t>
             </w:r>
             <w:r>
               <w:rPr>
-                <w:noProof/>
-                <w:webHidden/>
+                <w:rFonts w:cstheme="minorHAnsi"/>
+                <w:noProof/>
+                <w:webHidden/>
+                <w:sz w:val="22"/>
+                <w:szCs w:val="22"/>
               </w:rPr>
               <w:tab/>
             </w:r>
             <w:r>
               <w:rPr>
-                <w:noProof/>
-                <w:webHidden/>
+                <w:rFonts w:cstheme="minorHAnsi"/>
+                <w:noProof/>
+                <w:webHidden/>
+                <w:sz w:val="22"/>
+                <w:szCs w:val="22"/>
               </w:rPr>
               <w:fldChar w:fldCharType="begin"/>
             </w:r>
             <w:r>
               <w:rPr>
-                <w:noProof/>
-                <w:webHidden/>
+                <w:rFonts w:cstheme="minorHAnsi"/>
+                <w:noProof/>
+                <w:webHidden/>
+                <w:sz w:val="22"/>
+                <w:szCs w:val="22"/>
               </w:rPr>
               <w:instrText xml:space="preserve"> PAGEREF _Toc257626266 \h </w:instrText>
             </w:r>
             <w:r>
               <w:rPr>
-                <w:noProof/>
-                <w:webHidden/>
-              </w:rPr>
-            </w:r>
-            <w:r>
-              <w:rPr>
-                <w:noProof/>
-                <w:webHidden/>
+                <w:rFonts w:cstheme="minorHAnsi"/>
+                <w:noProof/>
+                <w:webHidden/>
+                <w:sz w:val="22"/>
+                <w:szCs w:val="22"/>
+              </w:rPr>
+            </w:r>
+            <w:r>
+              <w:rPr>
+                <w:rFonts w:cstheme="minorHAnsi"/>
+                <w:noProof/>
+                <w:webHidden/>
+                <w:sz w:val="22"/>
+                <w:szCs w:val="22"/>
               </w:rPr>
               <w:fldChar w:fldCharType="separate"/>
             </w:r>
             <w:r>
               <w:rPr>
-                <w:noProof/>
-                <w:webHidden/>
+                <w:rFonts w:cstheme="minorHAnsi"/>
+                <w:noProof/>
+                <w:webHidden/>
+                <w:sz w:val="22"/>
+                <w:szCs w:val="22"/>
               </w:rPr>
               <w:t>4</w:t>
             </w:r>
             <w:r>
               <w:rPr>
-                <w:noProof/>
-                <w:webHidden/>
+                <w:rFonts w:cstheme="minorHAnsi"/>
+                <w:noProof/>
+                <w:webHidden/>
+                <w:sz w:val="22"/>
+                <w:szCs w:val="22"/>
               </w:rPr>
               <w:fldChar w:fldCharType="end"/>
             </w:r>
@@ -877,7 +1093,7 @@
           <w:pPr>
             <w:pStyle w:val="TDC2"/>
             <w:rPr>
-              <w:rFonts w:eastAsiaTheme="minorEastAsia"/>
+              <w:rFonts w:eastAsiaTheme="minorEastAsia" w:cstheme="minorHAnsi"/>
               <w:i w:val="0"/>
               <w:iCs w:val="0"/>
               <w:noProof/>
@@ -890,55 +1106,80 @@
             <w:r>
               <w:rPr>
                 <w:rStyle w:val="Hipervnculo"/>
-                <w:noProof/>
+                <w:rFonts w:cstheme="minorHAnsi"/>
+                <w:noProof/>
+                <w:color w:val="auto"/>
+                <w:sz w:val="22"/>
+                <w:szCs w:val="22"/>
               </w:rPr>
               <w:t>Resumen del circuito de Trabajo</w:t>
             </w:r>
             <w:r>
               <w:rPr>
-                <w:noProof/>
-                <w:webHidden/>
+                <w:rFonts w:cstheme="minorHAnsi"/>
+                <w:noProof/>
+                <w:webHidden/>
+                <w:sz w:val="22"/>
+                <w:szCs w:val="22"/>
               </w:rPr>
               <w:tab/>
             </w:r>
             <w:r>
               <w:rPr>
-                <w:noProof/>
-                <w:webHidden/>
+                <w:rFonts w:cstheme="minorHAnsi"/>
+                <w:noProof/>
+                <w:webHidden/>
+                <w:sz w:val="22"/>
+                <w:szCs w:val="22"/>
               </w:rPr>
               <w:fldChar w:fldCharType="begin"/>
             </w:r>
             <w:r>
               <w:rPr>
-                <w:noProof/>
-                <w:webHidden/>
+                <w:rFonts w:cstheme="minorHAnsi"/>
+                <w:noProof/>
+                <w:webHidden/>
+                <w:sz w:val="22"/>
+                <w:szCs w:val="22"/>
               </w:rPr>
               <w:instrText xml:space="preserve"> PAGEREF _Toc257626267 \h </w:instrText>
             </w:r>
             <w:r>
               <w:rPr>
-                <w:noProof/>
-                <w:webHidden/>
-              </w:rPr>
-            </w:r>
-            <w:r>
-              <w:rPr>
-                <w:noProof/>
-                <w:webHidden/>
+                <w:rFonts w:cstheme="minorHAnsi"/>
+                <w:noProof/>
+                <w:webHidden/>
+                <w:sz w:val="22"/>
+                <w:szCs w:val="22"/>
+              </w:rPr>
+            </w:r>
+            <w:r>
+              <w:rPr>
+                <w:rFonts w:cstheme="minorHAnsi"/>
+                <w:noProof/>
+                <w:webHidden/>
+                <w:sz w:val="22"/>
+                <w:szCs w:val="22"/>
               </w:rPr>
               <w:fldChar w:fldCharType="separate"/>
             </w:r>
             <w:r>
               <w:rPr>
-                <w:noProof/>
-                <w:webHidden/>
+                <w:rFonts w:cstheme="minorHAnsi"/>
+                <w:noProof/>
+                <w:webHidden/>
+                <w:sz w:val="22"/>
+                <w:szCs w:val="22"/>
               </w:rPr>
               <w:t>4</w:t>
             </w:r>
             <w:r>
               <w:rPr>
-                <w:noProof/>
-                <w:webHidden/>
+                <w:rFonts w:cstheme="minorHAnsi"/>
+                <w:noProof/>
+                <w:webHidden/>
+                <w:sz w:val="22"/>
+                <w:szCs w:val="22"/>
               </w:rPr>
               <w:fldChar w:fldCharType="end"/>
             </w:r>
@@ -948,7 +1189,7 @@
           <w:pPr>
             <w:pStyle w:val="TDC1"/>
             <w:rPr>
-              <w:rFonts w:eastAsiaTheme="minorEastAsia"/>
+              <w:rFonts w:eastAsiaTheme="minorEastAsia" w:cstheme="minorHAnsi"/>
               <w:b w:val="0"/>
               <w:bCs w:val="0"/>
               <w:noProof/>
@@ -961,55 +1202,80 @@
             <w:r>
               <w:rPr>
                 <w:rStyle w:val="Hipervnculo"/>
-                <w:noProof/>
+                <w:rFonts w:cstheme="minorHAnsi"/>
+                <w:noProof/>
+                <w:color w:val="auto"/>
+                <w:sz w:val="22"/>
+                <w:szCs w:val="22"/>
               </w:rPr>
               <w:t>Identificación y Evaluación de Riesgos</w:t>
             </w:r>
             <w:r>
               <w:rPr>
-                <w:noProof/>
-                <w:webHidden/>
+                <w:rFonts w:cstheme="minorHAnsi"/>
+                <w:noProof/>
+                <w:webHidden/>
+                <w:sz w:val="22"/>
+                <w:szCs w:val="22"/>
               </w:rPr>
               <w:tab/>
             </w:r>
             <w:r>
               <w:rPr>
-                <w:noProof/>
-                <w:webHidden/>
+                <w:rFonts w:cstheme="minorHAnsi"/>
+                <w:noProof/>
+                <w:webHidden/>
+                <w:sz w:val="22"/>
+                <w:szCs w:val="22"/>
               </w:rPr>
               <w:fldChar w:fldCharType="begin"/>
             </w:r>
             <w:r>
               <w:rPr>
-                <w:noProof/>
-                <w:webHidden/>
+                <w:rFonts w:cstheme="minorHAnsi"/>
+                <w:noProof/>
+                <w:webHidden/>
+                <w:sz w:val="22"/>
+                <w:szCs w:val="22"/>
               </w:rPr>
               <w:instrText xml:space="preserve"> PAGEREF _Toc257626268 \h </w:instrText>
             </w:r>
             <w:r>
               <w:rPr>
-                <w:noProof/>
-                <w:webHidden/>
-              </w:rPr>
-            </w:r>
-            <w:r>
-              <w:rPr>
-                <w:noProof/>
-                <w:webHidden/>
+                <w:rFonts w:cstheme="minorHAnsi"/>
+                <w:noProof/>
+                <w:webHidden/>
+                <w:sz w:val="22"/>
+                <w:szCs w:val="22"/>
+              </w:rPr>
+            </w:r>
+            <w:r>
+              <w:rPr>
+                <w:rFonts w:cstheme="minorHAnsi"/>
+                <w:noProof/>
+                <w:webHidden/>
+                <w:sz w:val="22"/>
+                <w:szCs w:val="22"/>
               </w:rPr>
               <w:fldChar w:fldCharType="separate"/>
             </w:r>
             <w:r>
               <w:rPr>
-                <w:noProof/>
-                <w:webHidden/>
+                <w:rFonts w:cstheme="minorHAnsi"/>
+                <w:noProof/>
+                <w:webHidden/>
+                <w:sz w:val="22"/>
+                <w:szCs w:val="22"/>
               </w:rPr>
               <w:t>4</w:t>
             </w:r>
             <w:r>
               <w:rPr>
-                <w:noProof/>
-                <w:webHidden/>
+                <w:rFonts w:cstheme="minorHAnsi"/>
+                <w:noProof/>
+                <w:webHidden/>
+                <w:sz w:val="22"/>
+                <w:szCs w:val="22"/>
               </w:rPr>
               <w:fldChar w:fldCharType="end"/>
             </w:r>
@@ -1019,7 +1285,7 @@
           <w:pPr>
             <w:pStyle w:val="TDC2"/>
             <w:rPr>
-              <w:rFonts w:eastAsiaTheme="minorEastAsia"/>
+              <w:rFonts w:eastAsiaTheme="minorEastAsia" w:cstheme="minorHAnsi"/>
               <w:i w:val="0"/>
               <w:iCs w:val="0"/>
               <w:noProof/>
@@ -1032,55 +1298,80 @@
             <w:r>
               <w:rPr>
                 <w:rStyle w:val="Hipervnculo"/>
-                <w:noProof/>
+                <w:rFonts w:cstheme="minorHAnsi"/>
+                <w:noProof/>
+                <w:color w:val="auto"/>
+                <w:sz w:val="22"/>
+                <w:szCs w:val="22"/>
               </w:rPr>
               <w:t>Etapa de trabajo</w:t>
             </w:r>
             <w:r>
               <w:rPr>
-                <w:noProof/>
-                <w:webHidden/>
+                <w:rFonts w:cstheme="minorHAnsi"/>
+                <w:noProof/>
+                <w:webHidden/>
+                <w:sz w:val="22"/>
+                <w:szCs w:val="22"/>
               </w:rPr>
               <w:tab/>
             </w:r>
             <w:r>
               <w:rPr>
-                <w:noProof/>
-                <w:webHidden/>
+                <w:rFonts w:cstheme="minorHAnsi"/>
+                <w:noProof/>
+                <w:webHidden/>
+                <w:sz w:val="22"/>
+                <w:szCs w:val="22"/>
               </w:rPr>
               <w:fldChar w:fldCharType="begin"/>
             </w:r>
             <w:r>
               <w:rPr>
-                <w:noProof/>
-                <w:webHidden/>
+                <w:rFonts w:cstheme="minorHAnsi"/>
+                <w:noProof/>
+                <w:webHidden/>
+                <w:sz w:val="22"/>
+                <w:szCs w:val="22"/>
               </w:rPr>
               <w:instrText xml:space="preserve"> PAGEREF _Toc257626269 \h </w:instrText>
             </w:r>
             <w:r>
               <w:rPr>
-                <w:noProof/>
-                <w:webHidden/>
-              </w:rPr>
-            </w:r>
-            <w:r>
-              <w:rPr>
-                <w:noProof/>
-                <w:webHidden/>
+                <w:rFonts w:cstheme="minorHAnsi"/>
+                <w:noProof/>
+                <w:webHidden/>
+                <w:sz w:val="22"/>
+                <w:szCs w:val="22"/>
+              </w:rPr>
+            </w:r>
+            <w:r>
+              <w:rPr>
+                <w:rFonts w:cstheme="minorHAnsi"/>
+                <w:noProof/>
+                <w:webHidden/>
+                <w:sz w:val="22"/>
+                <w:szCs w:val="22"/>
               </w:rPr>
               <w:fldChar w:fldCharType="separate"/>
             </w:r>
             <w:r>
               <w:rPr>
-                <w:noProof/>
-                <w:webHidden/>
+                <w:rFonts w:cstheme="minorHAnsi"/>
+                <w:noProof/>
+                <w:webHidden/>
+                <w:sz w:val="22"/>
+                <w:szCs w:val="22"/>
               </w:rPr>
               <w:t>4</w:t>
             </w:r>
             <w:r>
               <w:rPr>
-                <w:noProof/>
-                <w:webHidden/>
+                <w:rFonts w:cstheme="minorHAnsi"/>
+                <w:noProof/>
+                <w:webHidden/>
+                <w:sz w:val="22"/>
+                <w:szCs w:val="22"/>
               </w:rPr>
               <w:fldChar w:fldCharType="end"/>
             </w:r>
@@ -1090,7 +1381,7 @@
           <w:pPr>
             <w:pStyle w:val="TDC2"/>
             <w:rPr>
-              <w:rFonts w:eastAsiaTheme="minorEastAsia"/>
+              <w:rFonts w:eastAsiaTheme="minorEastAsia" w:cstheme="minorHAnsi"/>
               <w:i w:val="0"/>
               <w:iCs w:val="0"/>
               <w:noProof/>
@@ -1103,55 +1394,80 @@
             <w:r>
               <w:rPr>
                 <w:rStyle w:val="Hipervnculo"/>
-                <w:noProof/>
+                <w:rFonts w:cstheme="minorHAnsi"/>
+                <w:noProof/>
+                <w:color w:val="auto"/>
+                <w:sz w:val="22"/>
+                <w:szCs w:val="22"/>
               </w:rPr>
               <w:t>Documentos relacionados</w:t>
             </w:r>
             <w:r>
               <w:rPr>
-                <w:noProof/>
-                <w:webHidden/>
+                <w:rFonts w:cstheme="minorHAnsi"/>
+                <w:noProof/>
+                <w:webHidden/>
+                <w:sz w:val="22"/>
+                <w:szCs w:val="22"/>
               </w:rPr>
               <w:tab/>
             </w:r>
             <w:r>
               <w:rPr>
-                <w:noProof/>
-                <w:webHidden/>
+                <w:rFonts w:cstheme="minorHAnsi"/>
+                <w:noProof/>
+                <w:webHidden/>
+                <w:sz w:val="22"/>
+                <w:szCs w:val="22"/>
               </w:rPr>
               <w:fldChar w:fldCharType="begin"/>
             </w:r>
             <w:r>
               <w:rPr>
-                <w:noProof/>
-                <w:webHidden/>
+                <w:rFonts w:cstheme="minorHAnsi"/>
+                <w:noProof/>
+                <w:webHidden/>
+                <w:sz w:val="22"/>
+                <w:szCs w:val="22"/>
               </w:rPr>
               <w:instrText xml:space="preserve"> PAGEREF _Toc257626270 \h </w:instrText>
             </w:r>
             <w:r>
               <w:rPr>
-                <w:noProof/>
-                <w:webHidden/>
-              </w:rPr>
-            </w:r>
-            <w:r>
-              <w:rPr>
-                <w:noProof/>
-                <w:webHidden/>
+                <w:rFonts w:cstheme="minorHAnsi"/>
+                <w:noProof/>
+                <w:webHidden/>
+                <w:sz w:val="22"/>
+                <w:szCs w:val="22"/>
+              </w:rPr>
+            </w:r>
+            <w:r>
+              <w:rPr>
+                <w:rFonts w:cstheme="minorHAnsi"/>
+                <w:noProof/>
+                <w:webHidden/>
+                <w:sz w:val="22"/>
+                <w:szCs w:val="22"/>
               </w:rPr>
               <w:fldChar w:fldCharType="separate"/>
             </w:r>
             <w:r>
               <w:rPr>
-                <w:noProof/>
-                <w:webHidden/>
+                <w:rFonts w:cstheme="minorHAnsi"/>
+                <w:noProof/>
+                <w:webHidden/>
+                <w:sz w:val="22"/>
+                <w:szCs w:val="22"/>
               </w:rPr>
               <w:t>4</w:t>
             </w:r>
             <w:r>
               <w:rPr>
-                <w:noProof/>
-                <w:webHidden/>
+                <w:rFonts w:cstheme="minorHAnsi"/>
+                <w:noProof/>
+                <w:webHidden/>
+                <w:sz w:val="22"/>
+                <w:szCs w:val="22"/>
               </w:rPr>
               <w:fldChar w:fldCharType="end"/>
             </w:r>
@@ -1161,7 +1477,7 @@
           <w:pPr>
             <w:pStyle w:val="TDC2"/>
             <w:rPr>
-              <w:rFonts w:eastAsiaTheme="minorEastAsia"/>
+              <w:rFonts w:eastAsiaTheme="minorEastAsia" w:cstheme="minorHAnsi"/>
               <w:i w:val="0"/>
               <w:iCs w:val="0"/>
               <w:noProof/>
@@ -1174,55 +1490,80 @@
             <w:r>
               <w:rPr>
                 <w:rStyle w:val="Hipervnculo"/>
-                <w:noProof/>
+                <w:rFonts w:cstheme="minorHAnsi"/>
+                <w:noProof/>
+                <w:color w:val="auto"/>
+                <w:sz w:val="22"/>
+                <w:szCs w:val="22"/>
               </w:rPr>
               <w:t>Descripción de la hoja de cálculo</w:t>
             </w:r>
             <w:r>
               <w:rPr>
-                <w:noProof/>
-                <w:webHidden/>
+                <w:rFonts w:cstheme="minorHAnsi"/>
+                <w:noProof/>
+                <w:webHidden/>
+                <w:sz w:val="22"/>
+                <w:szCs w:val="22"/>
               </w:rPr>
               <w:tab/>
             </w:r>
             <w:r>
               <w:rPr>
-                <w:noProof/>
-                <w:webHidden/>
+                <w:rFonts w:cstheme="minorHAnsi"/>
+                <w:noProof/>
+                <w:webHidden/>
+                <w:sz w:val="22"/>
+                <w:szCs w:val="22"/>
               </w:rPr>
               <w:fldChar w:fldCharType="begin"/>
             </w:r>
             <w:r>
               <w:rPr>
-                <w:noProof/>
-                <w:webHidden/>
+                <w:rFonts w:cstheme="minorHAnsi"/>
+                <w:noProof/>
+                <w:webHidden/>
+                <w:sz w:val="22"/>
+                <w:szCs w:val="22"/>
               </w:rPr>
               <w:instrText xml:space="preserve"> PAGEREF _Toc257626271 \h </w:instrText>
             </w:r>
             <w:r>
               <w:rPr>
-                <w:noProof/>
-                <w:webHidden/>
-              </w:rPr>
-            </w:r>
-            <w:r>
-              <w:rPr>
-                <w:noProof/>
-                <w:webHidden/>
+                <w:rFonts w:cstheme="minorHAnsi"/>
+                <w:noProof/>
+                <w:webHidden/>
+                <w:sz w:val="22"/>
+                <w:szCs w:val="22"/>
+              </w:rPr>
+            </w:r>
+            <w:r>
+              <w:rPr>
+                <w:rFonts w:cstheme="minorHAnsi"/>
+                <w:noProof/>
+                <w:webHidden/>
+                <w:sz w:val="22"/>
+                <w:szCs w:val="22"/>
               </w:rPr>
               <w:fldChar w:fldCharType="separate"/>
             </w:r>
             <w:r>
               <w:rPr>
-                <w:noProof/>
-                <w:webHidden/>
+                <w:rFonts w:cstheme="minorHAnsi"/>
+                <w:noProof/>
+                <w:webHidden/>
+                <w:sz w:val="22"/>
+                <w:szCs w:val="22"/>
               </w:rPr>
               <w:t>5</w:t>
             </w:r>
             <w:r>
               <w:rPr>
-                <w:noProof/>
-                <w:webHidden/>
+                <w:rFonts w:cstheme="minorHAnsi"/>
+                <w:noProof/>
+                <w:webHidden/>
+                <w:sz w:val="22"/>
+                <w:szCs w:val="22"/>
               </w:rPr>
               <w:fldChar w:fldCharType="end"/>
             </w:r>
@@ -1232,7 +1573,7 @@
           <w:pPr>
             <w:pStyle w:val="TDC2"/>
             <w:rPr>
-              <w:rFonts w:eastAsiaTheme="minorEastAsia"/>
+              <w:rFonts w:eastAsiaTheme="minorEastAsia" w:cstheme="minorHAnsi"/>
               <w:i w:val="0"/>
               <w:iCs w:val="0"/>
               <w:noProof/>
@@ -1245,55 +1586,80 @@
             <w:r>
               <w:rPr>
                 <w:rStyle w:val="Hipervnculo"/>
-                <w:noProof/>
+                <w:rFonts w:cstheme="minorHAnsi"/>
+                <w:noProof/>
+                <w:color w:val="auto"/>
+                <w:sz w:val="22"/>
+                <w:szCs w:val="22"/>
               </w:rPr>
               <w:t>Metodología de trabajo</w:t>
             </w:r>
             <w:r>
               <w:rPr>
-                <w:noProof/>
-                <w:webHidden/>
+                <w:rFonts w:cstheme="minorHAnsi"/>
+                <w:noProof/>
+                <w:webHidden/>
+                <w:sz w:val="22"/>
+                <w:szCs w:val="22"/>
               </w:rPr>
               <w:tab/>
             </w:r>
             <w:r>
               <w:rPr>
-                <w:noProof/>
-                <w:webHidden/>
+                <w:rFonts w:cstheme="minorHAnsi"/>
+                <w:noProof/>
+                <w:webHidden/>
+                <w:sz w:val="22"/>
+                <w:szCs w:val="22"/>
               </w:rPr>
               <w:fldChar w:fldCharType="begin"/>
             </w:r>
             <w:r>
               <w:rPr>
-                <w:noProof/>
-                <w:webHidden/>
+                <w:rFonts w:cstheme="minorHAnsi"/>
+                <w:noProof/>
+                <w:webHidden/>
+                <w:sz w:val="22"/>
+                <w:szCs w:val="22"/>
               </w:rPr>
               <w:instrText xml:space="preserve"> PAGEREF _Toc257626272 \h </w:instrText>
             </w:r>
             <w:r>
               <w:rPr>
-                <w:noProof/>
-                <w:webHidden/>
-              </w:rPr>
-            </w:r>
-            <w:r>
-              <w:rPr>
-                <w:noProof/>
-                <w:webHidden/>
+                <w:rFonts w:cstheme="minorHAnsi"/>
+                <w:noProof/>
+                <w:webHidden/>
+                <w:sz w:val="22"/>
+                <w:szCs w:val="22"/>
+              </w:rPr>
+            </w:r>
+            <w:r>
+              <w:rPr>
+                <w:rFonts w:cstheme="minorHAnsi"/>
+                <w:noProof/>
+                <w:webHidden/>
+                <w:sz w:val="22"/>
+                <w:szCs w:val="22"/>
               </w:rPr>
               <w:fldChar w:fldCharType="separate"/>
             </w:r>
             <w:r>
               <w:rPr>
-                <w:noProof/>
-                <w:webHidden/>
+                <w:rFonts w:cstheme="minorHAnsi"/>
+                <w:noProof/>
+                <w:webHidden/>
+                <w:sz w:val="22"/>
+                <w:szCs w:val="22"/>
               </w:rPr>
               <w:t>5</w:t>
             </w:r>
             <w:r>
               <w:rPr>
-                <w:noProof/>
-                <w:webHidden/>
+                <w:rFonts w:cstheme="minorHAnsi"/>
+                <w:noProof/>
+                <w:webHidden/>
+                <w:sz w:val="22"/>
+                <w:szCs w:val="22"/>
               </w:rPr>
               <w:fldChar w:fldCharType="end"/>
             </w:r>
@@ -1303,7 +1669,7 @@
           <w:pPr>
             <w:pStyle w:val="TDC1"/>
             <w:rPr>
-              <w:rFonts w:eastAsiaTheme="minorEastAsia"/>
+              <w:rFonts w:eastAsiaTheme="minorEastAsia" w:cstheme="minorHAnsi"/>
               <w:b w:val="0"/>
               <w:bCs w:val="0"/>
               <w:noProof/>
@@ -1316,55 +1682,80 @@
             <w:r>
               <w:rPr>
                 <w:rStyle w:val="Hipervnculo"/>
-                <w:noProof/>
+                <w:rFonts w:cstheme="minorHAnsi"/>
+                <w:noProof/>
+                <w:color w:val="auto"/>
+                <w:sz w:val="22"/>
+                <w:szCs w:val="22"/>
               </w:rPr>
               <w:t>Análisis de Riesgos</w:t>
             </w:r>
             <w:r>
               <w:rPr>
-                <w:noProof/>
-                <w:webHidden/>
+                <w:rFonts w:cstheme="minorHAnsi"/>
+                <w:noProof/>
+                <w:webHidden/>
+                <w:sz w:val="22"/>
+                <w:szCs w:val="22"/>
               </w:rPr>
               <w:tab/>
             </w:r>
             <w:r>
               <w:rPr>
-                <w:noProof/>
-                <w:webHidden/>
+                <w:rFonts w:cstheme="minorHAnsi"/>
+                <w:noProof/>
+                <w:webHidden/>
+                <w:sz w:val="22"/>
+                <w:szCs w:val="22"/>
               </w:rPr>
               <w:fldChar w:fldCharType="begin"/>
             </w:r>
             <w:r>
               <w:rPr>
-                <w:noProof/>
-                <w:webHidden/>
+                <w:rFonts w:cstheme="minorHAnsi"/>
+                <w:noProof/>
+                <w:webHidden/>
+                <w:sz w:val="22"/>
+                <w:szCs w:val="22"/>
               </w:rPr>
               <w:instrText xml:space="preserve"> PAGEREF _Toc257626273 \h </w:instrText>
             </w:r>
             <w:r>
               <w:rPr>
-                <w:noProof/>
-                <w:webHidden/>
-              </w:rPr>
-            </w:r>
-            <w:r>
-              <w:rPr>
-                <w:noProof/>
-                <w:webHidden/>
+                <w:rFonts w:cstheme="minorHAnsi"/>
+                <w:noProof/>
+                <w:webHidden/>
+                <w:sz w:val="22"/>
+                <w:szCs w:val="22"/>
+              </w:rPr>
+            </w:r>
+            <w:r>
+              <w:rPr>
+                <w:rFonts w:cstheme="minorHAnsi"/>
+                <w:noProof/>
+                <w:webHidden/>
+                <w:sz w:val="22"/>
+                <w:szCs w:val="22"/>
               </w:rPr>
               <w:fldChar w:fldCharType="separate"/>
             </w:r>
             <w:r>
               <w:rPr>
-                <w:noProof/>
-                <w:webHidden/>
+                <w:rFonts w:cstheme="minorHAnsi"/>
+                <w:noProof/>
+                <w:webHidden/>
+                <w:sz w:val="22"/>
+                <w:szCs w:val="22"/>
               </w:rPr>
               <w:t>6</w:t>
             </w:r>
             <w:r>
               <w:rPr>
-                <w:noProof/>
-                <w:webHidden/>
+                <w:rFonts w:cstheme="minorHAnsi"/>
+                <w:noProof/>
+                <w:webHidden/>
+                <w:sz w:val="22"/>
+                <w:szCs w:val="22"/>
               </w:rPr>
               <w:fldChar w:fldCharType="end"/>
             </w:r>
@@ -1374,7 +1765,7 @@
           <w:pPr>
             <w:pStyle w:val="TDC2"/>
             <w:rPr>
-              <w:rFonts w:eastAsiaTheme="minorEastAsia"/>
+              <w:rFonts w:eastAsiaTheme="minorEastAsia" w:cstheme="minorHAnsi"/>
               <w:i w:val="0"/>
               <w:iCs w:val="0"/>
               <w:noProof/>
@@ -1387,55 +1778,80 @@
             <w:r>
               <w:rPr>
                 <w:rStyle w:val="Hipervnculo"/>
-                <w:noProof/>
+                <w:rFonts w:cstheme="minorHAnsi"/>
+                <w:noProof/>
+                <w:color w:val="auto"/>
+                <w:sz w:val="22"/>
+                <w:szCs w:val="22"/>
               </w:rPr>
               <w:t>Etapa de trabajo</w:t>
             </w:r>
             <w:r>
               <w:rPr>
-                <w:noProof/>
-                <w:webHidden/>
+                <w:rFonts w:cstheme="minorHAnsi"/>
+                <w:noProof/>
+                <w:webHidden/>
+                <w:sz w:val="22"/>
+                <w:szCs w:val="22"/>
               </w:rPr>
               <w:tab/>
             </w:r>
             <w:r>
               <w:rPr>
-                <w:noProof/>
-                <w:webHidden/>
+                <w:rFonts w:cstheme="minorHAnsi"/>
+                <w:noProof/>
+                <w:webHidden/>
+                <w:sz w:val="22"/>
+                <w:szCs w:val="22"/>
               </w:rPr>
               <w:fldChar w:fldCharType="begin"/>
             </w:r>
             <w:r>
               <w:rPr>
-                <w:noProof/>
-                <w:webHidden/>
+                <w:rFonts w:cstheme="minorHAnsi"/>
+                <w:noProof/>
+                <w:webHidden/>
+                <w:sz w:val="22"/>
+                <w:szCs w:val="22"/>
               </w:rPr>
               <w:instrText xml:space="preserve"> PAGEREF _Toc257626274 \h </w:instrText>
             </w:r>
             <w:r>
               <w:rPr>
-                <w:noProof/>
-                <w:webHidden/>
-              </w:rPr>
-            </w:r>
-            <w:r>
-              <w:rPr>
-                <w:noProof/>
-                <w:webHidden/>
+                <w:rFonts w:cstheme="minorHAnsi"/>
+                <w:noProof/>
+                <w:webHidden/>
+                <w:sz w:val="22"/>
+                <w:szCs w:val="22"/>
+              </w:rPr>
+            </w:r>
+            <w:r>
+              <w:rPr>
+                <w:rFonts w:cstheme="minorHAnsi"/>
+                <w:noProof/>
+                <w:webHidden/>
+                <w:sz w:val="22"/>
+                <w:szCs w:val="22"/>
               </w:rPr>
               <w:fldChar w:fldCharType="separate"/>
             </w:r>
             <w:r>
               <w:rPr>
-                <w:noProof/>
-                <w:webHidden/>
+                <w:rFonts w:cstheme="minorHAnsi"/>
+                <w:noProof/>
+                <w:webHidden/>
+                <w:sz w:val="22"/>
+                <w:szCs w:val="22"/>
               </w:rPr>
               <w:t>6</w:t>
             </w:r>
             <w:r>
               <w:rPr>
-                <w:noProof/>
-                <w:webHidden/>
+                <w:rFonts w:cstheme="minorHAnsi"/>
+                <w:noProof/>
+                <w:webHidden/>
+                <w:sz w:val="22"/>
+                <w:szCs w:val="22"/>
               </w:rPr>
               <w:fldChar w:fldCharType="end"/>
             </w:r>
@@ -1445,7 +1861,7 @@
           <w:pPr>
             <w:pStyle w:val="TDC2"/>
             <w:rPr>
-              <w:rFonts w:eastAsiaTheme="minorEastAsia"/>
+              <w:rFonts w:eastAsiaTheme="minorEastAsia" w:cstheme="minorHAnsi"/>
               <w:i w:val="0"/>
               <w:iCs w:val="0"/>
               <w:noProof/>
@@ -1458,55 +1874,80 @@
             <w:r>
               <w:rPr>
                 <w:rStyle w:val="Hipervnculo"/>
-                <w:noProof/>
+                <w:rFonts w:cstheme="minorHAnsi"/>
+                <w:noProof/>
+                <w:color w:val="auto"/>
+                <w:sz w:val="22"/>
+                <w:szCs w:val="22"/>
               </w:rPr>
               <w:t>Documentos relacionados</w:t>
             </w:r>
             <w:r>
               <w:rPr>
-                <w:noProof/>
-                <w:webHidden/>
+                <w:rFonts w:cstheme="minorHAnsi"/>
+                <w:noProof/>
+                <w:webHidden/>
+                <w:sz w:val="22"/>
+                <w:szCs w:val="22"/>
               </w:rPr>
               <w:tab/>
             </w:r>
             <w:r>
               <w:rPr>
-                <w:noProof/>
-                <w:webHidden/>
+                <w:rFonts w:cstheme="minorHAnsi"/>
+                <w:noProof/>
+                <w:webHidden/>
+                <w:sz w:val="22"/>
+                <w:szCs w:val="22"/>
               </w:rPr>
               <w:fldChar w:fldCharType="begin"/>
             </w:r>
             <w:r>
               <w:rPr>
-                <w:noProof/>
-                <w:webHidden/>
+                <w:rFonts w:cstheme="minorHAnsi"/>
+                <w:noProof/>
+                <w:webHidden/>
+                <w:sz w:val="22"/>
+                <w:szCs w:val="22"/>
               </w:rPr>
               <w:instrText xml:space="preserve"> PAGEREF _Toc257626275 \h </w:instrText>
             </w:r>
             <w:r>
               <w:rPr>
-                <w:noProof/>
-                <w:webHidden/>
-              </w:rPr>
-            </w:r>
-            <w:r>
-              <w:rPr>
-                <w:noProof/>
-                <w:webHidden/>
+                <w:rFonts w:cstheme="minorHAnsi"/>
+                <w:noProof/>
+                <w:webHidden/>
+                <w:sz w:val="22"/>
+                <w:szCs w:val="22"/>
+              </w:rPr>
+            </w:r>
+            <w:r>
+              <w:rPr>
+                <w:rFonts w:cstheme="minorHAnsi"/>
+                <w:noProof/>
+                <w:webHidden/>
+                <w:sz w:val="22"/>
+                <w:szCs w:val="22"/>
               </w:rPr>
               <w:fldChar w:fldCharType="separate"/>
             </w:r>
             <w:r>
               <w:rPr>
-                <w:noProof/>
-                <w:webHidden/>
+                <w:rFonts w:cstheme="minorHAnsi"/>
+                <w:noProof/>
+                <w:webHidden/>
+                <w:sz w:val="22"/>
+                <w:szCs w:val="22"/>
               </w:rPr>
               <w:t>6</w:t>
             </w:r>
             <w:r>
               <w:rPr>
-                <w:noProof/>
-                <w:webHidden/>
+                <w:rFonts w:cstheme="minorHAnsi"/>
+                <w:noProof/>
+                <w:webHidden/>
+                <w:sz w:val="22"/>
+                <w:szCs w:val="22"/>
               </w:rPr>
               <w:fldChar w:fldCharType="end"/>
             </w:r>
@@ -1516,7 +1957,7 @@
           <w:pPr>
             <w:pStyle w:val="TDC2"/>
             <w:rPr>
-              <w:rFonts w:eastAsiaTheme="minorEastAsia"/>
+              <w:rFonts w:eastAsiaTheme="minorEastAsia" w:cstheme="minorHAnsi"/>
               <w:i w:val="0"/>
               <w:iCs w:val="0"/>
               <w:noProof/>
@@ -1529,55 +1970,80 @@
             <w:r>
               <w:rPr>
                 <w:rStyle w:val="Hipervnculo"/>
-                <w:noProof/>
+                <w:rFonts w:cstheme="minorHAnsi"/>
+                <w:noProof/>
+                <w:color w:val="auto"/>
+                <w:sz w:val="22"/>
+                <w:szCs w:val="22"/>
               </w:rPr>
               <w:t>Descripción de la hoja de cálculo</w:t>
             </w:r>
             <w:r>
               <w:rPr>
-                <w:noProof/>
-                <w:webHidden/>
+                <w:rFonts w:cstheme="minorHAnsi"/>
+                <w:noProof/>
+                <w:webHidden/>
+                <w:sz w:val="22"/>
+                <w:szCs w:val="22"/>
               </w:rPr>
               <w:tab/>
             </w:r>
             <w:r>
               <w:rPr>
-                <w:noProof/>
-                <w:webHidden/>
+                <w:rFonts w:cstheme="minorHAnsi"/>
+                <w:noProof/>
+                <w:webHidden/>
+                <w:sz w:val="22"/>
+                <w:szCs w:val="22"/>
               </w:rPr>
               <w:fldChar w:fldCharType="begin"/>
             </w:r>
             <w:r>
               <w:rPr>
-                <w:noProof/>
-                <w:webHidden/>
+                <w:rFonts w:cstheme="minorHAnsi"/>
+                <w:noProof/>
+                <w:webHidden/>
+                <w:sz w:val="22"/>
+                <w:szCs w:val="22"/>
               </w:rPr>
               <w:instrText xml:space="preserve"> PAGEREF _Toc257626276 \h </w:instrText>
             </w:r>
             <w:r>
               <w:rPr>
-                <w:noProof/>
-                <w:webHidden/>
-              </w:rPr>
-            </w:r>
-            <w:r>
-              <w:rPr>
-                <w:noProof/>
-                <w:webHidden/>
+                <w:rFonts w:cstheme="minorHAnsi"/>
+                <w:noProof/>
+                <w:webHidden/>
+                <w:sz w:val="22"/>
+                <w:szCs w:val="22"/>
+              </w:rPr>
+            </w:r>
+            <w:r>
+              <w:rPr>
+                <w:rFonts w:cstheme="minorHAnsi"/>
+                <w:noProof/>
+                <w:webHidden/>
+                <w:sz w:val="22"/>
+                <w:szCs w:val="22"/>
               </w:rPr>
               <w:fldChar w:fldCharType="separate"/>
             </w:r>
             <w:r>
               <w:rPr>
-                <w:noProof/>
-                <w:webHidden/>
+                <w:rFonts w:cstheme="minorHAnsi"/>
+                <w:noProof/>
+                <w:webHidden/>
+                <w:sz w:val="22"/>
+                <w:szCs w:val="22"/>
               </w:rPr>
               <w:t>6</w:t>
             </w:r>
             <w:r>
               <w:rPr>
-                <w:noProof/>
-                <w:webHidden/>
+                <w:rFonts w:cstheme="minorHAnsi"/>
+                <w:noProof/>
+                <w:webHidden/>
+                <w:sz w:val="22"/>
+                <w:szCs w:val="22"/>
               </w:rPr>
               <w:fldChar w:fldCharType="end"/>
             </w:r>
@@ -1587,7 +2053,7 @@
           <w:pPr>
             <w:pStyle w:val="TDC2"/>
             <w:rPr>
-              <w:rFonts w:eastAsiaTheme="minorEastAsia"/>
+              <w:rFonts w:eastAsiaTheme="minorEastAsia" w:cstheme="minorHAnsi"/>
               <w:i w:val="0"/>
               <w:iCs w:val="0"/>
               <w:noProof/>
@@ -1600,55 +2066,80 @@
             <w:r>
               <w:rPr>
                 <w:rStyle w:val="Hipervnculo"/>
-                <w:noProof/>
+                <w:rFonts w:cstheme="minorHAnsi"/>
+                <w:noProof/>
+                <w:color w:val="auto"/>
+                <w:sz w:val="22"/>
+                <w:szCs w:val="22"/>
               </w:rPr>
               <w:t>Metodología de trabajo</w:t>
             </w:r>
             <w:r>
               <w:rPr>
-                <w:noProof/>
-                <w:webHidden/>
+                <w:rFonts w:cstheme="minorHAnsi"/>
+                <w:noProof/>
+                <w:webHidden/>
+                <w:sz w:val="22"/>
+                <w:szCs w:val="22"/>
               </w:rPr>
               <w:tab/>
             </w:r>
             <w:r>
               <w:rPr>
-                <w:noProof/>
-                <w:webHidden/>
+                <w:rFonts w:cstheme="minorHAnsi"/>
+                <w:noProof/>
+                <w:webHidden/>
+                <w:sz w:val="22"/>
+                <w:szCs w:val="22"/>
               </w:rPr>
               <w:fldChar w:fldCharType="begin"/>
             </w:r>
             <w:r>
               <w:rPr>
-                <w:noProof/>
-                <w:webHidden/>
+                <w:rFonts w:cstheme="minorHAnsi"/>
+                <w:noProof/>
+                <w:webHidden/>
+                <w:sz w:val="22"/>
+                <w:szCs w:val="22"/>
               </w:rPr>
               <w:instrText xml:space="preserve"> PAGEREF _Toc257626277 \h </w:instrText>
             </w:r>
             <w:r>
               <w:rPr>
-                <w:noProof/>
-                <w:webHidden/>
-              </w:rPr>
-            </w:r>
-            <w:r>
-              <w:rPr>
-                <w:noProof/>
-                <w:webHidden/>
+                <w:rFonts w:cstheme="minorHAnsi"/>
+                <w:noProof/>
+                <w:webHidden/>
+                <w:sz w:val="22"/>
+                <w:szCs w:val="22"/>
+              </w:rPr>
+            </w:r>
+            <w:r>
+              <w:rPr>
+                <w:rFonts w:cstheme="minorHAnsi"/>
+                <w:noProof/>
+                <w:webHidden/>
+                <w:sz w:val="22"/>
+                <w:szCs w:val="22"/>
               </w:rPr>
               <w:fldChar w:fldCharType="separate"/>
             </w:r>
             <w:r>
               <w:rPr>
-                <w:noProof/>
-                <w:webHidden/>
+                <w:rFonts w:cstheme="minorHAnsi"/>
+                <w:noProof/>
+                <w:webHidden/>
+                <w:sz w:val="22"/>
+                <w:szCs w:val="22"/>
               </w:rPr>
               <w:t>7</w:t>
             </w:r>
             <w:r>
               <w:rPr>
-                <w:noProof/>
-                <w:webHidden/>
+                <w:rFonts w:cstheme="minorHAnsi"/>
+                <w:noProof/>
+                <w:webHidden/>
+                <w:sz w:val="22"/>
+                <w:szCs w:val="22"/>
               </w:rPr>
               <w:fldChar w:fldCharType="end"/>
             </w:r>
@@ -1658,7 +2149,7 @@
           <w:pPr>
             <w:pStyle w:val="TDC1"/>
             <w:rPr>
-              <w:rFonts w:eastAsiaTheme="minorEastAsia"/>
+              <w:rFonts w:eastAsiaTheme="minorEastAsia" w:cstheme="minorHAnsi"/>
               <w:b w:val="0"/>
               <w:bCs w:val="0"/>
               <w:noProof/>
@@ -1671,55 +2162,80 @@
             <w:r>
               <w:rPr>
                 <w:rStyle w:val="Hipervnculo"/>
-                <w:noProof/>
+                <w:rFonts w:cstheme="minorHAnsi"/>
+                <w:noProof/>
+                <w:color w:val="auto"/>
+                <w:sz w:val="22"/>
+                <w:szCs w:val="22"/>
               </w:rPr>
               <w:t>Seguimiento de Riesgos</w:t>
             </w:r>
             <w:r>
               <w:rPr>
-                <w:noProof/>
-                <w:webHidden/>
+                <w:rFonts w:cstheme="minorHAnsi"/>
+                <w:noProof/>
+                <w:webHidden/>
+                <w:sz w:val="22"/>
+                <w:szCs w:val="22"/>
               </w:rPr>
               <w:tab/>
             </w:r>
             <w:r>
               <w:rPr>
-                <w:noProof/>
-                <w:webHidden/>
+                <w:rFonts w:cstheme="minorHAnsi"/>
+                <w:noProof/>
+                <w:webHidden/>
+                <w:sz w:val="22"/>
+                <w:szCs w:val="22"/>
               </w:rPr>
               <w:fldChar w:fldCharType="begin"/>
             </w:r>
             <w:r>
               <w:rPr>
-                <w:noProof/>
-                <w:webHidden/>
+                <w:rFonts w:cstheme="minorHAnsi"/>
+                <w:noProof/>
+                <w:webHidden/>
+                <w:sz w:val="22"/>
+                <w:szCs w:val="22"/>
               </w:rPr>
               <w:instrText xml:space="preserve"> PAGEREF _Toc257626278 \h </w:instrText>
             </w:r>
             <w:r>
               <w:rPr>
-                <w:noProof/>
-                <w:webHidden/>
-              </w:rPr>
-            </w:r>
-            <w:r>
-              <w:rPr>
-                <w:noProof/>
-                <w:webHidden/>
+                <w:rFonts w:cstheme="minorHAnsi"/>
+                <w:noProof/>
+                <w:webHidden/>
+                <w:sz w:val="22"/>
+                <w:szCs w:val="22"/>
+              </w:rPr>
+            </w:r>
+            <w:r>
+              <w:rPr>
+                <w:rFonts w:cstheme="minorHAnsi"/>
+                <w:noProof/>
+                <w:webHidden/>
+                <w:sz w:val="22"/>
+                <w:szCs w:val="22"/>
               </w:rPr>
               <w:fldChar w:fldCharType="separate"/>
             </w:r>
             <w:r>
               <w:rPr>
-                <w:noProof/>
-                <w:webHidden/>
+                <w:rFonts w:cstheme="minorHAnsi"/>
+                <w:noProof/>
+                <w:webHidden/>
+                <w:sz w:val="22"/>
+                <w:szCs w:val="22"/>
               </w:rPr>
               <w:t>7</w:t>
             </w:r>
             <w:r>
               <w:rPr>
-                <w:noProof/>
-                <w:webHidden/>
+                <w:rFonts w:cstheme="minorHAnsi"/>
+                <w:noProof/>
+                <w:webHidden/>
+                <w:sz w:val="22"/>
+                <w:szCs w:val="22"/>
               </w:rPr>
               <w:fldChar w:fldCharType="end"/>
             </w:r>
@@ -1729,7 +2245,7 @@
           <w:pPr>
             <w:pStyle w:val="TDC2"/>
             <w:rPr>
-              <w:rFonts w:eastAsiaTheme="minorEastAsia"/>
+              <w:rFonts w:eastAsiaTheme="minorEastAsia" w:cstheme="minorHAnsi"/>
               <w:i w:val="0"/>
               <w:iCs w:val="0"/>
               <w:noProof/>
@@ -1742,55 +2258,80 @@
             <w:r>
               <w:rPr>
                 <w:rStyle w:val="Hipervnculo"/>
-                <w:noProof/>
+                <w:rFonts w:cstheme="minorHAnsi"/>
+                <w:noProof/>
+                <w:color w:val="auto"/>
+                <w:sz w:val="22"/>
+                <w:szCs w:val="22"/>
               </w:rPr>
               <w:t>Etapa de trabajo</w:t>
             </w:r>
             <w:r>
               <w:rPr>
-                <w:noProof/>
-                <w:webHidden/>
+                <w:rFonts w:cstheme="minorHAnsi"/>
+                <w:noProof/>
+                <w:webHidden/>
+                <w:sz w:val="22"/>
+                <w:szCs w:val="22"/>
               </w:rPr>
               <w:tab/>
             </w:r>
             <w:r>
               <w:rPr>
-                <w:noProof/>
-                <w:webHidden/>
+                <w:rFonts w:cstheme="minorHAnsi"/>
+                <w:noProof/>
+                <w:webHidden/>
+                <w:sz w:val="22"/>
+                <w:szCs w:val="22"/>
               </w:rPr>
               <w:fldChar w:fldCharType="begin"/>
             </w:r>
             <w:r>
               <w:rPr>
-                <w:noProof/>
-                <w:webHidden/>
+                <w:rFonts w:cstheme="minorHAnsi"/>
+                <w:noProof/>
+                <w:webHidden/>
+                <w:sz w:val="22"/>
+                <w:szCs w:val="22"/>
               </w:rPr>
               <w:instrText xml:space="preserve"> PAGEREF _Toc257626279 \h </w:instrText>
             </w:r>
             <w:r>
               <w:rPr>
-                <w:noProof/>
-                <w:webHidden/>
-              </w:rPr>
-            </w:r>
-            <w:r>
-              <w:rPr>
-                <w:noProof/>
-                <w:webHidden/>
+                <w:rFonts w:cstheme="minorHAnsi"/>
+                <w:noProof/>
+                <w:webHidden/>
+                <w:sz w:val="22"/>
+                <w:szCs w:val="22"/>
+              </w:rPr>
+            </w:r>
+            <w:r>
+              <w:rPr>
+                <w:rFonts w:cstheme="minorHAnsi"/>
+                <w:noProof/>
+                <w:webHidden/>
+                <w:sz w:val="22"/>
+                <w:szCs w:val="22"/>
               </w:rPr>
               <w:fldChar w:fldCharType="separate"/>
             </w:r>
             <w:r>
               <w:rPr>
-                <w:noProof/>
-                <w:webHidden/>
+                <w:rFonts w:cstheme="minorHAnsi"/>
+                <w:noProof/>
+                <w:webHidden/>
+                <w:sz w:val="22"/>
+                <w:szCs w:val="22"/>
               </w:rPr>
               <w:t>7</w:t>
             </w:r>
             <w:r>
               <w:rPr>
-                <w:noProof/>
-                <w:webHidden/>
+                <w:rFonts w:cstheme="minorHAnsi"/>
+                <w:noProof/>
+                <w:webHidden/>
+                <w:sz w:val="22"/>
+                <w:szCs w:val="22"/>
               </w:rPr>
               <w:fldChar w:fldCharType="end"/>
             </w:r>
@@ -1800,7 +2341,7 @@
           <w:pPr>
             <w:pStyle w:val="TDC2"/>
             <w:rPr>
-              <w:rFonts w:eastAsiaTheme="minorEastAsia"/>
+              <w:rFonts w:eastAsiaTheme="minorEastAsia" w:cstheme="minorHAnsi"/>
               <w:i w:val="0"/>
               <w:iCs w:val="0"/>
               <w:noProof/>
@@ -1813,55 +2354,80 @@
             <w:r>
               <w:rPr>
                 <w:rStyle w:val="Hipervnculo"/>
-                <w:noProof/>
+                <w:rFonts w:cstheme="minorHAnsi"/>
+                <w:noProof/>
+                <w:color w:val="auto"/>
+                <w:sz w:val="22"/>
+                <w:szCs w:val="22"/>
               </w:rPr>
               <w:t>Documentos relacionados</w:t>
             </w:r>
             <w:r>
               <w:rPr>
-                <w:noProof/>
-                <w:webHidden/>
+                <w:rFonts w:cstheme="minorHAnsi"/>
+                <w:noProof/>
+                <w:webHidden/>
+                <w:sz w:val="22"/>
+                <w:szCs w:val="22"/>
               </w:rPr>
               <w:tab/>
             </w:r>
             <w:r>
               <w:rPr>
-                <w:noProof/>
-                <w:webHidden/>
+                <w:rFonts w:cstheme="minorHAnsi"/>
+                <w:noProof/>
+                <w:webHidden/>
+                <w:sz w:val="22"/>
+                <w:szCs w:val="22"/>
               </w:rPr>
               <w:fldChar w:fldCharType="begin"/>
             </w:r>
             <w:r>
               <w:rPr>
-                <w:noProof/>
-                <w:webHidden/>
+                <w:rFonts w:cstheme="minorHAnsi"/>
+                <w:noProof/>
+                <w:webHidden/>
+                <w:sz w:val="22"/>
+                <w:szCs w:val="22"/>
               </w:rPr>
               <w:instrText xml:space="preserve"> PAGEREF _Toc257626280 \h </w:instrText>
             </w:r>
             <w:r>
               <w:rPr>
-                <w:noProof/>
-                <w:webHidden/>
-              </w:rPr>
-            </w:r>
-            <w:r>
-              <w:rPr>
-                <w:noProof/>
-                <w:webHidden/>
+                <w:rFonts w:cstheme="minorHAnsi"/>
+                <w:noProof/>
+                <w:webHidden/>
+                <w:sz w:val="22"/>
+                <w:szCs w:val="22"/>
+              </w:rPr>
+            </w:r>
+            <w:r>
+              <w:rPr>
+                <w:rFonts w:cstheme="minorHAnsi"/>
+                <w:noProof/>
+                <w:webHidden/>
+                <w:sz w:val="22"/>
+                <w:szCs w:val="22"/>
               </w:rPr>
               <w:fldChar w:fldCharType="separate"/>
             </w:r>
             <w:r>
               <w:rPr>
-                <w:noProof/>
-                <w:webHidden/>
+                <w:rFonts w:cstheme="minorHAnsi"/>
+                <w:noProof/>
+                <w:webHidden/>
+                <w:sz w:val="22"/>
+                <w:szCs w:val="22"/>
               </w:rPr>
               <w:t>7</w:t>
             </w:r>
             <w:r>
               <w:rPr>
-                <w:noProof/>
-                <w:webHidden/>
+                <w:rFonts w:cstheme="minorHAnsi"/>
+                <w:noProof/>
+                <w:webHidden/>
+                <w:sz w:val="22"/>
+                <w:szCs w:val="22"/>
               </w:rPr>
               <w:fldChar w:fldCharType="end"/>
             </w:r>
@@ -1871,7 +2437,7 @@
           <w:pPr>
             <w:pStyle w:val="TDC2"/>
             <w:rPr>
-              <w:rFonts w:eastAsiaTheme="minorEastAsia"/>
+              <w:rFonts w:eastAsiaTheme="minorEastAsia" w:cstheme="minorHAnsi"/>
               <w:i w:val="0"/>
               <w:iCs w:val="0"/>
               <w:noProof/>
@@ -1884,55 +2450,80 @@
             <w:r>
               <w:rPr>
                 <w:rStyle w:val="Hipervnculo"/>
-                <w:noProof/>
+                <w:rFonts w:cstheme="minorHAnsi"/>
+                <w:noProof/>
+                <w:color w:val="auto"/>
+                <w:sz w:val="22"/>
+                <w:szCs w:val="22"/>
               </w:rPr>
               <w:t>Descripción del documento</w:t>
             </w:r>
             <w:r>
               <w:rPr>
-                <w:noProof/>
-                <w:webHidden/>
+                <w:rFonts w:cstheme="minorHAnsi"/>
+                <w:noProof/>
+                <w:webHidden/>
+                <w:sz w:val="22"/>
+                <w:szCs w:val="22"/>
               </w:rPr>
               <w:tab/>
             </w:r>
             <w:r>
               <w:rPr>
-                <w:noProof/>
-                <w:webHidden/>
+                <w:rFonts w:cstheme="minorHAnsi"/>
+                <w:noProof/>
+                <w:webHidden/>
+                <w:sz w:val="22"/>
+                <w:szCs w:val="22"/>
               </w:rPr>
               <w:fldChar w:fldCharType="begin"/>
             </w:r>
             <w:r>
               <w:rPr>
-                <w:noProof/>
-                <w:webHidden/>
+                <w:rFonts w:cstheme="minorHAnsi"/>
+                <w:noProof/>
+                <w:webHidden/>
+                <w:sz w:val="22"/>
+                <w:szCs w:val="22"/>
               </w:rPr>
               <w:instrText xml:space="preserve"> PAGEREF _Toc257626281 \h </w:instrText>
             </w:r>
             <w:r>
               <w:rPr>
-                <w:noProof/>
-                <w:webHidden/>
-              </w:rPr>
-            </w:r>
-            <w:r>
-              <w:rPr>
-                <w:noProof/>
-                <w:webHidden/>
+                <w:rFonts w:cstheme="minorHAnsi"/>
+                <w:noProof/>
+                <w:webHidden/>
+                <w:sz w:val="22"/>
+                <w:szCs w:val="22"/>
+              </w:rPr>
+            </w:r>
+            <w:r>
+              <w:rPr>
+                <w:rFonts w:cstheme="minorHAnsi"/>
+                <w:noProof/>
+                <w:webHidden/>
+                <w:sz w:val="22"/>
+                <w:szCs w:val="22"/>
               </w:rPr>
               <w:fldChar w:fldCharType="separate"/>
             </w:r>
             <w:r>
               <w:rPr>
-                <w:noProof/>
-                <w:webHidden/>
+                <w:rFonts w:cstheme="minorHAnsi"/>
+                <w:noProof/>
+                <w:webHidden/>
+                <w:sz w:val="22"/>
+                <w:szCs w:val="22"/>
               </w:rPr>
               <w:t>7</w:t>
             </w:r>
             <w:r>
               <w:rPr>
-                <w:noProof/>
-                <w:webHidden/>
+                <w:rFonts w:cstheme="minorHAnsi"/>
+                <w:noProof/>
+                <w:webHidden/>
+                <w:sz w:val="22"/>
+                <w:szCs w:val="22"/>
               </w:rPr>
               <w:fldChar w:fldCharType="end"/>
             </w:r>
@@ -1942,7 +2533,7 @@
           <w:pPr>
             <w:pStyle w:val="TDC2"/>
             <w:rPr>
-              <w:rFonts w:eastAsiaTheme="minorEastAsia"/>
+              <w:rFonts w:eastAsiaTheme="minorEastAsia" w:cstheme="minorHAnsi"/>
               <w:i w:val="0"/>
               <w:iCs w:val="0"/>
               <w:noProof/>
@@ -1955,55 +2546,80 @@
             <w:r>
               <w:rPr>
                 <w:rStyle w:val="Hipervnculo"/>
-                <w:noProof/>
+                <w:rFonts w:cstheme="minorHAnsi"/>
+                <w:noProof/>
+                <w:color w:val="auto"/>
+                <w:sz w:val="22"/>
+                <w:szCs w:val="22"/>
               </w:rPr>
               <w:t>Metodología de trabajo</w:t>
             </w:r>
             <w:r>
               <w:rPr>
-                <w:noProof/>
-                <w:webHidden/>
+                <w:rFonts w:cstheme="minorHAnsi"/>
+                <w:noProof/>
+                <w:webHidden/>
+                <w:sz w:val="22"/>
+                <w:szCs w:val="22"/>
               </w:rPr>
               <w:tab/>
             </w:r>
             <w:r>
               <w:rPr>
-                <w:noProof/>
-                <w:webHidden/>
+                <w:rFonts w:cstheme="minorHAnsi"/>
+                <w:noProof/>
+                <w:webHidden/>
+                <w:sz w:val="22"/>
+                <w:szCs w:val="22"/>
               </w:rPr>
               <w:fldChar w:fldCharType="begin"/>
             </w:r>
             <w:r>
               <w:rPr>
-                <w:noProof/>
-                <w:webHidden/>
+                <w:rFonts w:cstheme="minorHAnsi"/>
+                <w:noProof/>
+                <w:webHidden/>
+                <w:sz w:val="22"/>
+                <w:szCs w:val="22"/>
               </w:rPr>
               <w:instrText xml:space="preserve"> PAGEREF _Toc257626282 \h </w:instrText>
             </w:r>
             <w:r>
               <w:rPr>
-                <w:noProof/>
-                <w:webHidden/>
-              </w:rPr>
-            </w:r>
-            <w:r>
-              <w:rPr>
-                <w:noProof/>
-                <w:webHidden/>
+                <w:rFonts w:cstheme="minorHAnsi"/>
+                <w:noProof/>
+                <w:webHidden/>
+                <w:sz w:val="22"/>
+                <w:szCs w:val="22"/>
+              </w:rPr>
+            </w:r>
+            <w:r>
+              <w:rPr>
+                <w:rFonts w:cstheme="minorHAnsi"/>
+                <w:noProof/>
+                <w:webHidden/>
+                <w:sz w:val="22"/>
+                <w:szCs w:val="22"/>
               </w:rPr>
               <w:fldChar w:fldCharType="separate"/>
             </w:r>
             <w:r>
               <w:rPr>
-                <w:noProof/>
-                <w:webHidden/>
+                <w:rFonts w:cstheme="minorHAnsi"/>
+                <w:noProof/>
+                <w:webHidden/>
+                <w:sz w:val="22"/>
+                <w:szCs w:val="22"/>
               </w:rPr>
               <w:t>7</w:t>
             </w:r>
             <w:r>
               <w:rPr>
-                <w:noProof/>
-                <w:webHidden/>
+                <w:rFonts w:cstheme="minorHAnsi"/>
+                <w:noProof/>
+                <w:webHidden/>
+                <w:sz w:val="22"/>
+                <w:szCs w:val="22"/>
               </w:rPr>
               <w:fldChar w:fldCharType="end"/>
             </w:r>
@@ -2014,8 +2630,14 @@
             <w:tabs>
               <w:tab w:val="left" w:pos="5954"/>
             </w:tabs>
+            <w:rPr>
+              <w:rFonts w:cstheme="minorHAnsi"/>
+            </w:rPr>
           </w:pPr>
           <w:r>
+            <w:rPr>
+              <w:rFonts w:cstheme="minorHAnsi"/>
+            </w:rPr>
             <w:fldChar w:fldCharType="end"/>
           </w:r>
         </w:p>
@@ -2024,10 +2646,21 @@
     <w:p>
       <w:pPr>
         <w:ind w:left="0" w:firstLine="0"/>
-      </w:pPr>
-    </w:p>
-    <w:p>
-      <w:r>
+        <w:rPr>
+          <w:rFonts w:cstheme="minorHAnsi"/>
+        </w:rPr>
+      </w:pPr>
+    </w:p>
+    <w:p>
+      <w:pPr>
+        <w:rPr>
+          <w:rFonts w:cstheme="minorHAnsi"/>
+        </w:rPr>
+      </w:pPr>
+      <w:r>
+        <w:rPr>
+          <w:rFonts w:cstheme="minorHAnsi"/>
+        </w:rPr>
         <w:br w:type="page"/>
       </w:r>
     </w:p>
@@ -2038,6 +2671,7 @@
         <w:dataBinding w:prefixMappings="xmlns:ns0='http://purl.org/dc/elements/1.1/' xmlns:ns1='http://schemas.openxmlformats.org/package/2006/metadata/core-properties' " w:xpath="/ns1:coreProperties[1]/ns0:title[1]" w:storeItemID="{6C3C8BC8-F283-45AE-878A-BAB7291924A1}"/>
         <w:text/>
       </w:sdtPr>
+      <w:sdtEndPr/>
       <w:sdtContent>
         <w:p>
           <w:pPr>
@@ -2056,16 +2690,11 @@
       <w:pPr>
         <w:pStyle w:val="PSI-Ttulo1"/>
       </w:pPr>
-    </w:p>
-    <w:p>
-      <w:pPr>
-        <w:pStyle w:val="PSI-Ttulo1"/>
-      </w:pPr>
-      <w:bookmarkStart w:id="0" w:name="_Toc257626262"/>
+      <w:bookmarkStart w:id="1" w:name="_Toc257626262"/>
       <w:r>
         <w:t>Introducción</w:t>
       </w:r>
-      <w:bookmarkEnd w:id="0"/>
+      <w:bookmarkEnd w:id="1"/>
     </w:p>
     <w:p>
       <w:pPr>
@@ -2075,12 +2704,18 @@
     <w:p>
       <w:pPr>
         <w:pStyle w:val="PSI-Ttulo2"/>
-      </w:pPr>
-      <w:bookmarkStart w:id="1" w:name="_Toc257626263"/>
-      <w:r>
+        <w:rPr>
+          <w:color w:val="92D050"/>
+        </w:rPr>
+      </w:pPr>
+      <w:bookmarkStart w:id="2" w:name="_Toc257626263"/>
+      <w:r>
+        <w:rPr>
+          <w:color w:val="92D050"/>
+        </w:rPr>
         <w:t>Roles y Responsabilidades</w:t>
       </w:r>
-      <w:bookmarkEnd w:id="1"/>
+      <w:bookmarkEnd w:id="2"/>
     </w:p>
     <w:p>
       <w:pPr>
@@ -2098,12 +2733,18 @@
     <w:p>
       <w:pPr>
         <w:pStyle w:val="PSI-Ttulo2"/>
-      </w:pPr>
-      <w:bookmarkStart w:id="2" w:name="_Toc257626264"/>
-      <w:r>
+        <w:rPr>
+          <w:color w:val="92D050"/>
+        </w:rPr>
+      </w:pPr>
+      <w:bookmarkStart w:id="3" w:name="_Toc257626264"/>
+      <w:r>
+        <w:rPr>
+          <w:color w:val="92D050"/>
+        </w:rPr>
         <w:t>Documentación a generar</w:t>
       </w:r>
-      <w:bookmarkEnd w:id="2"/>
+      <w:bookmarkEnd w:id="3"/>
     </w:p>
     <w:p>
       <w:pPr>
@@ -2112,11 +2753,11 @@
       <w:r>
         <w:br/>
       </w:r>
-      <w:bookmarkStart w:id="3" w:name="_Toc257626265"/>
+      <w:bookmarkStart w:id="4" w:name="_Toc257626265"/>
       <w:r>
         <w:t>Gestión de Riesgos, Anexo 1.</w:t>
       </w:r>
-      <w:bookmarkEnd w:id="3"/>
+      <w:bookmarkEnd w:id="4"/>
     </w:p>
     <w:p>
       <w:pPr>
@@ -2137,11 +2778,11 @@
       <w:r>
         <w:br/>
       </w:r>
-      <w:bookmarkStart w:id="4" w:name="_Toc257626266"/>
+      <w:bookmarkStart w:id="5" w:name="_Toc257626266"/>
       <w:r>
         <w:t>Seguimiento de Riesgos</w:t>
       </w:r>
-      <w:bookmarkEnd w:id="4"/>
+      <w:bookmarkEnd w:id="5"/>
     </w:p>
     <w:p>
       <w:pPr>
@@ -2172,12 +2813,18 @@
     <w:p>
       <w:pPr>
         <w:pStyle w:val="PSI-Ttulo2"/>
-      </w:pPr>
-      <w:bookmarkStart w:id="5" w:name="_Toc257626267"/>
-      <w:r>
+        <w:rPr>
+          <w:color w:val="92D050"/>
+        </w:rPr>
+      </w:pPr>
+      <w:bookmarkStart w:id="6" w:name="_Toc257626267"/>
+      <w:r>
+        <w:rPr>
+          <w:color w:val="92D050"/>
+        </w:rPr>
         <w:t>Resumen del circuito de Trabajo</w:t>
       </w:r>
-      <w:bookmarkEnd w:id="5"/>
+      <w:bookmarkEnd w:id="6"/>
     </w:p>
     <w:p>
       <w:pPr>
@@ -2196,21 +2843,27 @@
       <w:pPr>
         <w:pStyle w:val="PSI-Ttulo1"/>
       </w:pPr>
-      <w:bookmarkStart w:id="6" w:name="_Toc257626268"/>
+      <w:bookmarkStart w:id="7" w:name="_Toc257626268"/>
       <w:r>
         <w:t>Identificación y Evaluación de Riesgos</w:t>
       </w:r>
-      <w:bookmarkEnd w:id="6"/>
+      <w:bookmarkEnd w:id="7"/>
     </w:p>
     <w:p>
       <w:pPr>
         <w:pStyle w:val="PSI-Ttulo2"/>
-      </w:pPr>
-      <w:bookmarkStart w:id="7" w:name="_Toc257626269"/>
-      <w:r>
+        <w:rPr>
+          <w:color w:val="92D050"/>
+        </w:rPr>
+      </w:pPr>
+      <w:bookmarkStart w:id="8" w:name="_Toc257626269"/>
+      <w:r>
+        <w:rPr>
+          <w:color w:val="92D050"/>
+        </w:rPr>
         <w:t>Etapa de trabajo</w:t>
       </w:r>
-      <w:bookmarkEnd w:id="7"/>
+      <w:bookmarkEnd w:id="8"/>
     </w:p>
     <w:p>
       <w:pPr>
@@ -2233,12 +2886,18 @@
     <w:p>
       <w:pPr>
         <w:pStyle w:val="PSI-Ttulo2"/>
-      </w:pPr>
-      <w:bookmarkStart w:id="8" w:name="_Toc257626270"/>
-      <w:r>
+        <w:rPr>
+          <w:color w:val="92D050"/>
+        </w:rPr>
+      </w:pPr>
+      <w:bookmarkStart w:id="9" w:name="_Toc257626270"/>
+      <w:r>
+        <w:rPr>
+          <w:color w:val="92D050"/>
+        </w:rPr>
         <w:t>Documentos relacionados</w:t>
       </w:r>
-      <w:bookmarkEnd w:id="8"/>
+      <w:bookmarkEnd w:id="9"/>
     </w:p>
     <w:p>
       <w:pPr>
@@ -2258,16 +2917,25 @@
     <w:p>
       <w:pPr>
         <w:pStyle w:val="PSI-Ttulo2"/>
-      </w:pPr>
-      <w:bookmarkStart w:id="9" w:name="_Toc257626271"/>
-      <w:r>
+        <w:rPr>
+          <w:color w:val="92D050"/>
+        </w:rPr>
+      </w:pPr>
+      <w:bookmarkStart w:id="10" w:name="_Toc257626271"/>
+      <w:r>
+        <w:rPr>
+          <w:color w:val="92D050"/>
+        </w:rPr>
         <w:lastRenderedPageBreak/>
         <w:t xml:space="preserve">Descripción de </w:t>
       </w:r>
       <w:r>
+        <w:rPr>
+          <w:color w:val="92D050"/>
+        </w:rPr>
         <w:t>la hoja de cálculo</w:t>
       </w:r>
-      <w:bookmarkEnd w:id="9"/>
+      <w:bookmarkEnd w:id="10"/>
     </w:p>
     <w:p>
       <w:pPr>
@@ -2418,24 +3086,31 @@
     </w:p>
     <w:p>
       <w:pPr>
-        <w:pStyle w:val="PSI-Normal"/>
-      </w:pPr>
-    </w:p>
-    <w:p>
-      <w:pPr>
         <w:pStyle w:val="PSI-Ttulo2"/>
-      </w:pPr>
-      <w:bookmarkStart w:id="10" w:name="_Toc257626272"/>
-      <w:r>
+        <w:rPr>
+          <w:color w:val="92D050"/>
+        </w:rPr>
+      </w:pPr>
+      <w:bookmarkStart w:id="11" w:name="_Toc257626272"/>
+      <w:r>
+        <w:rPr>
+          <w:color w:val="92D050"/>
+        </w:rPr>
         <w:t xml:space="preserve">Metodología de </w:t>
       </w:r>
       <w:r>
+        <w:rPr>
+          <w:color w:val="92D050"/>
+        </w:rPr>
         <w:t>t</w:t>
       </w:r>
       <w:r>
+        <w:rPr>
+          <w:color w:val="92D050"/>
+        </w:rPr>
         <w:t>rabajo</w:t>
       </w:r>
-      <w:bookmarkEnd w:id="10"/>
+      <w:bookmarkEnd w:id="11"/>
     </w:p>
     <w:p>
       <w:pPr>
@@ -2443,7 +3118,15 @@
         <w:ind w:left="0" w:firstLine="0"/>
       </w:pPr>
       <w:r>
-        <w:t xml:space="preserve">En primer lugar se deberán </w:t>
+        <w:t xml:space="preserve">En primer </w:t>
+      </w:r>
+      <w:proofErr w:type="gramStart"/>
+      <w:r>
+        <w:t>lugar</w:t>
+      </w:r>
+      <w:proofErr w:type="gramEnd"/>
+      <w:r>
+        <w:t xml:space="preserve"> se deberán </w:t>
       </w:r>
       <w:r>
         <w:t>completar las filas con</w:t>
@@ -2506,7 +3189,15 @@
         <w:t>A</w:t>
       </w:r>
       <w:r>
-        <w:t xml:space="preserve"> continuación </w:t>
+        <w:t xml:space="preserve"> </w:t>
+      </w:r>
+      <w:proofErr w:type="gramStart"/>
+      <w:r>
+        <w:t>continuación</w:t>
+      </w:r>
+      <w:proofErr w:type="gramEnd"/>
+      <w:r>
+        <w:t xml:space="preserve"> </w:t>
       </w:r>
       <w:r>
         <w:t xml:space="preserve">deberá </w:t>
@@ -2524,11 +3215,7 @@
         <w:t>seleccionado</w:t>
       </w:r>
       <w:r>
-        <w:t xml:space="preserve"> este valor, se obtiene automáticamente un rating (Puntuación/Puntos Posibles x </w:t>
-      </w:r>
-      <w:r>
-        <w:lastRenderedPageBreak/>
-        <w:t>Impacto), el cual servirá para determinar en una etapa posterior el riesgo total del proyecto para la etapa actual de trabajo.</w:t>
+        <w:t xml:space="preserve"> este valor, se obtiene automáticamente un rating (Puntuación/Puntos Posibles x Impacto), el cual servirá para determinar en una etapa posterior el riesgo total del proyecto para la etapa actual de trabajo.</w:t>
       </w:r>
     </w:p>
     <w:p>
@@ -2537,6 +3224,7 @@
         <w:ind w:left="0" w:firstLine="0"/>
       </w:pPr>
       <w:r>
+        <w:lastRenderedPageBreak/>
         <w:t>Por último, se cuenta con un espacio para indicar los comentarios que se crean necesarios.</w:t>
       </w:r>
     </w:p>
@@ -2563,8 +3251,13 @@
       <w:r>
         <w:t xml:space="preserve"> categorías de riesgos, su peso, impacto y rating. </w:t>
       </w:r>
-      <w:r>
-        <w:t>Obteniendo además, datos generales del análisis, conjuntamente de un gráfico tipo radial representativo de la situación.</w:t>
+      <w:proofErr w:type="gramStart"/>
+      <w:r>
+        <w:t>Obteniendo</w:t>
+      </w:r>
+      <w:proofErr w:type="gramEnd"/>
+      <w:r>
+        <w:t xml:space="preserve"> además, datos generales del análisis, conjuntamente de un gráfico tipo radial representativo de la situación.</w:t>
       </w:r>
     </w:p>
     <w:p>
@@ -2576,11 +3269,11 @@
       <w:pPr>
         <w:pStyle w:val="PSI-Ttulo1"/>
       </w:pPr>
-      <w:bookmarkStart w:id="11" w:name="_Toc257626273"/>
+      <w:bookmarkStart w:id="12" w:name="_Toc257626273"/>
       <w:r>
         <w:t>Análisis de Riesgos</w:t>
       </w:r>
-      <w:bookmarkEnd w:id="11"/>
+      <w:bookmarkEnd w:id="12"/>
       <w:r>
         <w:br/>
       </w:r>
@@ -2588,12 +3281,18 @@
     <w:p>
       <w:pPr>
         <w:pStyle w:val="PSI-Ttulo2"/>
-      </w:pPr>
-      <w:bookmarkStart w:id="12" w:name="_Toc257626274"/>
-      <w:r>
+        <w:rPr>
+          <w:color w:val="92D050"/>
+        </w:rPr>
+      </w:pPr>
+      <w:bookmarkStart w:id="13" w:name="_Toc257626274"/>
+      <w:r>
+        <w:rPr>
+          <w:color w:val="92D050"/>
+        </w:rPr>
         <w:t>Etapa de trabajo</w:t>
       </w:r>
-      <w:bookmarkEnd w:id="12"/>
+      <w:bookmarkEnd w:id="13"/>
     </w:p>
     <w:p>
       <w:pPr>
@@ -2612,19 +3311,43 @@
     </w:p>
     <w:p>
       <w:pPr>
+        <w:pStyle w:val="PSI-Ttulo2"/>
+        <w:rPr>
+          <w:color w:val="92D050"/>
+        </w:rPr>
+      </w:pPr>
+      <w:bookmarkStart w:id="14" w:name="_Toc257626275"/>
+      <w:r>
+        <w:rPr>
+          <w:color w:val="92D050"/>
+        </w:rPr>
+        <w:t>Documentos relacionados</w:t>
+      </w:r>
+      <w:bookmarkEnd w:id="14"/>
+    </w:p>
+    <w:p>
+      <w:pPr>
         <w:pStyle w:val="PSI-Normal"/>
         <w:ind w:left="0" w:firstLine="0"/>
       </w:pPr>
-    </w:p>
-    <w:p>
-      <w:pPr>
-        <w:pStyle w:val="PSI-Ttulo2"/>
-      </w:pPr>
-      <w:bookmarkStart w:id="13" w:name="_Toc257626275"/>
-      <w:r>
-        <w:t>Documentos relacionados</w:t>
-      </w:r>
-      <w:bookmarkEnd w:id="13"/>
+      <w:r>
+        <w:t>En</w:t>
+      </w:r>
+      <w:r>
+        <w:t xml:space="preserve"> </w:t>
+      </w:r>
+      <w:r>
+        <w:t>la tarea de Análisis</w:t>
+      </w:r>
+      <w:r>
+        <w:t xml:space="preserve"> se trabajará con el documento </w:t>
+      </w:r>
+      <w:r>
+        <w:t>“Gestión de Riesgos, Anexo 1”,</w:t>
+      </w:r>
+      <w:r>
+        <w:t xml:space="preserve"> sobre la hoja “Análisis”.</w:t>
+      </w:r>
     </w:p>
     <w:p>
       <w:pPr>
@@ -2632,30 +3355,6 @@
         <w:ind w:left="0" w:firstLine="0"/>
       </w:pPr>
       <w:r>
-        <w:t>En</w:t>
-      </w:r>
-      <w:r>
-        <w:t xml:space="preserve"> </w:t>
-      </w:r>
-      <w:r>
-        <w:t>la tarea de Análisis</w:t>
-      </w:r>
-      <w:r>
-        <w:t xml:space="preserve"> se trabajará con el documento </w:t>
-      </w:r>
-      <w:r>
-        <w:t>“Gestión de Riesgos, Anexo 1”,</w:t>
-      </w:r>
-      <w:r>
-        <w:t xml:space="preserve"> sobre la hoja “Análisis”.</w:t>
-      </w:r>
-    </w:p>
-    <w:p>
-      <w:pPr>
-        <w:pStyle w:val="PSI-Normal"/>
-        <w:ind w:left="0" w:firstLine="0"/>
-      </w:pPr>
-      <w:r>
         <w:t>Una vez</w:t>
       </w:r>
       <w:r>
@@ -2665,16 +3364,21 @@
         <w:t>documento “Seguimiento de Riesgos”.</w:t>
       </w:r>
     </w:p>
-    <w:p/>
     <w:p>
       <w:pPr>
         <w:pStyle w:val="PSI-Ttulo2"/>
-      </w:pPr>
-      <w:bookmarkStart w:id="14" w:name="_Toc257626276"/>
-      <w:r>
+        <w:rPr>
+          <w:color w:val="92D050"/>
+        </w:rPr>
+      </w:pPr>
+      <w:bookmarkStart w:id="15" w:name="_Toc257626276"/>
+      <w:r>
+        <w:rPr>
+          <w:color w:val="92D050"/>
+        </w:rPr>
         <w:t>Descripción de la hoja de cálculo</w:t>
       </w:r>
-      <w:bookmarkEnd w:id="14"/>
+      <w:bookmarkEnd w:id="15"/>
     </w:p>
     <w:p>
       <w:pPr>
@@ -2767,22 +3471,25 @@
     </w:p>
     <w:p>
       <w:pPr>
-        <w:pStyle w:val="PSI-Normal"/>
-      </w:pPr>
-    </w:p>
-    <w:p>
-      <w:pPr>
         <w:pStyle w:val="PSI-Ttulo2"/>
-      </w:pPr>
-      <w:bookmarkStart w:id="15" w:name="_Toc257626277"/>
-      <w:r>
-        <w:lastRenderedPageBreak/>
+        <w:rPr>
+          <w:color w:val="92D050"/>
+        </w:rPr>
+      </w:pPr>
+      <w:bookmarkStart w:id="16" w:name="_Toc257626277"/>
+      <w:r>
+        <w:rPr>
+          <w:color w:val="92D050"/>
+        </w:rPr>
         <w:t>Metodología de t</w:t>
       </w:r>
       <w:r>
+        <w:rPr>
+          <w:color w:val="92D050"/>
+        </w:rPr>
         <w:t>rabajo</w:t>
       </w:r>
-      <w:bookmarkEnd w:id="15"/>
+      <w:bookmarkEnd w:id="16"/>
     </w:p>
     <w:p>
       <w:pPr>
@@ -2838,6 +3545,7 @@
         <w:ind w:left="0" w:firstLine="0"/>
       </w:pPr>
       <w:r>
+        <w:lastRenderedPageBreak/>
         <w:t>Una vez finalizad</w:t>
       </w:r>
       <w:r>
@@ -2883,17 +3591,19 @@
     <w:p>
       <w:pPr>
         <w:pStyle w:val="PSI-Normal"/>
+        <w:spacing w:before="0"/>
+        <w:ind w:left="0" w:firstLine="0"/>
       </w:pPr>
     </w:p>
     <w:p>
       <w:pPr>
         <w:pStyle w:val="PSI-Ttulo1"/>
       </w:pPr>
-      <w:bookmarkStart w:id="16" w:name="_Toc257626278"/>
+      <w:bookmarkStart w:id="17" w:name="_Toc257626278"/>
       <w:r>
         <w:t>Seguimiento de Riesgos</w:t>
       </w:r>
-      <w:bookmarkEnd w:id="16"/>
+      <w:bookmarkEnd w:id="17"/>
       <w:r>
         <w:br/>
       </w:r>
@@ -2901,12 +3611,19 @@
     <w:p>
       <w:pPr>
         <w:pStyle w:val="PSI-Ttulo2"/>
-      </w:pPr>
-      <w:bookmarkStart w:id="17" w:name="_Toc257626279"/>
-      <w:r>
+        <w:spacing w:before="0"/>
+        <w:rPr>
+          <w:color w:val="92D050"/>
+        </w:rPr>
+      </w:pPr>
+      <w:bookmarkStart w:id="18" w:name="_Toc257626279"/>
+      <w:r>
+        <w:rPr>
+          <w:color w:val="92D050"/>
+        </w:rPr>
         <w:t>Etapa de trabajo</w:t>
       </w:r>
-      <w:bookmarkEnd w:id="17"/>
+      <w:bookmarkEnd w:id="18"/>
     </w:p>
     <w:p>
       <w:pPr>
@@ -2924,44 +3641,46 @@
     </w:p>
     <w:p>
       <w:pPr>
+        <w:pStyle w:val="PSI-Ttulo2"/>
+        <w:rPr>
+          <w:color w:val="92D050"/>
+        </w:rPr>
+      </w:pPr>
+      <w:bookmarkStart w:id="19" w:name="_Toc257626280"/>
+      <w:r>
+        <w:rPr>
+          <w:color w:val="92D050"/>
+        </w:rPr>
+        <w:t>Documentos relacionados</w:t>
+      </w:r>
+      <w:bookmarkEnd w:id="19"/>
+    </w:p>
+    <w:p>
+      <w:pPr>
         <w:pStyle w:val="PSI-Normal"/>
       </w:pPr>
+      <w:r>
+        <w:t>En esta etapa se trabajará sobre el documento “</w:t>
+      </w:r>
+      <w:r>
+        <w:t>Seguimiento de Riesgos”.</w:t>
+      </w:r>
     </w:p>
     <w:p>
       <w:pPr>
         <w:pStyle w:val="PSI-Ttulo2"/>
-      </w:pPr>
-      <w:bookmarkStart w:id="18" w:name="_Toc257626280"/>
-      <w:r>
-        <w:t>Documentos relacionados</w:t>
-      </w:r>
-      <w:bookmarkEnd w:id="18"/>
-    </w:p>
-    <w:p>
-      <w:pPr>
-        <w:pStyle w:val="PSI-Normal"/>
-      </w:pPr>
-      <w:r>
-        <w:t>En esta etapa se trabajará sobre el documento “</w:t>
-      </w:r>
-      <w:r>
-        <w:t>Seguimiento de Riesgos”.</w:t>
-      </w:r>
-    </w:p>
-    <w:p>
-      <w:pPr>
-        <w:pStyle w:val="PSI-Normal"/>
-      </w:pPr>
-    </w:p>
-    <w:p>
-      <w:pPr>
-        <w:pStyle w:val="PSI-Ttulo2"/>
-      </w:pPr>
-      <w:bookmarkStart w:id="19" w:name="_Toc257626281"/>
-      <w:r>
+        <w:rPr>
+          <w:color w:val="92D050"/>
+        </w:rPr>
+      </w:pPr>
+      <w:bookmarkStart w:id="20" w:name="_Toc257626281"/>
+      <w:r>
+        <w:rPr>
+          <w:color w:val="92D050"/>
+        </w:rPr>
         <w:t>Descripción del documento</w:t>
       </w:r>
-      <w:bookmarkEnd w:id="19"/>
+      <w:bookmarkEnd w:id="20"/>
     </w:p>
     <w:p>
       <w:pPr>
@@ -2989,18 +3708,19 @@
     </w:p>
     <w:p>
       <w:pPr>
-        <w:pStyle w:val="PSI-Normal"/>
-      </w:pPr>
-    </w:p>
-    <w:p>
-      <w:pPr>
         <w:pStyle w:val="PSI-Ttulo2"/>
-      </w:pPr>
-      <w:bookmarkStart w:id="20" w:name="_Toc257626282"/>
-      <w:r>
+        <w:rPr>
+          <w:color w:val="92D050"/>
+        </w:rPr>
+      </w:pPr>
+      <w:bookmarkStart w:id="21" w:name="_Toc257626282"/>
+      <w:r>
+        <w:rPr>
+          <w:color w:val="92D050"/>
+        </w:rPr>
         <w:t>Metodología de trabajo</w:t>
       </w:r>
-      <w:bookmarkEnd w:id="20"/>
+      <w:bookmarkEnd w:id="21"/>
     </w:p>
     <w:p>
       <w:pPr>
@@ -3017,7 +3737,6 @@
         <w:ind w:left="0" w:firstLine="0"/>
       </w:pPr>
       <w:r>
-        <w:lastRenderedPageBreak/>
         <w:t>En la sección Seguimiento, se incluirán todas aquellas actividades que se realicen concernientes a lograr el éxito de las estrategias planificadas.</w:t>
       </w:r>
     </w:p>
@@ -3040,8 +3759,8 @@
 </file>
 
 <file path=word/endnotes.xml><?xml version="1.0" encoding="utf-8"?>
-<w:endnotes xmlns:ve="http://schemas.openxmlformats.org/markup-compatibility/2006" xmlns:o="urn:schemas-microsoft-com:office:office" xmlns:r="http://schemas.openxmlformats.org/officeDocument/2006/relationships" xmlns:m="http://schemas.openxmlformats.org/officeDocument/2006/math" xmlns:v="urn:schemas-microsoft-com:vml" xmlns:wp="http://schemas.openxmlformats.org/drawingml/2006/wordprocessingDrawing" xmlns:w10="urn:schemas-microsoft-com:office:word" xmlns:w="http://schemas.openxmlformats.org/wordprocessingml/2006/main" xmlns:wne="http://schemas.microsoft.com/office/word/2006/wordml">
-  <w:endnote w:type="separator" w:id="0">
+<w:endnotes xmlns:wpc="http://schemas.microsoft.com/office/word/2010/wordprocessingCanvas" xmlns:cx="http://schemas.microsoft.com/office/drawing/2014/chartex" xmlns:mc="http://schemas.openxmlformats.org/markup-compatibility/2006" xmlns:o="urn:schemas-microsoft-com:office:office" xmlns:r="http://schemas.openxmlformats.org/officeDocument/2006/relationships" xmlns:m="http://schemas.openxmlformats.org/officeDocument/2006/math" xmlns:v="urn:schemas-microsoft-com:vml" xmlns:wp14="http://schemas.microsoft.com/office/word/2010/wordprocessingDrawing" xmlns:wp="http://schemas.openxmlformats.org/drawingml/2006/wordprocessingDrawing" xmlns:w10="urn:schemas-microsoft-com:office:word" xmlns:w="http://schemas.openxmlformats.org/wordprocessingml/2006/main" xmlns:w14="http://schemas.microsoft.com/office/word/2010/wordml" xmlns:w15="http://schemas.microsoft.com/office/word/2012/wordml" xmlns:w16se="http://schemas.microsoft.com/office/word/2015/wordml/symex" xmlns:wpg="http://schemas.microsoft.com/office/word/2010/wordprocessingGroup" xmlns:wpi="http://schemas.microsoft.com/office/word/2010/wordprocessingInk" xmlns:wne="http://schemas.microsoft.com/office/word/2006/wordml" xmlns:wps="http://schemas.microsoft.com/office/word/2010/wordprocessingShape" mc:Ignorable="w14 w15 w16se wp14">
+  <w:endnote w:type="separator" w:id="-1">
     <w:p>
       <w:pPr>
         <w:spacing w:before="0" w:line="240" w:lineRule="auto"/>
@@ -3052,7 +3771,7 @@
     </w:p>
     <w:p/>
   </w:endnote>
-  <w:endnote w:type="continuationSeparator" w:id="1">
+  <w:endnote w:type="continuationSeparator" w:id="0">
     <w:p>
       <w:pPr>
         <w:spacing w:before="0" w:line="240" w:lineRule="auto"/>
@@ -3067,188 +3786,681 @@
 </file>
 
 <file path=word/footer1.xml><?xml version="1.0" encoding="utf-8"?>
-<w:ftr xmlns:ve="http://schemas.openxmlformats.org/markup-compatibility/2006" xmlns:o="urn:schemas-microsoft-com:office:office" xmlns:r="http://schemas.openxmlformats.org/officeDocument/2006/relationships" xmlns:m="http://schemas.openxmlformats.org/officeDocument/2006/math" xmlns:v="urn:schemas-microsoft-com:vml" xmlns:wp="http://schemas.openxmlformats.org/drawingml/2006/wordprocessingDrawing" xmlns:w10="urn:schemas-microsoft-com:office:word" xmlns:w="http://schemas.openxmlformats.org/wordprocessingml/2006/main" xmlns:wne="http://schemas.microsoft.com/office/word/2006/wordml">
+<w:ftr xmlns:wpc="http://schemas.microsoft.com/office/word/2010/wordprocessingCanvas" xmlns:cx="http://schemas.microsoft.com/office/drawing/2014/chartex" xmlns:mc="http://schemas.openxmlformats.org/markup-compatibility/2006" xmlns:o="urn:schemas-microsoft-com:office:office" xmlns:r="http://schemas.openxmlformats.org/officeDocument/2006/relationships" xmlns:m="http://schemas.openxmlformats.org/officeDocument/2006/math" xmlns:v="urn:schemas-microsoft-com:vml" xmlns:wp14="http://schemas.microsoft.com/office/word/2010/wordprocessingDrawing" xmlns:wp="http://schemas.openxmlformats.org/drawingml/2006/wordprocessingDrawing" xmlns:w10="urn:schemas-microsoft-com:office:word" xmlns:w="http://schemas.openxmlformats.org/wordprocessingml/2006/main" xmlns:w14="http://schemas.microsoft.com/office/word/2010/wordml" xmlns:w15="http://schemas.microsoft.com/office/word/2012/wordml" xmlns:w16se="http://schemas.microsoft.com/office/word/2015/wordml/symex" xmlns:wpg="http://schemas.microsoft.com/office/word/2010/wordprocessingGroup" xmlns:wpi="http://schemas.microsoft.com/office/word/2010/wordprocessingInk" xmlns:wne="http://schemas.microsoft.com/office/word/2006/wordml" xmlns:wps="http://schemas.microsoft.com/office/word/2010/wordprocessingShape" mc:Ignorable="w14 w15 w16se wp14">
   <w:p>
     <w:pPr>
-      <w:tabs>
-        <w:tab w:val="center" w:pos="4252"/>
-        <w:tab w:val="left" w:pos="6663"/>
-      </w:tabs>
+      <w:pStyle w:val="Piedepgina"/>
+      <w:ind w:left="0" w:firstLine="0"/>
     </w:pPr>
-    <w:sdt>
-      <w:sdtPr>
-        <w:alias w:val="Compañía"/>
-        <w:id w:val="3709535"/>
-        <w:dataBinding w:prefixMappings="xmlns:ns0='http://schemas.openxmlformats.org/officeDocument/2006/extended-properties' " w:xpath="/ns0:Properties[1]/ns0:Company[1]" w:storeItemID="{6668398D-A668-4E3E-A5EB-62B293D839F1}"/>
-        <w:text/>
-      </w:sdtPr>
-      <w:sdtContent>
-        <w:r>
-          <w:t>Laboratorio de Desarrollo de Software</w:t>
-        </w:r>
-      </w:sdtContent>
-    </w:sdt>
     <w:r>
       <w:rPr>
         <w:noProof/>
-        <w:lang w:eastAsia="es-ES"/>
+        <w:lang w:val="en-US"/>
       </w:rPr>
       <w:pict>
-        <v:group id="_x0000_s1051" style="position:absolute;left:0;text-align:left;margin-left:0;margin-top:0;width:611.15pt;height:64.75pt;flip:y;z-index:251676672;mso-width-percent:1000;mso-height-percent:900;mso-position-horizontal:center;mso-position-horizontal-relative:page;mso-position-vertical:bottom;mso-position-vertical-relative:page;mso-width-percent:1000;mso-height-percent:900;mso-height-relative:bottom-margin-area" coordorigin="8,9" coordsize="15823,1439" o:allowincell="f">
-          <v:shapetype id="_x0000_t32" coordsize="21600,21600" o:spt="32" o:oned="t" path="m,l21600,21600e" filled="f">
-            <v:path arrowok="t" fillok="f" o:connecttype="none"/>
-            <o:lock v:ext="edit" shapetype="t"/>
-          </v:shapetype>
-          <v:shape id="_x0000_s1052" type="#_x0000_t32" style="position:absolute;left:9;top:1431;width:15822;height:0;mso-width-percent:1000;mso-position-horizontal:center;mso-position-horizontal-relative:page;mso-position-vertical:bottom;mso-position-vertical-relative:top-margin-area;mso-width-percent:1000" o:connectortype="straight" strokecolor="#31849b [2408]"/>
-          <v:rect id="_x0000_s1053" style="position:absolute;left:8;top:9;width:4031;height:1439;mso-width-percent:400;mso-height-percent:1000;mso-width-percent:400;mso-height-percent:1000;mso-width-relative:margin;mso-height-relative:bottom-margin-area" filled="f" stroked="f"/>
-          <w10:wrap anchorx="page" anchory="page"/>
-        </v:group>
+        <v:rect id="_x0000_s2105" style="position:absolute;margin-left:-85.65pt;margin-top:-31.1pt;width:137.8pt;height:69pt;z-index:251676672" stroked="f">
+          <v:textbox>
+            <w:txbxContent>
+              <w:p>
+                <w:pPr>
+                  <w:spacing w:before="0"/>
+                  <w:ind w:left="0"/>
+                  <w:jc w:val="center"/>
+                </w:pPr>
+                <w:r>
+                  <w:rPr>
+                    <w:noProof/>
+                    <w:lang w:val="en-US"/>
+                  </w:rPr>
+                  <w:drawing>
+                    <wp:inline distT="0" distB="0" distL="0" distR="0" wp14:anchorId="62DA762E" wp14:editId="71F4AF21">
+                      <wp:extent cx="1480521" cy="862965"/>
+                      <wp:effectExtent l="0" t="0" r="0" b="0"/>
+                      <wp:docPr id="6" name="Imagen 6"/>
+                      <wp:cNvGraphicFramePr>
+                        <a:graphicFrameLocks xmlns:a="http://schemas.openxmlformats.org/drawingml/2006/main" noChangeAspect="1"/>
+                      </wp:cNvGraphicFramePr>
+                      <a:graphic xmlns:a="http://schemas.openxmlformats.org/drawingml/2006/main">
+                        <a:graphicData uri="http://schemas.openxmlformats.org/drawingml/2006/picture">
+                          <pic:pic xmlns:pic="http://schemas.openxmlformats.org/drawingml/2006/picture">
+                            <pic:nvPicPr>
+                              <pic:cNvPr id="0" name="Picture 56"/>
+                              <pic:cNvPicPr>
+                                <a:picLocks noChangeAspect="1" noChangeArrowheads="1"/>
+                              </pic:cNvPicPr>
+                            </pic:nvPicPr>
+                            <pic:blipFill>
+                              <a:blip r:embed="rId1">
+                                <a:extLst>
+                                  <a:ext uri="{28A0092B-C50C-407E-A947-70E740481C1C}">
+                                    <a14:useLocalDpi xmlns:a14="http://schemas.microsoft.com/office/drawing/2010/main" val="0"/>
+                                  </a:ext>
+                                </a:extLst>
+                              </a:blip>
+                              <a:srcRect/>
+                              <a:stretch>
+                                <a:fillRect/>
+                              </a:stretch>
+                            </pic:blipFill>
+                            <pic:spPr bwMode="auto">
+                              <a:xfrm>
+                                <a:off x="0" y="0"/>
+                                <a:ext cx="1482736" cy="864256"/>
+                              </a:xfrm>
+                              <a:prstGeom prst="rect">
+                                <a:avLst/>
+                              </a:prstGeom>
+                              <a:noFill/>
+                            </pic:spPr>
+                          </pic:pic>
+                        </a:graphicData>
+                      </a:graphic>
+                    </wp:inline>
+                  </w:drawing>
+                </w:r>
+              </w:p>
+            </w:txbxContent>
+          </v:textbox>
+        </v:rect>
       </w:pict>
     </w:r>
     <w:r>
       <w:rPr>
         <w:noProof/>
-        <w:lang w:eastAsia="es-ES"/>
       </w:rPr>
       <w:pict>
-        <v:rect id="_x0000_s1050" style="position:absolute;left:0;text-align:left;margin-left:0;margin-top:0;width:7.15pt;height:63.95pt;z-index:251675648;mso-height-percent:900;mso-position-horizontal:center;mso-position-horizontal-relative:left-margin-area;mso-position-vertical:bottom;mso-position-vertical-relative:page;mso-height-percent:900;mso-height-relative:bottom-margin-area" fillcolor="#4bacc6 [3208]" strokecolor="#205867 [1608]">
-          <w10:wrap anchorx="margin" anchory="page"/>
+        <v:rect id="_x0000_s2103" style="position:absolute;margin-left:8.15pt;margin-top:764.1pt;width:137.8pt;height:76.4pt;z-index:251675648;visibility:visible;mso-wrap-style:square;mso-width-percent:0;mso-height-percent:0;mso-wrap-distance-left:9pt;mso-wrap-distance-top:0;mso-wrap-distance-right:9pt;mso-wrap-distance-bottom:0;mso-position-horizontal:absolute;mso-position-horizontal-relative:text;mso-position-vertical:absolute;mso-position-vertical-relative:text;mso-width-percent:0;mso-height-percent:0;mso-width-relative:page;mso-height-relative:page;v-text-anchor:top" o:gfxdata="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" filled="f" stroked="f">
+          <v:textbox style="mso-fit-shape-to-text:t">
+            <w:txbxContent>
+              <w:p>
+                <w:pPr>
+                  <w:ind w:left="0"/>
+                  <w:jc w:val="center"/>
+                </w:pPr>
+                <w:r>
+                  <w:rPr>
+                    <w:noProof/>
+                    <w:lang w:val="en-US"/>
+                  </w:rPr>
+                  <w:drawing>
+                    <wp:inline distT="0" distB="0" distL="0" distR="0" wp14:anchorId="3B68550F" wp14:editId="2C93F233">
+                      <wp:extent cx="1418590" cy="725170"/>
+                      <wp:effectExtent l="0" t="0" r="0" b="0"/>
+                      <wp:docPr id="5" name="Imagen 5" descr="C:\Users\mailo\Desktop\Laboratorio\Logos\Logo grupo\Logo Grupo Plat.png"/>
+                      <wp:cNvGraphicFramePr>
+                        <a:graphicFrameLocks xmlns:a="http://schemas.openxmlformats.org/drawingml/2006/main" noChangeAspect="1"/>
+                      </wp:cNvGraphicFramePr>
+                      <a:graphic xmlns:a="http://schemas.openxmlformats.org/drawingml/2006/main">
+                        <a:graphicData uri="http://schemas.openxmlformats.org/drawingml/2006/picture">
+                          <pic:pic xmlns:pic="http://schemas.openxmlformats.org/drawingml/2006/picture">
+                            <pic:nvPicPr>
+                              <pic:cNvPr id="0" name="Picture 670" descr="C:\Users\mailo\Desktop\Laboratorio\Logos\Logo grupo\Logo Grupo Plat.png"/>
+                              <pic:cNvPicPr>
+                                <a:picLocks noChangeAspect="1" noChangeArrowheads="1"/>
+                              </pic:cNvPicPr>
+                            </pic:nvPicPr>
+                            <pic:blipFill>
+                              <a:blip r:embed="rId2">
+                                <a:extLst>
+                                  <a:ext uri="{28A0092B-C50C-407E-A947-70E740481C1C}">
+                                    <a14:useLocalDpi xmlns:a14="http://schemas.microsoft.com/office/drawing/2010/main" val="0"/>
+                                  </a:ext>
+                                </a:extLst>
+                              </a:blip>
+                              <a:srcRect/>
+                              <a:stretch>
+                                <a:fillRect/>
+                              </a:stretch>
+                            </pic:blipFill>
+                            <pic:spPr bwMode="auto">
+                              <a:xfrm>
+                                <a:off x="0" y="0"/>
+                                <a:ext cx="1418590" cy="725170"/>
+                              </a:xfrm>
+                              <a:prstGeom prst="rect">
+                                <a:avLst/>
+                              </a:prstGeom>
+                              <a:noFill/>
+                              <a:ln>
+                                <a:noFill/>
+                              </a:ln>
+                            </pic:spPr>
+                          </pic:pic>
+                        </a:graphicData>
+                      </a:graphic>
+                    </wp:inline>
+                  </w:drawing>
+                </w:r>
+              </w:p>
+            </w:txbxContent>
+          </v:textbox>
         </v:rect>
       </w:pict>
     </w:r>
-    <w:sdt>
-      <w:sdtPr>
-        <w:id w:val="3709536"/>
-        <w:docPartObj>
-          <w:docPartGallery w:val="Page Numbers (Top of Page)"/>
-          <w:docPartUnique/>
-        </w:docPartObj>
-      </w:sdtPr>
-      <w:sdtContent>
-        <w:r>
-          <w:tab/>
-        </w:r>
-        <w:r>
-          <w:tab/>
-        </w:r>
-        <w:r>
-          <w:tab/>
-        </w:r>
-        <w:r>
-          <w:rPr>
-            <w:rFonts w:asciiTheme="majorHAnsi" w:hAnsiTheme="majorHAnsi" w:cstheme="majorHAnsi"/>
-          </w:rPr>
-          <w:t xml:space="preserve">Página </w:t>
-        </w:r>
-        <w:r>
-          <w:rPr>
-            <w:rFonts w:asciiTheme="majorHAnsi" w:hAnsiTheme="majorHAnsi" w:cstheme="majorHAnsi"/>
-          </w:rPr>
-          <w:fldChar w:fldCharType="begin"/>
-        </w:r>
-        <w:r>
-          <w:rPr>
-            <w:rFonts w:asciiTheme="majorHAnsi" w:hAnsiTheme="majorHAnsi" w:cstheme="majorHAnsi"/>
-          </w:rPr>
-          <w:instrText xml:space="preserve"> PAGE </w:instrText>
-        </w:r>
-        <w:r>
-          <w:rPr>
-            <w:rFonts w:asciiTheme="majorHAnsi" w:hAnsiTheme="majorHAnsi" w:cstheme="majorHAnsi"/>
-          </w:rPr>
-          <w:fldChar w:fldCharType="separate"/>
-        </w:r>
-        <w:r>
-          <w:rPr>
-            <w:rFonts w:asciiTheme="majorHAnsi" w:hAnsiTheme="majorHAnsi" w:cstheme="majorHAnsi"/>
-            <w:noProof/>
-          </w:rPr>
-          <w:t>6</w:t>
-        </w:r>
-        <w:r>
-          <w:rPr>
-            <w:rFonts w:asciiTheme="majorHAnsi" w:hAnsiTheme="majorHAnsi" w:cstheme="majorHAnsi"/>
-          </w:rPr>
-          <w:fldChar w:fldCharType="end"/>
-        </w:r>
-        <w:r>
-          <w:rPr>
-            <w:rFonts w:asciiTheme="majorHAnsi" w:hAnsiTheme="majorHAnsi" w:cstheme="majorHAnsi"/>
-          </w:rPr>
-          <w:t xml:space="preserve"> de </w:t>
-        </w:r>
-        <w:r>
-          <w:rPr>
-            <w:rFonts w:asciiTheme="majorHAnsi" w:hAnsiTheme="majorHAnsi" w:cstheme="majorHAnsi"/>
-          </w:rPr>
-          <w:fldChar w:fldCharType="begin"/>
-        </w:r>
-        <w:r>
-          <w:rPr>
-            <w:rFonts w:asciiTheme="majorHAnsi" w:hAnsiTheme="majorHAnsi" w:cstheme="majorHAnsi"/>
-          </w:rPr>
-          <w:instrText xml:space="preserve"> NUMPAGES  </w:instrText>
-        </w:r>
-        <w:r>
-          <w:rPr>
-            <w:rFonts w:asciiTheme="majorHAnsi" w:hAnsiTheme="majorHAnsi" w:cstheme="majorHAnsi"/>
-          </w:rPr>
-          <w:fldChar w:fldCharType="separate"/>
-        </w:r>
-        <w:r>
-          <w:rPr>
-            <w:rFonts w:asciiTheme="majorHAnsi" w:hAnsiTheme="majorHAnsi" w:cstheme="majorHAnsi"/>
-            <w:noProof/>
-          </w:rPr>
-          <w:t>8</w:t>
-        </w:r>
-        <w:r>
-          <w:rPr>
-            <w:rFonts w:asciiTheme="majorHAnsi" w:hAnsiTheme="majorHAnsi" w:cstheme="majorHAnsi"/>
-          </w:rPr>
-          <w:fldChar w:fldCharType="end"/>
-        </w:r>
-      </w:sdtContent>
-    </w:sdt>
     <w:r>
       <w:rPr>
         <w:noProof/>
-        <w:lang w:eastAsia="zh-TW"/>
       </w:rPr>
       <w:pict>
-        <v:rect id="_x0000_s1035" style="position:absolute;left:0;text-align:left;margin-left:0;margin-top:0;width:7.15pt;height:63.95pt;z-index:251670528;mso-height-percent:900;mso-position-horizontal:center;mso-position-horizontal-relative:right-margin-area;mso-position-vertical:bottom;mso-position-vertical-relative:page;mso-height-percent:900;mso-height-relative:bottom-margin-area" fillcolor="#4bacc6 [3208]" strokecolor="#205867 [1608]">
-          <w10:wrap anchorx="page" anchory="page"/>
+        <v:rect id="_x0000_s2102" style="position:absolute;margin-left:8.15pt;margin-top:764.1pt;width:137.8pt;height:76.4pt;z-index:251673600;visibility:visible;mso-wrap-style:square;mso-width-percent:0;mso-height-percent:0;mso-wrap-distance-left:9pt;mso-wrap-distance-top:0;mso-wrap-distance-right:9pt;mso-wrap-distance-bottom:0;mso-position-horizontal:absolute;mso-position-horizontal-relative:text;mso-position-vertical:absolute;mso-position-vertical-relative:text;mso-width-percent:0;mso-height-percent:0;mso-width-relative:page;mso-height-relative:page;v-text-anchor:top" o:gfxdata="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" filled="f" stroked="f">
+          <v:textbox style="mso-fit-shape-to-text:t">
+            <w:txbxContent>
+              <w:p>
+                <w:pPr>
+                  <w:ind w:left="0"/>
+                  <w:jc w:val="center"/>
+                </w:pPr>
+                <w:r>
+                  <w:rPr>
+                    <w:noProof/>
+                    <w:lang w:val="en-US"/>
+                  </w:rPr>
+                  <w:drawing>
+                    <wp:inline distT="0" distB="0" distL="0" distR="0" wp14:anchorId="3B68550F" wp14:editId="2C93F233">
+                      <wp:extent cx="1418590" cy="725170"/>
+                      <wp:effectExtent l="0" t="0" r="0" b="0"/>
+                      <wp:docPr id="16" name="Imagen 16" descr="C:\Users\mailo\Desktop\Laboratorio\Logos\Logo grupo\Logo Grupo Plat.png"/>
+                      <wp:cNvGraphicFramePr>
+                        <a:graphicFrameLocks xmlns:a="http://schemas.openxmlformats.org/drawingml/2006/main" noChangeAspect="1"/>
+                      </wp:cNvGraphicFramePr>
+                      <a:graphic xmlns:a="http://schemas.openxmlformats.org/drawingml/2006/main">
+                        <a:graphicData uri="http://schemas.openxmlformats.org/drawingml/2006/picture">
+                          <pic:pic xmlns:pic="http://schemas.openxmlformats.org/drawingml/2006/picture">
+                            <pic:nvPicPr>
+                              <pic:cNvPr id="0" name="Picture 670" descr="C:\Users\mailo\Desktop\Laboratorio\Logos\Logo grupo\Logo Grupo Plat.png"/>
+                              <pic:cNvPicPr>
+                                <a:picLocks noChangeAspect="1" noChangeArrowheads="1"/>
+                              </pic:cNvPicPr>
+                            </pic:nvPicPr>
+                            <pic:blipFill>
+                              <a:blip r:embed="rId2">
+                                <a:extLst>
+                                  <a:ext uri="{28A0092B-C50C-407E-A947-70E740481C1C}">
+                                    <a14:useLocalDpi xmlns:a14="http://schemas.microsoft.com/office/drawing/2010/main" val="0"/>
+                                  </a:ext>
+                                </a:extLst>
+                              </a:blip>
+                              <a:srcRect/>
+                              <a:stretch>
+                                <a:fillRect/>
+                              </a:stretch>
+                            </pic:blipFill>
+                            <pic:spPr bwMode="auto">
+                              <a:xfrm>
+                                <a:off x="0" y="0"/>
+                                <a:ext cx="1418590" cy="725170"/>
+                              </a:xfrm>
+                              <a:prstGeom prst="rect">
+                                <a:avLst/>
+                              </a:prstGeom>
+                              <a:noFill/>
+                              <a:ln>
+                                <a:noFill/>
+                              </a:ln>
+                            </pic:spPr>
+                          </pic:pic>
+                        </a:graphicData>
+                      </a:graphic>
+                    </wp:inline>
+                  </w:drawing>
+                </w:r>
+              </w:p>
+            </w:txbxContent>
+          </v:textbox>
+        </v:rect>
+      </w:pict>
+    </w:r>
+    <w:r>
+      <w:rPr>
+        <w:noProof/>
+      </w:rPr>
+      <w:pict>
+        <v:rect id="_x0000_s2099" style="position:absolute;margin-left:12.15pt;margin-top:765pt;width:137.8pt;height:76.4pt;z-index:251671552;visibility:visible;mso-wrap-style:square;mso-width-percent:0;mso-height-percent:0;mso-wrap-distance-left:9pt;mso-wrap-distance-top:0;mso-wrap-distance-right:9pt;mso-wrap-distance-bottom:0;mso-position-horizontal:absolute;mso-position-horizontal-relative:page;mso-position-vertical:absolute;mso-position-vertical-relative:text;mso-width-percent:0;mso-height-percent:0;mso-width-relative:page;mso-height-relative:page;v-text-anchor:top" o:gfxdata="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" filled="f" stroked="f">
+          <v:textbox style="mso-fit-shape-to-text:t">
+            <w:txbxContent>
+              <w:p>
+                <w:pPr>
+                  <w:ind w:left="0"/>
+                  <w:jc w:val="center"/>
+                </w:pPr>
+                <w:r>
+                  <w:rPr>
+                    <w:noProof/>
+                    <w:lang w:val="en-US"/>
+                  </w:rPr>
+                  <w:drawing>
+                    <wp:inline distT="0" distB="0" distL="0" distR="0" wp14:anchorId="7EC0FD57" wp14:editId="4CC3FECC">
+                      <wp:extent cx="1418590" cy="725170"/>
+                      <wp:effectExtent l="0" t="0" r="0" b="0"/>
+                      <wp:docPr id="2" name="Imagen 2" descr="C:\Users\mailo\Desktop\Laboratorio\Logos\Logo grupo\Logo Grupo Plat.png"/>
+                      <wp:cNvGraphicFramePr>
+                        <a:graphicFrameLocks xmlns:a="http://schemas.openxmlformats.org/drawingml/2006/main" noChangeAspect="1"/>
+                      </wp:cNvGraphicFramePr>
+                      <a:graphic xmlns:a="http://schemas.openxmlformats.org/drawingml/2006/main">
+                        <a:graphicData uri="http://schemas.openxmlformats.org/drawingml/2006/picture">
+                          <pic:pic xmlns:pic="http://schemas.openxmlformats.org/drawingml/2006/picture">
+                            <pic:nvPicPr>
+                              <pic:cNvPr id="0" name="Picture 670" descr="C:\Users\mailo\Desktop\Laboratorio\Logos\Logo grupo\Logo Grupo Plat.png"/>
+                              <pic:cNvPicPr>
+                                <a:picLocks noChangeAspect="1" noChangeArrowheads="1"/>
+                              </pic:cNvPicPr>
+                            </pic:nvPicPr>
+                            <pic:blipFill>
+                              <a:blip r:embed="rId2">
+                                <a:extLst>
+                                  <a:ext uri="{28A0092B-C50C-407E-A947-70E740481C1C}">
+                                    <a14:useLocalDpi xmlns:a14="http://schemas.microsoft.com/office/drawing/2010/main" val="0"/>
+                                  </a:ext>
+                                </a:extLst>
+                              </a:blip>
+                              <a:srcRect/>
+                              <a:stretch>
+                                <a:fillRect/>
+                              </a:stretch>
+                            </pic:blipFill>
+                            <pic:spPr bwMode="auto">
+                              <a:xfrm>
+                                <a:off x="0" y="0"/>
+                                <a:ext cx="1418590" cy="725170"/>
+                              </a:xfrm>
+                              <a:prstGeom prst="rect">
+                                <a:avLst/>
+                              </a:prstGeom>
+                              <a:noFill/>
+                              <a:ln>
+                                <a:noFill/>
+                              </a:ln>
+                            </pic:spPr>
+                          </pic:pic>
+                        </a:graphicData>
+                      </a:graphic>
+                    </wp:inline>
+                  </w:drawing>
+                </w:r>
+              </w:p>
+            </w:txbxContent>
+          </v:textbox>
+          <w10:wrap anchorx="page"/>
+        </v:rect>
+      </w:pict>
+    </w:r>
+    <w:r>
+      <w:rPr>
+        <w:noProof/>
+      </w:rPr>
+      <w:pict>
+        <v:rect id="_x0000_s2098" style="position:absolute;margin-left:12.15pt;margin-top:765pt;width:137.8pt;height:76.4pt;z-index:251669504;visibility:visible;mso-wrap-style:square;mso-width-percent:0;mso-height-percent:0;mso-wrap-distance-left:9pt;mso-wrap-distance-top:0;mso-wrap-distance-right:9pt;mso-wrap-distance-bottom:0;mso-position-horizontal:absolute;mso-position-horizontal-relative:page;mso-position-vertical:absolute;mso-position-vertical-relative:text;mso-width-percent:0;mso-height-percent:0;mso-width-relative:page;mso-height-relative:page;v-text-anchor:top" o:gfxdata="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" filled="f" stroked="f">
+          <v:textbox style="mso-fit-shape-to-text:t">
+            <w:txbxContent>
+              <w:p>
+                <w:pPr>
+                  <w:ind w:left="0"/>
+                  <w:jc w:val="center"/>
+                </w:pPr>
+                <w:r>
+                  <w:rPr>
+                    <w:noProof/>
+                    <w:lang w:val="en-US"/>
+                  </w:rPr>
+                  <w:drawing>
+                    <wp:inline distT="0" distB="0" distL="0" distR="0" wp14:anchorId="3E483BFA" wp14:editId="7431BDEF">
+                      <wp:extent cx="1418590" cy="725170"/>
+                      <wp:effectExtent l="0" t="0" r="0" b="0"/>
+                      <wp:docPr id="1" name="Imagen 1" descr="C:\Users\mailo\Desktop\Laboratorio\Logos\Logo grupo\Logo Grupo Plat.png"/>
+                      <wp:cNvGraphicFramePr>
+                        <a:graphicFrameLocks xmlns:a="http://schemas.openxmlformats.org/drawingml/2006/main" noChangeAspect="1"/>
+                      </wp:cNvGraphicFramePr>
+                      <a:graphic xmlns:a="http://schemas.openxmlformats.org/drawingml/2006/main">
+                        <a:graphicData uri="http://schemas.openxmlformats.org/drawingml/2006/picture">
+                          <pic:pic xmlns:pic="http://schemas.openxmlformats.org/drawingml/2006/picture">
+                            <pic:nvPicPr>
+                              <pic:cNvPr id="0" name="Picture 670" descr="C:\Users\mailo\Desktop\Laboratorio\Logos\Logo grupo\Logo Grupo Plat.png"/>
+                              <pic:cNvPicPr>
+                                <a:picLocks noChangeAspect="1" noChangeArrowheads="1"/>
+                              </pic:cNvPicPr>
+                            </pic:nvPicPr>
+                            <pic:blipFill>
+                              <a:blip r:embed="rId2">
+                                <a:extLst>
+                                  <a:ext uri="{28A0092B-C50C-407E-A947-70E740481C1C}">
+                                    <a14:useLocalDpi xmlns:a14="http://schemas.microsoft.com/office/drawing/2010/main" val="0"/>
+                                  </a:ext>
+                                </a:extLst>
+                              </a:blip>
+                              <a:srcRect/>
+                              <a:stretch>
+                                <a:fillRect/>
+                              </a:stretch>
+                            </pic:blipFill>
+                            <pic:spPr bwMode="auto">
+                              <a:xfrm>
+                                <a:off x="0" y="0"/>
+                                <a:ext cx="1418590" cy="725170"/>
+                              </a:xfrm>
+                              <a:prstGeom prst="rect">
+                                <a:avLst/>
+                              </a:prstGeom>
+                              <a:noFill/>
+                              <a:ln>
+                                <a:noFill/>
+                              </a:ln>
+                            </pic:spPr>
+                          </pic:pic>
+                        </a:graphicData>
+                      </a:graphic>
+                    </wp:inline>
+                  </w:drawing>
+                </w:r>
+              </w:p>
+            </w:txbxContent>
+          </v:textbox>
+          <w10:wrap anchorx="page"/>
+        </v:rect>
+      </w:pict>
+    </w:r>
+    <w:r>
+      <w:rPr>
+        <w:noProof/>
+      </w:rPr>
+      <w:pict>
+        <v:rect id="_x0000_s2097" style="position:absolute;margin-left:2.4pt;margin-top:765pt;width:137.8pt;height:76.4pt;z-index:251667456;visibility:visible;mso-wrap-style:square;mso-width-percent:0;mso-height-percent:0;mso-wrap-distance-left:9pt;mso-wrap-distance-top:0;mso-wrap-distance-right:9pt;mso-wrap-distance-bottom:0;mso-position-horizontal:absolute;mso-position-horizontal-relative:page;mso-position-vertical:absolute;mso-position-vertical-relative:text;mso-width-percent:0;mso-height-percent:0;mso-width-relative:page;mso-height-relative:page;v-text-anchor:top" o:gfxdata="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" filled="f" stroked="f">
+          <v:textbox style="mso-fit-shape-to-text:t">
+            <w:txbxContent>
+              <w:p>
+                <w:pPr>
+                  <w:ind w:left="0"/>
+                  <w:jc w:val="center"/>
+                </w:pPr>
+                <w:r>
+                  <w:rPr>
+                    <w:noProof/>
+                    <w:lang w:val="en-US"/>
+                  </w:rPr>
+                  <w:drawing>
+                    <wp:inline distT="0" distB="0" distL="0" distR="0" wp14:anchorId="1154AD1C" wp14:editId="7881D712">
+                      <wp:extent cx="1418590" cy="725170"/>
+                      <wp:effectExtent l="0" t="0" r="0" b="0"/>
+                      <wp:docPr id="37" name="Imagen 37" descr="C:\Users\mailo\Desktop\Laboratorio\Logos\Logo grupo\Logo Grupo Plat.png"/>
+                      <wp:cNvGraphicFramePr>
+                        <a:graphicFrameLocks xmlns:a="http://schemas.openxmlformats.org/drawingml/2006/main" noChangeAspect="1"/>
+                      </wp:cNvGraphicFramePr>
+                      <a:graphic xmlns:a="http://schemas.openxmlformats.org/drawingml/2006/main">
+                        <a:graphicData uri="http://schemas.openxmlformats.org/drawingml/2006/picture">
+                          <pic:pic xmlns:pic="http://schemas.openxmlformats.org/drawingml/2006/picture">
+                            <pic:nvPicPr>
+                              <pic:cNvPr id="0" name="Picture 670" descr="C:\Users\mailo\Desktop\Laboratorio\Logos\Logo grupo\Logo Grupo Plat.png"/>
+                              <pic:cNvPicPr>
+                                <a:picLocks noChangeAspect="1" noChangeArrowheads="1"/>
+                              </pic:cNvPicPr>
+                            </pic:nvPicPr>
+                            <pic:blipFill>
+                              <a:blip r:embed="rId2">
+                                <a:extLst>
+                                  <a:ext uri="{28A0092B-C50C-407E-A947-70E740481C1C}">
+                                    <a14:useLocalDpi xmlns:a14="http://schemas.microsoft.com/office/drawing/2010/main" val="0"/>
+                                  </a:ext>
+                                </a:extLst>
+                              </a:blip>
+                              <a:srcRect/>
+                              <a:stretch>
+                                <a:fillRect/>
+                              </a:stretch>
+                            </pic:blipFill>
+                            <pic:spPr bwMode="auto">
+                              <a:xfrm>
+                                <a:off x="0" y="0"/>
+                                <a:ext cx="1418590" cy="725170"/>
+                              </a:xfrm>
+                              <a:prstGeom prst="rect">
+                                <a:avLst/>
+                              </a:prstGeom>
+                              <a:noFill/>
+                              <a:ln>
+                                <a:noFill/>
+                              </a:ln>
+                            </pic:spPr>
+                          </pic:pic>
+                        </a:graphicData>
+                      </a:graphic>
+                    </wp:inline>
+                  </w:drawing>
+                </w:r>
+              </w:p>
+            </w:txbxContent>
+          </v:textbox>
+          <w10:wrap anchorx="page"/>
+        </v:rect>
+      </w:pict>
+    </w:r>
+    <w:r>
+      <w:rPr>
+        <w:noProof/>
+      </w:rPr>
+      <w:pict>
+        <v:rect id="_x0000_s2094" style="position:absolute;margin-left:2.4pt;margin-top:765pt;width:137.8pt;height:76.4pt;z-index:251665408;visibility:visible;mso-wrap-style:square;mso-width-percent:0;mso-height-percent:0;mso-wrap-distance-left:9pt;mso-wrap-distance-top:0;mso-wrap-distance-right:9pt;mso-wrap-distance-bottom:0;mso-position-horizontal:absolute;mso-position-horizontal-relative:page;mso-position-vertical:absolute;mso-position-vertical-relative:text;mso-width-percent:0;mso-height-percent:0;mso-width-relative:page;mso-height-relative:page;v-text-anchor:top" o:gfxdata="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" filled="f" stroked="f">
+          <v:textbox style="mso-fit-shape-to-text:t">
+            <w:txbxContent>
+              <w:p>
+                <w:pPr>
+                  <w:ind w:left="0"/>
+                  <w:jc w:val="center"/>
+                </w:pPr>
+                <w:r>
+                  <w:rPr>
+                    <w:noProof/>
+                    <w:lang w:val="en-US"/>
+                  </w:rPr>
+                  <w:drawing>
+                    <wp:inline distT="0" distB="0" distL="0" distR="0" wp14:anchorId="2BA7C6F2" wp14:editId="5E880083">
+                      <wp:extent cx="1418590" cy="725170"/>
+                      <wp:effectExtent l="0" t="0" r="0" b="0"/>
+                      <wp:docPr id="11" name="Imagen 11" descr="C:\Users\mailo\Desktop\Laboratorio\Logos\Logo grupo\Logo Grupo Plat.png"/>
+                      <wp:cNvGraphicFramePr>
+                        <a:graphicFrameLocks xmlns:a="http://schemas.openxmlformats.org/drawingml/2006/main" noChangeAspect="1"/>
+                      </wp:cNvGraphicFramePr>
+                      <a:graphic xmlns:a="http://schemas.openxmlformats.org/drawingml/2006/main">
+                        <a:graphicData uri="http://schemas.openxmlformats.org/drawingml/2006/picture">
+                          <pic:pic xmlns:pic="http://schemas.openxmlformats.org/drawingml/2006/picture">
+                            <pic:nvPicPr>
+                              <pic:cNvPr id="0" name="Picture 670" descr="C:\Users\mailo\Desktop\Laboratorio\Logos\Logo grupo\Logo Grupo Plat.png"/>
+                              <pic:cNvPicPr>
+                                <a:picLocks noChangeAspect="1" noChangeArrowheads="1"/>
+                              </pic:cNvPicPr>
+                            </pic:nvPicPr>
+                            <pic:blipFill>
+                              <a:blip r:embed="rId2">
+                                <a:extLst>
+                                  <a:ext uri="{28A0092B-C50C-407E-A947-70E740481C1C}">
+                                    <a14:useLocalDpi xmlns:a14="http://schemas.microsoft.com/office/drawing/2010/main" val="0"/>
+                                  </a:ext>
+                                </a:extLst>
+                              </a:blip>
+                              <a:srcRect/>
+                              <a:stretch>
+                                <a:fillRect/>
+                              </a:stretch>
+                            </pic:blipFill>
+                            <pic:spPr bwMode="auto">
+                              <a:xfrm>
+                                <a:off x="0" y="0"/>
+                                <a:ext cx="1418590" cy="725170"/>
+                              </a:xfrm>
+                              <a:prstGeom prst="rect">
+                                <a:avLst/>
+                              </a:prstGeom>
+                              <a:noFill/>
+                              <a:ln>
+                                <a:noFill/>
+                              </a:ln>
+                            </pic:spPr>
+                          </pic:pic>
+                        </a:graphicData>
+                      </a:graphic>
+                    </wp:inline>
+                  </w:drawing>
+                </w:r>
+              </w:p>
+            </w:txbxContent>
+          </v:textbox>
+          <w10:wrap anchorx="page"/>
+        </v:rect>
+      </w:pict>
+    </w:r>
+    <w:r>
+      <w:rPr>
+        <w:noProof/>
+      </w:rPr>
+      <w:pict>
+        <v:rect id="_x0000_s2092" style="position:absolute;margin-left:2.4pt;margin-top:765pt;width:137.8pt;height:76.4pt;z-index:251663360;visibility:visible;mso-wrap-style:square;mso-width-percent:0;mso-height-percent:0;mso-wrap-distance-left:9pt;mso-wrap-distance-top:0;mso-wrap-distance-right:9pt;mso-wrap-distance-bottom:0;mso-position-horizontal:absolute;mso-position-horizontal-relative:page;mso-position-vertical:absolute;mso-position-vertical-relative:text;mso-width-percent:0;mso-height-percent:0;mso-width-relative:page;mso-height-relative:page;v-text-anchor:top" o:gfxdata="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" filled="f" stroked="f">
+          <v:textbox style="mso-next-textbox:#_x0000_s2092;mso-fit-shape-to-text:t">
+            <w:txbxContent>
+              <w:p>
+                <w:pPr>
+                  <w:ind w:left="0"/>
+                  <w:jc w:val="center"/>
+                </w:pPr>
+                <w:r>
+                  <w:rPr>
+                    <w:noProof/>
+                    <w:lang w:val="en-US"/>
+                  </w:rPr>
+                  <w:drawing>
+                    <wp:inline distT="0" distB="0" distL="0" distR="0" wp14:anchorId="45603FF4" wp14:editId="18825D11">
+                      <wp:extent cx="1418590" cy="725170"/>
+                      <wp:effectExtent l="0" t="0" r="0" b="0"/>
+                      <wp:docPr id="9" name="Imagen 9" descr="C:\Users\mailo\Desktop\Laboratorio\Logos\Logo grupo\Logo Grupo Plat.png"/>
+                      <wp:cNvGraphicFramePr>
+                        <a:graphicFrameLocks xmlns:a="http://schemas.openxmlformats.org/drawingml/2006/main" noChangeAspect="1"/>
+                      </wp:cNvGraphicFramePr>
+                      <a:graphic xmlns:a="http://schemas.openxmlformats.org/drawingml/2006/main">
+                        <a:graphicData uri="http://schemas.openxmlformats.org/drawingml/2006/picture">
+                          <pic:pic xmlns:pic="http://schemas.openxmlformats.org/drawingml/2006/picture">
+                            <pic:nvPicPr>
+                              <pic:cNvPr id="0" name="Picture 670" descr="C:\Users\mailo\Desktop\Laboratorio\Logos\Logo grupo\Logo Grupo Plat.png"/>
+                              <pic:cNvPicPr>
+                                <a:picLocks noChangeAspect="1" noChangeArrowheads="1"/>
+                              </pic:cNvPicPr>
+                            </pic:nvPicPr>
+                            <pic:blipFill>
+                              <a:blip r:embed="rId2">
+                                <a:extLst>
+                                  <a:ext uri="{28A0092B-C50C-407E-A947-70E740481C1C}">
+                                    <a14:useLocalDpi xmlns:a14="http://schemas.microsoft.com/office/drawing/2010/main" val="0"/>
+                                  </a:ext>
+                                </a:extLst>
+                              </a:blip>
+                              <a:srcRect/>
+                              <a:stretch>
+                                <a:fillRect/>
+                              </a:stretch>
+                            </pic:blipFill>
+                            <pic:spPr bwMode="auto">
+                              <a:xfrm>
+                                <a:off x="0" y="0"/>
+                                <a:ext cx="1418590" cy="725170"/>
+                              </a:xfrm>
+                              <a:prstGeom prst="rect">
+                                <a:avLst/>
+                              </a:prstGeom>
+                              <a:noFill/>
+                              <a:ln>
+                                <a:noFill/>
+                              </a:ln>
+                            </pic:spPr>
+                          </pic:pic>
+                        </a:graphicData>
+                      </a:graphic>
+                    </wp:inline>
+                  </w:drawing>
+                </w:r>
+              </w:p>
+            </w:txbxContent>
+          </v:textbox>
+          <w10:wrap anchorx="page"/>
+        </v:rect>
+      </w:pict>
+    </w:r>
+    <w:r>
+      <w:rPr>
+        <w:noProof/>
+      </w:rPr>
+      <w:pict>
+        <v:rect id="Rectangle 45" o:spid="_x0000_s2091" style="position:absolute;margin-left:2.4pt;margin-top:765pt;width:137.8pt;height:76.4pt;z-index:251661312;visibility:visible;mso-wrap-style:square;mso-width-percent:0;mso-height-percent:0;mso-wrap-distance-left:9pt;mso-wrap-distance-top:0;mso-wrap-distance-right:9pt;mso-wrap-distance-bottom:0;mso-position-horizontal:absolute;mso-position-horizontal-relative:page;mso-position-vertical:absolute;mso-position-vertical-relative:text;mso-width-percent:0;mso-height-percent:0;mso-width-relative:page;mso-height-relative:page;v-text-anchor:top" o:gfxdata="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" filled="f" stroked="f">
+          <v:textbox style="mso-next-textbox:#Rectangle 45;mso-fit-shape-to-text:t">
+            <w:txbxContent>
+              <w:p>
+                <w:pPr>
+                  <w:ind w:left="0"/>
+                  <w:jc w:val="center"/>
+                </w:pPr>
+                <w:r>
+                  <w:rPr>
+                    <w:noProof/>
+                    <w:lang w:val="en-US"/>
+                  </w:rPr>
+                  <w:drawing>
+                    <wp:inline distT="0" distB="0" distL="0" distR="0" wp14:anchorId="6BA3012D" wp14:editId="677109DD">
+                      <wp:extent cx="1418590" cy="725170"/>
+                      <wp:effectExtent l="0" t="0" r="0" b="0"/>
+                      <wp:docPr id="10" name="Imagen 10" descr="C:\Users\mailo\Desktop\Laboratorio\Logos\Logo grupo\Logo Grupo Plat.png"/>
+                      <wp:cNvGraphicFramePr>
+                        <a:graphicFrameLocks xmlns:a="http://schemas.openxmlformats.org/drawingml/2006/main" noChangeAspect="1"/>
+                      </wp:cNvGraphicFramePr>
+                      <a:graphic xmlns:a="http://schemas.openxmlformats.org/drawingml/2006/main">
+                        <a:graphicData uri="http://schemas.openxmlformats.org/drawingml/2006/picture">
+                          <pic:pic xmlns:pic="http://schemas.openxmlformats.org/drawingml/2006/picture">
+                            <pic:nvPicPr>
+                              <pic:cNvPr id="0" name="Picture 670" descr="C:\Users\mailo\Desktop\Laboratorio\Logos\Logo grupo\Logo Grupo Plat.png"/>
+                              <pic:cNvPicPr>
+                                <a:picLocks noChangeAspect="1" noChangeArrowheads="1"/>
+                              </pic:cNvPicPr>
+                            </pic:nvPicPr>
+                            <pic:blipFill>
+                              <a:blip r:embed="rId2">
+                                <a:extLst>
+                                  <a:ext uri="{28A0092B-C50C-407E-A947-70E740481C1C}">
+                                    <a14:useLocalDpi xmlns:a14="http://schemas.microsoft.com/office/drawing/2010/main" val="0"/>
+                                  </a:ext>
+                                </a:extLst>
+                              </a:blip>
+                              <a:srcRect/>
+                              <a:stretch>
+                                <a:fillRect/>
+                              </a:stretch>
+                            </pic:blipFill>
+                            <pic:spPr bwMode="auto">
+                              <a:xfrm>
+                                <a:off x="0" y="0"/>
+                                <a:ext cx="1418590" cy="725170"/>
+                              </a:xfrm>
+                              <a:prstGeom prst="rect">
+                                <a:avLst/>
+                              </a:prstGeom>
+                              <a:noFill/>
+                              <a:ln>
+                                <a:noFill/>
+                              </a:ln>
+                            </pic:spPr>
+                          </pic:pic>
+                        </a:graphicData>
+                      </a:graphic>
+                    </wp:inline>
+                  </w:drawing>
+                </w:r>
+              </w:p>
+            </w:txbxContent>
+          </v:textbox>
+          <w10:wrap anchorx="page"/>
         </v:rect>
       </w:pict>
     </w:r>
   </w:p>
-  <w:sdt>
-    <w:sdtPr>
-      <w:alias w:val="Autor"/>
-      <w:id w:val="10350663"/>
-      <w:dataBinding w:prefixMappings="xmlns:ns0='http://purl.org/dc/elements/1.1/' xmlns:ns1='http://schemas.openxmlformats.org/package/2006/metadata/core-properties' " w:xpath="/ns1:coreProperties[1]/ns0:creator[1]" w:storeItemID="{6C3C8BC8-F283-45AE-878A-BAB7291924A1}"/>
-      <w:text/>
-    </w:sdtPr>
-    <w:sdtContent>
-      <w:p>
-        <w:pPr>
-          <w:tabs>
-            <w:tab w:val="center" w:pos="4252"/>
-          </w:tabs>
-          <w:spacing w:before="0"/>
-        </w:pPr>
-        <w:r>
-          <w:t>GVR</w:t>
-        </w:r>
-      </w:p>
-    </w:sdtContent>
-  </w:sdt>
 </w:ftr>
 </file>
 
 <file path=word/footnotes.xml><?xml version="1.0" encoding="utf-8"?>
-<w:footnotes xmlns:ve="http://schemas.openxmlformats.org/markup-compatibility/2006" xmlns:o="urn:schemas-microsoft-com:office:office" xmlns:r="http://schemas.openxmlformats.org/officeDocument/2006/relationships" xmlns:m="http://schemas.openxmlformats.org/officeDocument/2006/math" xmlns:v="urn:schemas-microsoft-com:vml" xmlns:wp="http://schemas.openxmlformats.org/drawingml/2006/wordprocessingDrawing" xmlns:w10="urn:schemas-microsoft-com:office:word" xmlns:w="http://schemas.openxmlformats.org/wordprocessingml/2006/main" xmlns:wne="http://schemas.microsoft.com/office/word/2006/wordml">
-  <w:footnote w:type="separator" w:id="0">
+<w:footnotes xmlns:wpc="http://schemas.microsoft.com/office/word/2010/wordprocessingCanvas" xmlns:cx="http://schemas.microsoft.com/office/drawing/2014/chartex" xmlns:mc="http://schemas.openxmlformats.org/markup-compatibility/2006" xmlns:o="urn:schemas-microsoft-com:office:office" xmlns:r="http://schemas.openxmlformats.org/officeDocument/2006/relationships" xmlns:m="http://schemas.openxmlformats.org/officeDocument/2006/math" xmlns:v="urn:schemas-microsoft-com:vml" xmlns:wp14="http://schemas.microsoft.com/office/word/2010/wordprocessingDrawing" xmlns:wp="http://schemas.openxmlformats.org/drawingml/2006/wordprocessingDrawing" xmlns:w10="urn:schemas-microsoft-com:office:word" xmlns:w="http://schemas.openxmlformats.org/wordprocessingml/2006/main" xmlns:w14="http://schemas.microsoft.com/office/word/2010/wordml" xmlns:w15="http://schemas.microsoft.com/office/word/2012/wordml" xmlns:w16se="http://schemas.microsoft.com/office/word/2015/wordml/symex" xmlns:wpg="http://schemas.microsoft.com/office/word/2010/wordprocessingGroup" xmlns:wpi="http://schemas.microsoft.com/office/word/2010/wordprocessingInk" xmlns:wne="http://schemas.microsoft.com/office/word/2006/wordml" xmlns:wps="http://schemas.microsoft.com/office/word/2010/wordprocessingShape" mc:Ignorable="w14 w15 w16se wp14">
+  <w:footnote w:type="separator" w:id="-1">
     <w:p>
       <w:pPr>
         <w:spacing w:before="0" w:line="240" w:lineRule="auto"/>
@@ -3259,7 +4471,7 @@
     </w:p>
     <w:p/>
   </w:footnote>
-  <w:footnote w:type="continuationSeparator" w:id="1">
+  <w:footnote w:type="continuationSeparator" w:id="0">
     <w:p>
       <w:pPr>
         <w:spacing w:before="0" w:line="240" w:lineRule="auto"/>
@@ -3274,231 +4486,94 @@
 </file>
 
 <file path=word/header1.xml><?xml version="1.0" encoding="utf-8"?>
-<w:hdr xmlns:ve="http://schemas.openxmlformats.org/markup-compatibility/2006" xmlns:o="urn:schemas-microsoft-com:office:office" xmlns:r="http://schemas.openxmlformats.org/officeDocument/2006/relationships" xmlns:m="http://schemas.openxmlformats.org/officeDocument/2006/math" xmlns:v="urn:schemas-microsoft-com:vml" xmlns:wp="http://schemas.openxmlformats.org/drawingml/2006/wordprocessingDrawing" xmlns:w10="urn:schemas-microsoft-com:office:word" xmlns:w="http://schemas.openxmlformats.org/wordprocessingml/2006/main" xmlns:wne="http://schemas.microsoft.com/office/word/2006/wordml">
-  <w:sdt>
-    <w:sdtPr>
-      <w:rPr>
-        <w:rFonts w:asciiTheme="majorHAnsi" w:eastAsiaTheme="majorEastAsia" w:hAnsiTheme="majorHAnsi" w:cstheme="majorBidi"/>
-      </w:rPr>
-      <w:alias w:val="Título"/>
-      <w:id w:val="11545881"/>
-      <w:dataBinding w:prefixMappings="xmlns:ns0='http://schemas.openxmlformats.org/package/2006/metadata/core-properties' xmlns:ns1='http://purl.org/dc/elements/1.1/'" w:xpath="/ns0:coreProperties[1]/ns1:title[1]" w:storeItemID="{6C3C8BC8-F283-45AE-878A-BAB7291924A1}"/>
-      <w:text/>
-    </w:sdtPr>
-    <w:sdtContent>
-      <w:p>
-        <w:pPr>
-          <w:pStyle w:val="Encabezado"/>
-          <w:rPr>
-            <w:rFonts w:asciiTheme="majorHAnsi" w:eastAsiaTheme="majorEastAsia" w:hAnsiTheme="majorHAnsi" w:cstheme="majorBidi"/>
-          </w:rPr>
-        </w:pPr>
-        <w:r>
-          <w:rPr>
-            <w:rFonts w:asciiTheme="majorHAnsi" w:eastAsiaTheme="majorEastAsia" w:hAnsiTheme="majorHAnsi" w:cstheme="majorBidi"/>
-            <w:lang w:val="es-AR"/>
-          </w:rPr>
-          <w:t>Plan de Gestión de Riesgos</w:t>
-        </w:r>
-      </w:p>
-    </w:sdtContent>
-  </w:sdt>
+<w:hdr xmlns:wpc="http://schemas.microsoft.com/office/word/2010/wordprocessingCanvas" xmlns:cx="http://schemas.microsoft.com/office/drawing/2014/chartex" xmlns:mc="http://schemas.openxmlformats.org/markup-compatibility/2006" xmlns:o="urn:schemas-microsoft-com:office:office" xmlns:r="http://schemas.openxmlformats.org/officeDocument/2006/relationships" xmlns:m="http://schemas.openxmlformats.org/officeDocument/2006/math" xmlns:v="urn:schemas-microsoft-com:vml" xmlns:wp14="http://schemas.microsoft.com/office/word/2010/wordprocessingDrawing" xmlns:wp="http://schemas.openxmlformats.org/drawingml/2006/wordprocessingDrawing" xmlns:w10="urn:schemas-microsoft-com:office:word" xmlns:w="http://schemas.openxmlformats.org/wordprocessingml/2006/main" xmlns:w14="http://schemas.microsoft.com/office/word/2010/wordml" xmlns:w15="http://schemas.microsoft.com/office/word/2012/wordml" xmlns:w16se="http://schemas.microsoft.com/office/word/2015/wordml/symex" xmlns:wpg="http://schemas.microsoft.com/office/word/2010/wordprocessingGroup" xmlns:wpi="http://schemas.microsoft.com/office/word/2010/wordprocessingInk" xmlns:wne="http://schemas.microsoft.com/office/word/2006/wordml" xmlns:wps="http://schemas.microsoft.com/office/word/2010/wordprocessingShape" mc:Ignorable="w14 w15 w16se wp14">
   <w:p>
     <w:pPr>
       <w:pStyle w:val="Encabezado"/>
-      <w:tabs>
-        <w:tab w:val="clear" w:pos="4252"/>
-        <w:tab w:val="clear" w:pos="8504"/>
-        <w:tab w:val="left" w:pos="7740"/>
-      </w:tabs>
-      <w:ind w:left="0" w:firstLine="0"/>
-      <w:rPr>
-        <w:rFonts w:asciiTheme="majorHAnsi" w:eastAsiaTheme="majorEastAsia" w:hAnsiTheme="majorHAnsi" w:cstheme="majorBidi"/>
-        <w:szCs w:val="36"/>
-      </w:rPr>
     </w:pPr>
     <w:r>
       <w:rPr>
-        <w:rFonts w:asciiTheme="majorHAnsi" w:eastAsiaTheme="majorEastAsia" w:hAnsiTheme="majorHAnsi" w:cstheme="majorBidi"/>
         <w:noProof/>
-        <w:szCs w:val="36"/>
-        <w:lang w:eastAsia="es-ES"/>
-      </w:rPr>
-      <w:drawing>
-        <wp:anchor distT="0" distB="0" distL="114300" distR="114300" simplePos="0" relativeHeight="251684864" behindDoc="0" locked="0" layoutInCell="1" allowOverlap="1">
-          <wp:simplePos x="0" y="0"/>
-          <wp:positionH relativeFrom="margin">
-            <wp:posOffset>5235575</wp:posOffset>
-          </wp:positionH>
-          <wp:positionV relativeFrom="margin">
-            <wp:posOffset>-857885</wp:posOffset>
-          </wp:positionV>
-          <wp:extent cx="669290" cy="669290"/>
-          <wp:effectExtent l="0" t="0" r="0" b="0"/>
-          <wp:wrapSquare wrapText="bothSides"/>
-          <wp:docPr id="6" name="0 Imagen" descr="psi-negro.png"/>
-          <wp:cNvGraphicFramePr>
-            <a:graphicFrameLocks xmlns:a="http://schemas.openxmlformats.org/drawingml/2006/main" noChangeAspect="1"/>
-          </wp:cNvGraphicFramePr>
-          <a:graphic xmlns:a="http://schemas.openxmlformats.org/drawingml/2006/main">
-            <a:graphicData uri="http://schemas.openxmlformats.org/drawingml/2006/picture">
-              <pic:pic xmlns:pic="http://schemas.openxmlformats.org/drawingml/2006/picture">
-                <pic:nvPicPr>
-                  <pic:cNvPr id="0" name="psi-negro.png"/>
-                  <pic:cNvPicPr/>
-                </pic:nvPicPr>
-                <pic:blipFill>
-                  <a:blip r:embed="rId1"/>
-                  <a:stretch>
-                    <a:fillRect/>
-                  </a:stretch>
-                </pic:blipFill>
-                <pic:spPr>
-                  <a:xfrm>
-                    <a:off x="0" y="0"/>
-                    <a:ext cx="669290" cy="669290"/>
-                  </a:xfrm>
-                  <a:prstGeom prst="rect">
-                    <a:avLst/>
-                  </a:prstGeom>
-                </pic:spPr>
-              </pic:pic>
-            </a:graphicData>
-          </a:graphic>
-        </wp:anchor>
-      </w:drawing>
-    </w:r>
-    <w:r>
-      <w:rPr>
-        <w:rFonts w:asciiTheme="majorHAnsi" w:eastAsiaTheme="majorEastAsia" w:hAnsiTheme="majorHAnsi" w:cstheme="majorBidi"/>
-        <w:noProof/>
-        <w:szCs w:val="36"/>
-        <w:lang w:eastAsia="es-ES"/>
-      </w:rPr>
-      <w:drawing>
-        <wp:anchor distT="0" distB="0" distL="114300" distR="114300" simplePos="0" relativeHeight="251682816" behindDoc="0" locked="0" layoutInCell="1" allowOverlap="1">
-          <wp:simplePos x="0" y="0"/>
-          <wp:positionH relativeFrom="margin">
-            <wp:posOffset>-470535</wp:posOffset>
-          </wp:positionH>
-          <wp:positionV relativeFrom="margin">
-            <wp:posOffset>-860425</wp:posOffset>
-          </wp:positionV>
-          <wp:extent cx="425450" cy="666750"/>
-          <wp:effectExtent l="19050" t="0" r="0" b="0"/>
-          <wp:wrapSquare wrapText="bothSides"/>
-          <wp:docPr id="3" name="1 Imagen" descr="UNPA.JPG"/>
-          <wp:cNvGraphicFramePr>
-            <a:graphicFrameLocks xmlns:a="http://schemas.openxmlformats.org/drawingml/2006/main" noChangeAspect="1"/>
-          </wp:cNvGraphicFramePr>
-          <a:graphic xmlns:a="http://schemas.openxmlformats.org/drawingml/2006/main">
-            <a:graphicData uri="http://schemas.openxmlformats.org/drawingml/2006/picture">
-              <pic:pic xmlns:pic="http://schemas.openxmlformats.org/drawingml/2006/picture">
-                <pic:nvPicPr>
-                  <pic:cNvPr id="0" name="UNPA.JPG"/>
-                  <pic:cNvPicPr/>
-                </pic:nvPicPr>
-                <pic:blipFill>
-                  <a:blip r:embed="rId2"/>
-                  <a:stretch>
-                    <a:fillRect/>
-                  </a:stretch>
-                </pic:blipFill>
-                <pic:spPr>
-                  <a:xfrm>
-                    <a:off x="0" y="0"/>
-                    <a:ext cx="425450" cy="666750"/>
-                  </a:xfrm>
-                  <a:prstGeom prst="rect">
-                    <a:avLst/>
-                  </a:prstGeom>
-                </pic:spPr>
-              </pic:pic>
-            </a:graphicData>
-          </a:graphic>
-        </wp:anchor>
-      </w:drawing>
-    </w:r>
-    <w:r>
-      <w:rPr>
-        <w:rFonts w:asciiTheme="majorHAnsi" w:eastAsiaTheme="majorEastAsia" w:hAnsiTheme="majorHAnsi" w:cstheme="majorBidi"/>
-        <w:noProof/>
-        <w:szCs w:val="36"/>
-        <w:lang w:eastAsia="es-ES"/>
       </w:rPr>
       <w:pict>
-        <v:rect id="_x0000_s1065" style="position:absolute;margin-left:38.9pt;margin-top:0;width:7.15pt;height:62.9pt;z-index:251680768;mso-height-percent:900;mso-position-horizontal-relative:left-margin-area;mso-position-vertical-relative:page;mso-height-percent:900;mso-height-relative:bottom-margin-area" fillcolor="#4bacc6 [3208]" strokecolor="#205867 [1608]">
-          <w10:wrap anchorx="margin" anchory="page"/>
+        <v:rect id="Rectangle 44" o:spid="_x0000_s2090" style="position:absolute;left:0;text-align:left;margin-left:163.2pt;margin-top:-38.95pt;width:98.45pt;height:102.35pt;z-index:251659264;visibility:visible;mso-wrap-style:square;mso-width-percent:0;mso-height-percent:0;mso-wrap-distance-left:9pt;mso-wrap-distance-top:0;mso-wrap-distance-right:9pt;mso-wrap-distance-bottom:0;mso-position-horizontal-relative:margin;mso-position-vertical-relative:text;mso-width-percent:0;mso-height-percent:0;mso-width-relative:page;mso-height-relative:page;v-text-anchor:top" o:gfxdata="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" filled="f" stroked="f">
+          <v:textbox style="mso-fit-shape-to-text:t">
+            <w:txbxContent>
+              <w:p>
+                <w:pPr>
+                  <w:ind w:left="0"/>
+                  <w:jc w:val="center"/>
+                </w:pPr>
+                <w:r>
+                  <w:rPr>
+                    <w:rFonts w:ascii="Cambria" w:hAnsi="Cambria"/>
+                    <w:noProof/>
+                    <w:sz w:val="72"/>
+                    <w:szCs w:val="72"/>
+                    <w:lang w:val="en-US"/>
+                  </w:rPr>
+                  <w:drawing>
+                    <wp:inline distT="0" distB="0" distL="0" distR="0" wp14:anchorId="4DCD76A6" wp14:editId="5E4DAC99">
+                      <wp:extent cx="762587" cy="1056005"/>
+                      <wp:effectExtent l="0" t="0" r="0" b="0"/>
+                      <wp:docPr id="36" name="Imagen 36"/>
+                      <wp:cNvGraphicFramePr>
+                        <a:graphicFrameLocks xmlns:a="http://schemas.openxmlformats.org/drawingml/2006/main" noChangeAspect="1"/>
+                      </wp:cNvGraphicFramePr>
+                      <a:graphic xmlns:a="http://schemas.openxmlformats.org/drawingml/2006/main">
+                        <a:graphicData uri="http://schemas.openxmlformats.org/drawingml/2006/picture">
+                          <pic:pic xmlns:pic="http://schemas.openxmlformats.org/drawingml/2006/picture">
+                            <pic:nvPicPr>
+                              <pic:cNvPr id="0" name="Picture 261" descr="C:\Users\mailo\Desktop\Laboratorio\Logos\Logo Proyecto Paleta.png"/>
+                              <pic:cNvPicPr>
+                                <a:picLocks noChangeAspect="1" noChangeArrowheads="1"/>
+                              </pic:cNvPicPr>
+                            </pic:nvPicPr>
+                            <pic:blipFill>
+                              <a:blip r:embed="rId1" cstate="print">
+                                <a:extLst>
+                                  <a:ext uri="{28A0092B-C50C-407E-A947-70E740481C1C}">
+                                    <a14:useLocalDpi xmlns:a14="http://schemas.microsoft.com/office/drawing/2010/main" val="0"/>
+                                  </a:ext>
+                                </a:extLst>
+                              </a:blip>
+                              <a:stretch>
+                                <a:fillRect/>
+                              </a:stretch>
+                            </pic:blipFill>
+                            <pic:spPr bwMode="auto">
+                              <a:xfrm>
+                                <a:off x="0" y="0"/>
+                                <a:ext cx="762587" cy="1056005"/>
+                              </a:xfrm>
+                              <a:prstGeom prst="rect">
+                                <a:avLst/>
+                              </a:prstGeom>
+                              <a:noFill/>
+                              <a:ln>
+                                <a:noFill/>
+                              </a:ln>
+                            </pic:spPr>
+                          </pic:pic>
+                        </a:graphicData>
+                      </a:graphic>
+                    </wp:inline>
+                  </w:drawing>
+                </w:r>
+              </w:p>
+            </w:txbxContent>
+          </v:textbox>
+          <w10:wrap anchorx="margin"/>
         </v:rect>
       </w:pict>
-    </w:r>
-    <w:r>
-      <w:rPr>
-        <w:rFonts w:asciiTheme="majorHAnsi" w:eastAsiaTheme="majorEastAsia" w:hAnsiTheme="majorHAnsi" w:cstheme="majorBidi"/>
-        <w:noProof/>
-        <w:szCs w:val="36"/>
-        <w:lang w:eastAsia="es-ES"/>
-      </w:rPr>
-      <w:pict>
-        <v:rect id="_x0000_s1058" style="position:absolute;margin-left:549.2pt;margin-top:0;width:7.15pt;height:62.95pt;z-index:251678720;mso-height-percent:900;mso-position-horizontal-relative:left-margin-area;mso-position-vertical-relative:page;mso-height-percent:900;mso-height-relative:bottom-margin-area" fillcolor="#4bacc6 [3208]" strokecolor="#205867 [1608]">
-          <w10:wrap anchorx="margin" anchory="page"/>
-        </v:rect>
-      </w:pict>
-    </w:r>
-    <w:r>
-      <w:rPr>
-        <w:rFonts w:asciiTheme="majorHAnsi" w:eastAsiaTheme="majorEastAsia" w:hAnsiTheme="majorHAnsi" w:cstheme="majorBidi"/>
-        <w:noProof/>
-        <w:szCs w:val="36"/>
-        <w:lang w:eastAsia="es-ES"/>
-      </w:rPr>
-      <w:pict>
-        <v:group id="_x0000_s1059" style="position:absolute;margin-left:0;margin-top:0;width:594.45pt;height:64.2pt;z-index:251679744;mso-width-percent:1000;mso-position-horizontal:center;mso-position-horizontal-relative:page;mso-position-vertical:top;mso-position-vertical-relative:page;mso-width-percent:1000;mso-height-relative:top-margin-area" coordorigin="8,9" coordsize="15823,1439">
-          <v:shapetype id="_x0000_t32" coordsize="21600,21600" o:spt="32" o:oned="t" path="m,l21600,21600e" filled="f">
-            <v:path arrowok="t" fillok="f" o:connecttype="none"/>
-            <o:lock v:ext="edit" shapetype="t"/>
-          </v:shapetype>
-          <v:shape id="_x0000_s1060" type="#_x0000_t32" style="position:absolute;left:9;top:1431;width:15822;height:0;mso-width-percent:1000;mso-position-horizontal:center;mso-position-horizontal-relative:page;mso-position-vertical:bottom;mso-position-vertical-relative:top-margin-area;mso-width-percent:1000" o:connectortype="straight" strokecolor="#31849b [2408]"/>
-          <v:rect id="_x0000_s1061" style="position:absolute;left:8;top:9;width:4031;height:1439;mso-width-percent:400;mso-height-percent:1000;mso-width-percent:400;mso-height-percent:1000;mso-width-relative:margin;mso-height-relative:bottom-margin-area" filled="f" stroked="f"/>
-          <w10:wrap anchorx="page" anchory="page"/>
-        </v:group>
-      </w:pict>
-    </w:r>
-    <w:sdt>
-      <w:sdtPr>
-        <w:rPr>
-          <w:rFonts w:asciiTheme="majorHAnsi" w:eastAsiaTheme="majorEastAsia" w:hAnsiTheme="majorHAnsi" w:cstheme="majorBidi"/>
-          <w:szCs w:val="36"/>
-        </w:rPr>
-        <w:alias w:val="Subtítulo"/>
-        <w:id w:val="11545882"/>
-        <w:dataBinding w:prefixMappings="xmlns:ns0='http://schemas.openxmlformats.org/package/2006/metadata/core-properties' xmlns:ns1='http://purl.org/dc/elements/1.1/'" w:xpath="/ns0:coreProperties[1]/ns1:subject[1]" w:storeItemID="{6C3C8BC8-F283-45AE-878A-BAB7291924A1}"/>
-        <w:text/>
-      </w:sdtPr>
-      <w:sdtContent>
-        <w:r>
-          <w:rPr>
-            <w:rFonts w:asciiTheme="majorHAnsi" w:eastAsiaTheme="majorEastAsia" w:hAnsiTheme="majorHAnsi" w:cstheme="majorBidi"/>
-            <w:szCs w:val="36"/>
-          </w:rPr>
-          <w:t>CheckPoint</w:t>
-        </w:r>
-      </w:sdtContent>
-    </w:sdt>
-    <w:r>
-      <w:rPr>
-        <w:rFonts w:asciiTheme="majorHAnsi" w:eastAsiaTheme="majorEastAsia" w:hAnsiTheme="majorHAnsi" w:cstheme="majorBidi"/>
-        <w:szCs w:val="36"/>
-      </w:rPr>
-      <w:tab/>
     </w:r>
   </w:p>
 </w:hdr>
 </file>
 
 <file path=word/numbering.xml><?xml version="1.0" encoding="utf-8"?>
-<w:numbering xmlns:ve="http://schemas.openxmlformats.org/markup-compatibility/2006" xmlns:o="urn:schemas-microsoft-com:office:office" xmlns:r="http://schemas.openxmlformats.org/officeDocument/2006/relationships" xmlns:m="http://schemas.openxmlformats.org/officeDocument/2006/math" xmlns:v="urn:schemas-microsoft-com:vml" xmlns:wp="http://schemas.openxmlformats.org/drawingml/2006/wordprocessingDrawing" xmlns:w10="urn:schemas-microsoft-com:office:word" xmlns:w="http://schemas.openxmlformats.org/wordprocessingml/2006/main" xmlns:wne="http://schemas.microsoft.com/office/word/2006/wordml">
-  <w:abstractNum w:abstractNumId="0">
+<w:numbering xmlns:wpc="http://schemas.microsoft.com/office/word/2010/wordprocessingCanvas" xmlns:cx="http://schemas.microsoft.com/office/drawing/2014/chartex" xmlns:mc="http://schemas.openxmlformats.org/markup-compatibility/2006" xmlns:o="urn:schemas-microsoft-com:office:office" xmlns:r="http://schemas.openxmlformats.org/officeDocument/2006/relationships" xmlns:m="http://schemas.openxmlformats.org/officeDocument/2006/math" xmlns:v="urn:schemas-microsoft-com:vml" xmlns:wp14="http://schemas.microsoft.com/office/word/2010/wordprocessingDrawing" xmlns:wp="http://schemas.openxmlformats.org/drawingml/2006/wordprocessingDrawing" xmlns:w10="urn:schemas-microsoft-com:office:word" xmlns:w="http://schemas.openxmlformats.org/wordprocessingml/2006/main" xmlns:w14="http://schemas.microsoft.com/office/word/2010/wordml" xmlns:w15="http://schemas.microsoft.com/office/word/2012/wordml" xmlns:w16se="http://schemas.microsoft.com/office/word/2015/wordml/symex" xmlns:wpg="http://schemas.microsoft.com/office/word/2010/wordprocessingGroup" xmlns:wpi="http://schemas.microsoft.com/office/word/2010/wordprocessingInk" xmlns:wne="http://schemas.microsoft.com/office/word/2006/wordml" xmlns:wps="http://schemas.microsoft.com/office/word/2010/wordprocessingShape" mc:Ignorable="w14 w15 w16se wp14">
+  <w:abstractNum w:abstractNumId="0" w15:restartNumberingAfterBreak="0">
     <w:nsid w:val="00000003"/>
     <w:multiLevelType w:val="multilevel"/>
     <w:tmpl w:val="00000003"/>
@@ -3656,7 +4731,7 @@
       </w:rPr>
     </w:lvl>
   </w:abstractNum>
-  <w:abstractNum w:abstractNumId="1">
+  <w:abstractNum w:abstractNumId="1" w15:restartNumberingAfterBreak="0">
     <w:nsid w:val="00000004"/>
     <w:multiLevelType w:val="multilevel"/>
     <w:tmpl w:val="796A7516"/>
@@ -3814,7 +4889,7 @@
       </w:rPr>
     </w:lvl>
   </w:abstractNum>
-  <w:abstractNum w:abstractNumId="2">
+  <w:abstractNum w:abstractNumId="2" w15:restartNumberingAfterBreak="0">
     <w:nsid w:val="00000005"/>
     <w:multiLevelType w:val="multilevel"/>
     <w:tmpl w:val="00000005"/>
@@ -3972,7 +5047,7 @@
       </w:rPr>
     </w:lvl>
   </w:abstractNum>
-  <w:abstractNum w:abstractNumId="3">
+  <w:abstractNum w:abstractNumId="3" w15:restartNumberingAfterBreak="0">
     <w:nsid w:val="00000006"/>
     <w:multiLevelType w:val="multilevel"/>
     <w:tmpl w:val="00000006"/>
@@ -4130,7 +5205,7 @@
       </w:rPr>
     </w:lvl>
   </w:abstractNum>
-  <w:abstractNum w:abstractNumId="4">
+  <w:abstractNum w:abstractNumId="4" w15:restartNumberingAfterBreak="0">
     <w:nsid w:val="11EC450D"/>
     <w:multiLevelType w:val="hybridMultilevel"/>
     <w:tmpl w:val="8D1847A2"/>
@@ -4243,7 +5318,7 @@
       </w:rPr>
     </w:lvl>
   </w:abstractNum>
-  <w:abstractNum w:abstractNumId="5">
+  <w:abstractNum w:abstractNumId="5" w15:restartNumberingAfterBreak="0">
     <w:nsid w:val="255F5799"/>
     <w:multiLevelType w:val="hybridMultilevel"/>
     <w:tmpl w:val="B8F40458"/>
@@ -4329,7 +5404,7 @@
       </w:pPr>
     </w:lvl>
   </w:abstractNum>
-  <w:abstractNum w:abstractNumId="6">
+  <w:abstractNum w:abstractNumId="6" w15:restartNumberingAfterBreak="0">
     <w:nsid w:val="43363A56"/>
     <w:multiLevelType w:val="hybridMultilevel"/>
     <w:tmpl w:val="66DED404"/>
@@ -4442,7 +5517,7 @@
       </w:rPr>
     </w:lvl>
   </w:abstractNum>
-  <w:abstractNum w:abstractNumId="7">
+  <w:abstractNum w:abstractNumId="7" w15:restartNumberingAfterBreak="0">
     <w:nsid w:val="487036EC"/>
     <w:multiLevelType w:val="hybridMultilevel"/>
     <w:tmpl w:val="BDFE724A"/>
@@ -4528,7 +5603,7 @@
       </w:pPr>
     </w:lvl>
   </w:abstractNum>
-  <w:abstractNum w:abstractNumId="8">
+  <w:abstractNum w:abstractNumId="8" w15:restartNumberingAfterBreak="0">
     <w:nsid w:val="52D90BB8"/>
     <w:multiLevelType w:val="hybridMultilevel"/>
     <w:tmpl w:val="1D2461DE"/>
@@ -4642,7 +5717,7 @@
       </w:rPr>
     </w:lvl>
   </w:abstractNum>
-  <w:abstractNum w:abstractNumId="9">
+  <w:abstractNum w:abstractNumId="9" w15:restartNumberingAfterBreak="0">
     <w:nsid w:val="55D357B8"/>
     <w:multiLevelType w:val="hybridMultilevel"/>
     <w:tmpl w:val="F3C4319C"/>
@@ -4755,7 +5830,7 @@
       </w:rPr>
     </w:lvl>
   </w:abstractNum>
-  <w:abstractNum w:abstractNumId="10">
+  <w:abstractNum w:abstractNumId="10" w15:restartNumberingAfterBreak="0">
     <w:nsid w:val="708E589C"/>
     <w:multiLevelType w:val="multilevel"/>
     <w:tmpl w:val="381042DE"/>
@@ -4895,7 +5970,7 @@
       </w:rPr>
     </w:lvl>
   </w:abstractNum>
-  <w:abstractNum w:abstractNumId="11">
+  <w:abstractNum w:abstractNumId="11" w15:restartNumberingAfterBreak="0">
     <w:nsid w:val="7DD64906"/>
     <w:multiLevelType w:val="hybridMultilevel"/>
     <w:tmpl w:val="795E7434"/>
@@ -5055,7 +6130,7 @@
 </file>
 
 <file path=word/styles.xml><?xml version="1.0" encoding="utf-8"?>
-<w:styles xmlns:r="http://schemas.openxmlformats.org/officeDocument/2006/relationships" xmlns:w="http://schemas.openxmlformats.org/wordprocessingml/2006/main">
+<w:styles xmlns:mc="http://schemas.openxmlformats.org/markup-compatibility/2006" xmlns:r="http://schemas.openxmlformats.org/officeDocument/2006/relationships" xmlns:w="http://schemas.openxmlformats.org/wordprocessingml/2006/main" xmlns:w14="http://schemas.microsoft.com/office/word/2010/wordml" xmlns:w15="http://schemas.microsoft.com/office/word/2012/wordml" xmlns:w16se="http://schemas.microsoft.com/office/word/2015/wordml/symex" mc:Ignorable="w14 w15 w16se">
   <w:docDefaults>
     <w:rPrDefault>
       <w:rPr>
@@ -5072,145 +6147,378 @@
       </w:pPr>
     </w:pPrDefault>
   </w:docDefaults>
-  <w:latentStyles w:defLockedState="0" w:defUIPriority="99" w:defSemiHidden="1" w:defUnhideWhenUsed="1" w:defQFormat="0" w:count="267">
-    <w:lsdException w:name="Normal" w:semiHidden="0" w:uiPriority="0" w:unhideWhenUsed="0" w:qFormat="1"/>
-    <w:lsdException w:name="heading 1" w:semiHidden="0" w:uiPriority="0" w:unhideWhenUsed="0" w:qFormat="1"/>
-    <w:lsdException w:name="heading 2" w:uiPriority="0" w:qFormat="1"/>
-    <w:lsdException w:name="heading 3" w:uiPriority="9" w:qFormat="1"/>
-    <w:lsdException w:name="heading 4" w:uiPriority="9" w:qFormat="1"/>
-    <w:lsdException w:name="heading 5" w:uiPriority="9" w:qFormat="1"/>
-    <w:lsdException w:name="heading 6" w:uiPriority="9" w:qFormat="1"/>
-    <w:lsdException w:name="heading 7" w:uiPriority="9" w:qFormat="1"/>
-    <w:lsdException w:name="heading 8" w:uiPriority="9" w:qFormat="1"/>
-    <w:lsdException w:name="heading 9" w:uiPriority="9" w:qFormat="1"/>
-    <w:lsdException w:name="toc 1" w:uiPriority="39" w:qFormat="1"/>
-    <w:lsdException w:name="toc 2" w:uiPriority="39" w:qFormat="1"/>
-    <w:lsdException w:name="toc 3" w:uiPriority="39" w:qFormat="1"/>
-    <w:lsdException w:name="toc 4" w:uiPriority="39"/>
-    <w:lsdException w:name="toc 5" w:uiPriority="39"/>
-    <w:lsdException w:name="toc 6" w:uiPriority="39"/>
-    <w:lsdException w:name="toc 7" w:uiPriority="39"/>
-    <w:lsdException w:name="toc 8" w:uiPriority="39"/>
-    <w:lsdException w:name="toc 9" w:uiPriority="39"/>
-    <w:lsdException w:name="caption" w:uiPriority="35" w:qFormat="1"/>
-    <w:lsdException w:name="Title" w:semiHidden="0" w:uiPriority="10" w:unhideWhenUsed="0" w:qFormat="1"/>
-    <w:lsdException w:name="Default Paragraph Font" w:uiPriority="1"/>
-    <w:lsdException w:name="Body Text" w:uiPriority="0"/>
-    <w:lsdException w:name="Subtitle" w:semiHidden="0" w:uiPriority="11" w:unhideWhenUsed="0" w:qFormat="1"/>
-    <w:lsdException w:name="Strong" w:semiHidden="0" w:uiPriority="22" w:unhideWhenUsed="0" w:qFormat="1"/>
-    <w:lsdException w:name="Emphasis" w:semiHidden="0" w:uiPriority="20" w:unhideWhenUsed="0" w:qFormat="1"/>
-    <w:lsdException w:name="Table Grid" w:semiHidden="0" w:uiPriority="59" w:unhideWhenUsed="0"/>
-    <w:lsdException w:name="Placeholder Text" w:unhideWhenUsed="0"/>
-    <w:lsdException w:name="No Spacing" w:semiHidden="0" w:uiPriority="1" w:unhideWhenUsed="0" w:qFormat="1"/>
-    <w:lsdException w:name="Light Shading" w:semiHidden="0" w:uiPriority="60" w:unhideWhenUsed="0"/>
-    <w:lsdException w:name="Light List" w:semiHidden="0" w:uiPriority="61" w:unhideWhenUsed="0"/>
-    <w:lsdException w:name="Light Grid" w:semiHidden="0" w:uiPriority="62" w:unhideWhenUsed="0"/>
-    <w:lsdException w:name="Medium Shading 1" w:semiHidden="0" w:uiPriority="63" w:unhideWhenUsed="0"/>
-    <w:lsdException w:name="Medium Shading 2" w:semiHidden="0" w:uiPriority="64" w:unhideWhenUsed="0"/>
-    <w:lsdException w:name="Medium List 1" w:semiHidden="0" w:uiPriority="65" w:unhideWhenUsed="0"/>
-    <w:lsdException w:name="Medium List 2" w:semiHidden="0" w:uiPriority="66" w:unhideWhenUsed="0"/>
-    <w:lsdException w:name="Medium Grid 1" w:semiHidden="0" w:uiPriority="67" w:unhideWhenUsed="0"/>
-    <w:lsdException w:name="Medium Grid 2" w:semiHidden="0" w:uiPriority="68" w:unhideWhenUsed="0"/>
-    <w:lsdException w:name="Medium Grid 3" w:semiHidden="0" w:uiPriority="69" w:unhideWhenUsed="0"/>
-    <w:lsdException w:name="Dark List" w:semiHidden="0" w:uiPriority="70" w:unhideWhenUsed="0"/>
-    <w:lsdException w:name="Colorful Shading" w:semiHidden="0" w:uiPriority="71" w:unhideWhenUsed="0"/>
-    <w:lsdException w:name="Colorful List" w:semiHidden="0" w:uiPriority="72" w:unhideWhenUsed="0"/>
-    <w:lsdException w:name="Colorful Grid" w:semiHidden="0" w:uiPriority="73" w:unhideWhenUsed="0"/>
-    <w:lsdException w:name="Light Shading Accent 1" w:semiHidden="0" w:uiPriority="60" w:unhideWhenUsed="0"/>
-    <w:lsdException w:name="Light List Accent 1" w:semiHidden="0" w:uiPriority="61" w:unhideWhenUsed="0"/>
-    <w:lsdException w:name="Light Grid Accent 1" w:semiHidden="0" w:uiPriority="62" w:unhideWhenUsed="0"/>
-    <w:lsdException w:name="Medium Shading 1 Accent 1" w:semiHidden="0" w:uiPriority="63" w:unhideWhenUsed="0"/>
-    <w:lsdException w:name="Medium Shading 2 Accent 1" w:semiHidden="0" w:uiPriority="64" w:unhideWhenUsed="0"/>
-    <w:lsdException w:name="Medium List 1 Accent 1" w:semiHidden="0" w:uiPriority="65" w:unhideWhenUsed="0"/>
-    <w:lsdException w:name="Revision" w:unhideWhenUsed="0"/>
-    <w:lsdException w:name="List Paragraph" w:semiHidden="0" w:uiPriority="34" w:unhideWhenUsed="0" w:qFormat="1"/>
-    <w:lsdException w:name="Quote" w:semiHidden="0" w:uiPriority="29" w:unhideWhenUsed="0" w:qFormat="1"/>
-    <w:lsdException w:name="Intense Quote" w:semiHidden="0" w:uiPriority="30" w:unhideWhenUsed="0" w:qFormat="1"/>
-    <w:lsdException w:name="Medium List 2 Accent 1" w:semiHidden="0" w:uiPriority="66" w:unhideWhenUsed="0"/>
-    <w:lsdException w:name="Medium Grid 1 Accent 1" w:semiHidden="0" w:uiPriority="67" w:unhideWhenUsed="0"/>
-    <w:lsdException w:name="Medium Grid 2 Accent 1" w:semiHidden="0" w:uiPriority="68" w:unhideWhenUsed="0"/>
-    <w:lsdException w:name="Medium Grid 3 Accent 1" w:semiHidden="0" w:uiPriority="69" w:unhideWhenUsed="0"/>
-    <w:lsdException w:name="Dark List Accent 1" w:semiHidden="0" w:uiPriority="70" w:unhideWhenUsed="0"/>
-    <w:lsdException w:name="Colorful Shading Accent 1" w:semiHidden="0" w:uiPriority="71" w:unhideWhenUsed="0"/>
-    <w:lsdException w:name="Colorful List Accent 1" w:semiHidden="0" w:uiPriority="72" w:unhideWhenUsed="0"/>
-    <w:lsdException w:name="Colorful Grid Accent 1" w:semiHidden="0" w:uiPriority="73" w:unhideWhenUsed="0"/>
-    <w:lsdException w:name="Light Shading Accent 2" w:semiHidden="0" w:uiPriority="60" w:unhideWhenUsed="0"/>
-    <w:lsdException w:name="Light List Accent 2" w:semiHidden="0" w:uiPriority="61" w:unhideWhenUsed="0"/>
-    <w:lsdException w:name="Light Grid Accent 2" w:semiHidden="0" w:uiPriority="62" w:unhideWhenUsed="0"/>
-    <w:lsdException w:name="Medium Shading 1 Accent 2" w:semiHidden="0" w:uiPriority="63" w:unhideWhenUsed="0"/>
-    <w:lsdException w:name="Medium Shading 2 Accent 2" w:semiHidden="0" w:uiPriority="64" w:unhideWhenUsed="0"/>
-    <w:lsdException w:name="Medium List 1 Accent 2" w:semiHidden="0" w:uiPriority="65" w:unhideWhenUsed="0"/>
-    <w:lsdException w:name="Medium List 2 Accent 2" w:semiHidden="0" w:uiPriority="66" w:unhideWhenUsed="0"/>
-    <w:lsdException w:name="Medium Grid 1 Accent 2" w:semiHidden="0" w:uiPriority="67" w:unhideWhenUsed="0"/>
-    <w:lsdException w:name="Medium Grid 2 Accent 2" w:semiHidden="0" w:uiPriority="68" w:unhideWhenUsed="0"/>
-    <w:lsdException w:name="Medium Grid 3 Accent 2" w:semiHidden="0" w:uiPriority="69" w:unhideWhenUsed="0"/>
-    <w:lsdException w:name="Dark List Accent 2" w:semiHidden="0" w:uiPriority="70" w:unhideWhenUsed="0"/>
-    <w:lsdException w:name="Colorful Shading Accent 2" w:semiHidden="0" w:uiPriority="71" w:unhideWhenUsed="0"/>
-    <w:lsdException w:name="Colorful List Accent 2" w:semiHidden="0" w:uiPriority="72" w:unhideWhenUsed="0"/>
-    <w:lsdException w:name="Colorful Grid Accent 2" w:semiHidden="0" w:uiPriority="73" w:unhideWhenUsed="0"/>
-    <w:lsdException w:name="Light Shading Accent 3" w:semiHidden="0" w:uiPriority="60" w:unhideWhenUsed="0"/>
-    <w:lsdException w:name="Light List Accent 3" w:semiHidden="0" w:uiPriority="61" w:unhideWhenUsed="0"/>
-    <w:lsdException w:name="Light Grid Accent 3" w:semiHidden="0" w:uiPriority="62" w:unhideWhenUsed="0"/>
-    <w:lsdException w:name="Medium Shading 1 Accent 3" w:semiHidden="0" w:uiPriority="63" w:unhideWhenUsed="0"/>
-    <w:lsdException w:name="Medium Shading 2 Accent 3" w:semiHidden="0" w:uiPriority="64" w:unhideWhenUsed="0"/>
-    <w:lsdException w:name="Medium List 1 Accent 3" w:semiHidden="0" w:uiPriority="65" w:unhideWhenUsed="0"/>
-    <w:lsdException w:name="Medium List 2 Accent 3" w:semiHidden="0" w:uiPriority="66" w:unhideWhenUsed="0"/>
-    <w:lsdException w:name="Medium Grid 1 Accent 3" w:semiHidden="0" w:uiPriority="67" w:unhideWhenUsed="0"/>
-    <w:lsdException w:name="Medium Grid 2 Accent 3" w:semiHidden="0" w:uiPriority="68" w:unhideWhenUsed="0"/>
-    <w:lsdException w:name="Medium Grid 3 Accent 3" w:semiHidden="0" w:uiPriority="69" w:unhideWhenUsed="0"/>
-    <w:lsdException w:name="Dark List Accent 3" w:semiHidden="0" w:uiPriority="70" w:unhideWhenUsed="0"/>
-    <w:lsdException w:name="Colorful Shading Accent 3" w:semiHidden="0" w:uiPriority="71" w:unhideWhenUsed="0"/>
-    <w:lsdException w:name="Colorful List Accent 3" w:semiHidden="0" w:uiPriority="72" w:unhideWhenUsed="0"/>
-    <w:lsdException w:name="Colorful Grid Accent 3" w:semiHidden="0" w:uiPriority="73" w:unhideWhenUsed="0"/>
-    <w:lsdException w:name="Light Shading Accent 4" w:semiHidden="0" w:uiPriority="60" w:unhideWhenUsed="0"/>
-    <w:lsdException w:name="Light List Accent 4" w:semiHidden="0" w:uiPriority="61" w:unhideWhenUsed="0"/>
-    <w:lsdException w:name="Light Grid Accent 4" w:semiHidden="0" w:uiPriority="62" w:unhideWhenUsed="0"/>
-    <w:lsdException w:name="Medium Shading 1 Accent 4" w:semiHidden="0" w:uiPriority="63" w:unhideWhenUsed="0"/>
-    <w:lsdException w:name="Medium Shading 2 Accent 4" w:semiHidden="0" w:uiPriority="64" w:unhideWhenUsed="0"/>
-    <w:lsdException w:name="Medium List 1 Accent 4" w:semiHidden="0" w:uiPriority="65" w:unhideWhenUsed="0"/>
-    <w:lsdException w:name="Medium List 2 Accent 4" w:semiHidden="0" w:uiPriority="66" w:unhideWhenUsed="0"/>
-    <w:lsdException w:name="Medium Grid 1 Accent 4" w:semiHidden="0" w:uiPriority="67" w:unhideWhenUsed="0"/>
-    <w:lsdException w:name="Medium Grid 2 Accent 4" w:semiHidden="0" w:uiPriority="68" w:unhideWhenUsed="0"/>
-    <w:lsdException w:name="Medium Grid 3 Accent 4" w:semiHidden="0" w:uiPriority="69" w:unhideWhenUsed="0"/>
-    <w:lsdException w:name="Dark List Accent 4" w:semiHidden="0" w:uiPriority="70" w:unhideWhenUsed="0"/>
-    <w:lsdException w:name="Colorful Shading Accent 4" w:semiHidden="0" w:uiPriority="71" w:unhideWhenUsed="0"/>
-    <w:lsdException w:name="Colorful List Accent 4" w:semiHidden="0" w:uiPriority="72" w:unhideWhenUsed="0"/>
-    <w:lsdException w:name="Colorful Grid Accent 4" w:semiHidden="0" w:uiPriority="73" w:unhideWhenUsed="0"/>
-    <w:lsdException w:name="Light Shading Accent 5" w:semiHidden="0" w:uiPriority="60" w:unhideWhenUsed="0"/>
-    <w:lsdException w:name="Light List Accent 5" w:semiHidden="0" w:uiPriority="61" w:unhideWhenUsed="0"/>
-    <w:lsdException w:name="Light Grid Accent 5" w:semiHidden="0" w:uiPriority="62" w:unhideWhenUsed="0"/>
-    <w:lsdException w:name="Medium Shading 1 Accent 5" w:semiHidden="0" w:uiPriority="63" w:unhideWhenUsed="0"/>
-    <w:lsdException w:name="Medium Shading 2 Accent 5" w:semiHidden="0" w:uiPriority="64" w:unhideWhenUsed="0"/>
-    <w:lsdException w:name="Medium List 1 Accent 5" w:semiHidden="0" w:uiPriority="65" w:unhideWhenUsed="0"/>
-    <w:lsdException w:name="Medium List 2 Accent 5" w:semiHidden="0" w:uiPriority="66" w:unhideWhenUsed="0"/>
-    <w:lsdException w:name="Medium Grid 1 Accent 5" w:semiHidden="0" w:uiPriority="67" w:unhideWhenUsed="0"/>
-    <w:lsdException w:name="Medium Grid 2 Accent 5" w:semiHidden="0" w:uiPriority="68" w:unhideWhenUsed="0"/>
-    <w:lsdException w:name="Medium Grid 3 Accent 5" w:semiHidden="0" w:uiPriority="69" w:unhideWhenUsed="0"/>
-    <w:lsdException w:name="Dark List Accent 5" w:semiHidden="0" w:uiPriority="70" w:unhideWhenUsed="0"/>
-    <w:lsdException w:name="Colorful Shading Accent 5" w:semiHidden="0" w:uiPriority="71" w:unhideWhenUsed="0"/>
-    <w:lsdException w:name="Colorful List Accent 5" w:semiHidden="0" w:uiPriority="72" w:unhideWhenUsed="0"/>
-    <w:lsdException w:name="Colorful Grid Accent 5" w:semiHidden="0" w:uiPriority="73" w:unhideWhenUsed="0"/>
-    <w:lsdException w:name="Light Shading Accent 6" w:semiHidden="0" w:uiPriority="60" w:unhideWhenUsed="0"/>
-    <w:lsdException w:name="Light List Accent 6" w:semiHidden="0" w:uiPriority="61" w:unhideWhenUsed="0"/>
-    <w:lsdException w:name="Light Grid Accent 6" w:semiHidden="0" w:uiPriority="62" w:unhideWhenUsed="0"/>
-    <w:lsdException w:name="Medium Shading 1 Accent 6" w:semiHidden="0" w:uiPriority="63" w:unhideWhenUsed="0"/>
-    <w:lsdException w:name="Medium Shading 2 Accent 6" w:semiHidden="0" w:uiPriority="64" w:unhideWhenUsed="0"/>
-    <w:lsdException w:name="Medium List 1 Accent 6" w:semiHidden="0" w:uiPriority="65" w:unhideWhenUsed="0"/>
-    <w:lsdException w:name="Medium List 2 Accent 6" w:semiHidden="0" w:uiPriority="66" w:unhideWhenUsed="0"/>
-    <w:lsdException w:name="Medium Grid 1 Accent 6" w:semiHidden="0" w:uiPriority="67" w:unhideWhenUsed="0"/>
-    <w:lsdException w:name="Medium Grid 2 Accent 6" w:semiHidden="0" w:uiPriority="68" w:unhideWhenUsed="0"/>
-    <w:lsdException w:name="Medium Grid 3 Accent 6" w:semiHidden="0" w:uiPriority="69" w:unhideWhenUsed="0"/>
-    <w:lsdException w:name="Dark List Accent 6" w:semiHidden="0" w:uiPriority="70" w:unhideWhenUsed="0"/>
-    <w:lsdException w:name="Colorful Shading Accent 6" w:semiHidden="0" w:uiPriority="71" w:unhideWhenUsed="0"/>
-    <w:lsdException w:name="Colorful List Accent 6" w:semiHidden="0" w:uiPriority="72" w:unhideWhenUsed="0"/>
-    <w:lsdException w:name="Colorful Grid Accent 6" w:semiHidden="0" w:uiPriority="73" w:unhideWhenUsed="0"/>
-    <w:lsdException w:name="Subtle Emphasis" w:semiHidden="0" w:uiPriority="19" w:unhideWhenUsed="0" w:qFormat="1"/>
-    <w:lsdException w:name="Intense Emphasis" w:semiHidden="0" w:uiPriority="21" w:unhideWhenUsed="0" w:qFormat="1"/>
-    <w:lsdException w:name="Subtle Reference" w:semiHidden="0" w:uiPriority="31" w:unhideWhenUsed="0" w:qFormat="1"/>
-    <w:lsdException w:name="Intense Reference" w:semiHidden="0" w:uiPriority="32" w:unhideWhenUsed="0" w:qFormat="1"/>
-    <w:lsdException w:name="Book Title" w:semiHidden="0" w:uiPriority="33" w:unhideWhenUsed="0" w:qFormat="1"/>
-    <w:lsdException w:name="Bibliography" w:uiPriority="37"/>
-    <w:lsdException w:name="TOC Heading" w:uiPriority="39" w:qFormat="1"/>
+  <w:latentStyles w:defLockedState="0" w:defUIPriority="99" w:defSemiHidden="0" w:defUnhideWhenUsed="0" w:defQFormat="0" w:count="371">
+    <w:lsdException w:name="Normal" w:uiPriority="0" w:qFormat="1"/>
+    <w:lsdException w:name="heading 1" w:uiPriority="0" w:qFormat="1"/>
+    <w:lsdException w:name="heading 2" w:semiHidden="1" w:uiPriority="0" w:unhideWhenUsed="1" w:qFormat="1"/>
+    <w:lsdException w:name="heading 3" w:semiHidden="1" w:uiPriority="9" w:unhideWhenUsed="1" w:qFormat="1"/>
+    <w:lsdException w:name="heading 4" w:semiHidden="1" w:uiPriority="9" w:unhideWhenUsed="1" w:qFormat="1"/>
+    <w:lsdException w:name="heading 5" w:semiHidden="1" w:uiPriority="9" w:unhideWhenUsed="1" w:qFormat="1"/>
+    <w:lsdException w:name="heading 6" w:semiHidden="1" w:uiPriority="9" w:unhideWhenUsed="1" w:qFormat="1"/>
+    <w:lsdException w:name="heading 7" w:semiHidden="1" w:uiPriority="9" w:unhideWhenUsed="1" w:qFormat="1"/>
+    <w:lsdException w:name="heading 8" w:semiHidden="1" w:uiPriority="9" w:unhideWhenUsed="1" w:qFormat="1"/>
+    <w:lsdException w:name="heading 9" w:semiHidden="1" w:uiPriority="9" w:unhideWhenUsed="1" w:qFormat="1"/>
+    <w:lsdException w:name="index 1" w:semiHidden="1" w:unhideWhenUsed="1"/>
+    <w:lsdException w:name="index 2" w:semiHidden="1" w:unhideWhenUsed="1"/>
+    <w:lsdException w:name="index 3" w:semiHidden="1" w:unhideWhenUsed="1"/>
+    <w:lsdException w:name="index 4" w:semiHidden="1" w:unhideWhenUsed="1"/>
+    <w:lsdException w:name="index 5" w:semiHidden="1" w:unhideWhenUsed="1"/>
+    <w:lsdException w:name="index 6" w:semiHidden="1" w:unhideWhenUsed="1"/>
+    <w:lsdException w:name="index 7" w:semiHidden="1" w:unhideWhenUsed="1"/>
+    <w:lsdException w:name="index 8" w:semiHidden="1" w:unhideWhenUsed="1"/>
+    <w:lsdException w:name="index 9" w:semiHidden="1" w:unhideWhenUsed="1"/>
+    <w:lsdException w:name="toc 1" w:semiHidden="1" w:uiPriority="39" w:unhideWhenUsed="1" w:qFormat="1"/>
+    <w:lsdException w:name="toc 2" w:semiHidden="1" w:uiPriority="39" w:unhideWhenUsed="1" w:qFormat="1"/>
+    <w:lsdException w:name="toc 3" w:semiHidden="1" w:uiPriority="39" w:unhideWhenUsed="1" w:qFormat="1"/>
+    <w:lsdException w:name="toc 4" w:semiHidden="1" w:uiPriority="39" w:unhideWhenUsed="1"/>
+    <w:lsdException w:name="toc 5" w:semiHidden="1" w:uiPriority="39" w:unhideWhenUsed="1"/>
+    <w:lsdException w:name="toc 6" w:semiHidden="1" w:uiPriority="39" w:unhideWhenUsed="1"/>
+    <w:lsdException w:name="toc 7" w:semiHidden="1" w:uiPriority="39" w:unhideWhenUsed="1"/>
+    <w:lsdException w:name="toc 8" w:semiHidden="1" w:uiPriority="39" w:unhideWhenUsed="1"/>
+    <w:lsdException w:name="toc 9" w:semiHidden="1" w:uiPriority="39" w:unhideWhenUsed="1"/>
+    <w:lsdException w:name="Normal Indent" w:semiHidden="1" w:unhideWhenUsed="1"/>
+    <w:lsdException w:name="footnote text" w:semiHidden="1" w:unhideWhenUsed="1"/>
+    <w:lsdException w:name="annotation text" w:semiHidden="1" w:unhideWhenUsed="1"/>
+    <w:lsdException w:name="header" w:semiHidden="1" w:unhideWhenUsed="1"/>
+    <w:lsdException w:name="footer" w:semiHidden="1" w:unhideWhenUsed="1"/>
+    <w:lsdException w:name="index heading" w:semiHidden="1" w:unhideWhenUsed="1"/>
+    <w:lsdException w:name="caption" w:semiHidden="1" w:uiPriority="35" w:unhideWhenUsed="1" w:qFormat="1"/>
+    <w:lsdException w:name="table of figures" w:semiHidden="1" w:unhideWhenUsed="1"/>
+    <w:lsdException w:name="envelope address" w:semiHidden="1" w:unhideWhenUsed="1"/>
+    <w:lsdException w:name="envelope return" w:semiHidden="1" w:unhideWhenUsed="1"/>
+    <w:lsdException w:name="footnote reference" w:semiHidden="1" w:unhideWhenUsed="1"/>
+    <w:lsdException w:name="annotation reference" w:semiHidden="1" w:unhideWhenUsed="1"/>
+    <w:lsdException w:name="line number" w:semiHidden="1" w:unhideWhenUsed="1"/>
+    <w:lsdException w:name="page number" w:semiHidden="1" w:unhideWhenUsed="1"/>
+    <w:lsdException w:name="endnote reference" w:semiHidden="1" w:unhideWhenUsed="1"/>
+    <w:lsdException w:name="endnote text" w:semiHidden="1" w:unhideWhenUsed="1"/>
+    <w:lsdException w:name="table of authorities" w:semiHidden="1" w:unhideWhenUsed="1"/>
+    <w:lsdException w:name="macro" w:semiHidden="1" w:unhideWhenUsed="1"/>
+    <w:lsdException w:name="toa heading" w:semiHidden="1" w:unhideWhenUsed="1"/>
+    <w:lsdException w:name="List" w:semiHidden="1" w:unhideWhenUsed="1"/>
+    <w:lsdException w:name="List Bullet" w:semiHidden="1" w:unhideWhenUsed="1"/>
+    <w:lsdException w:name="List Number" w:semiHidden="1" w:unhideWhenUsed="1"/>
+    <w:lsdException w:name="List 2" w:semiHidden="1" w:unhideWhenUsed="1"/>
+    <w:lsdException w:name="List 3" w:semiHidden="1" w:unhideWhenUsed="1"/>
+    <w:lsdException w:name="List 4" w:semiHidden="1" w:unhideWhenUsed="1"/>
+    <w:lsdException w:name="List 5" w:semiHidden="1" w:unhideWhenUsed="1"/>
+    <w:lsdException w:name="List Bullet 2" w:semiHidden="1" w:unhideWhenUsed="1"/>
+    <w:lsdException w:name="List Bullet 3" w:semiHidden="1" w:unhideWhenUsed="1"/>
+    <w:lsdException w:name="List Bullet 4" w:semiHidden="1" w:unhideWhenUsed="1"/>
+    <w:lsdException w:name="List Bullet 5" w:semiHidden="1" w:unhideWhenUsed="1"/>
+    <w:lsdException w:name="List Number 2" w:semiHidden="1" w:unhideWhenUsed="1"/>
+    <w:lsdException w:name="List Number 3" w:semiHidden="1" w:unhideWhenUsed="1"/>
+    <w:lsdException w:name="List Number 4" w:semiHidden="1" w:unhideWhenUsed="1"/>
+    <w:lsdException w:name="List Number 5" w:semiHidden="1" w:unhideWhenUsed="1"/>
+    <w:lsdException w:name="Title" w:uiPriority="10" w:qFormat="1"/>
+    <w:lsdException w:name="Closing" w:semiHidden="1" w:unhideWhenUsed="1"/>
+    <w:lsdException w:name="Signature" w:semiHidden="1" w:unhideWhenUsed="1"/>
+    <w:lsdException w:name="Default Paragraph Font" w:semiHidden="1" w:uiPriority="1" w:unhideWhenUsed="1"/>
+    <w:lsdException w:name="Body Text" w:semiHidden="1" w:uiPriority="0" w:unhideWhenUsed="1"/>
+    <w:lsdException w:name="Body Text Indent" w:semiHidden="1" w:unhideWhenUsed="1"/>
+    <w:lsdException w:name="List Continue" w:semiHidden="1" w:unhideWhenUsed="1"/>
+    <w:lsdException w:name="List Continue 2" w:semiHidden="1" w:unhideWhenUsed="1"/>
+    <w:lsdException w:name="List Continue 3" w:semiHidden="1" w:unhideWhenUsed="1"/>
+    <w:lsdException w:name="List Continue 4" w:semiHidden="1" w:unhideWhenUsed="1"/>
+    <w:lsdException w:name="List Continue 5" w:semiHidden="1" w:unhideWhenUsed="1"/>
+    <w:lsdException w:name="Message Header" w:semiHidden="1" w:unhideWhenUsed="1"/>
+    <w:lsdException w:name="Subtitle" w:uiPriority="11" w:qFormat="1"/>
+    <w:lsdException w:name="Salutation" w:semiHidden="1" w:unhideWhenUsed="1"/>
+    <w:lsdException w:name="Date" w:semiHidden="1" w:unhideWhenUsed="1"/>
+    <w:lsdException w:name="Body Text First Indent" w:semiHidden="1" w:unhideWhenUsed="1"/>
+    <w:lsdException w:name="Body Text First Indent 2" w:semiHidden="1" w:unhideWhenUsed="1"/>
+    <w:lsdException w:name="Note Heading" w:semiHidden="1" w:unhideWhenUsed="1"/>
+    <w:lsdException w:name="Body Text 2" w:semiHidden="1" w:unhideWhenUsed="1"/>
+    <w:lsdException w:name="Body Text 3" w:semiHidden="1" w:unhideWhenUsed="1"/>
+    <w:lsdException w:name="Body Text Indent 2" w:semiHidden="1" w:unhideWhenUsed="1"/>
+    <w:lsdException w:name="Body Text Indent 3" w:semiHidden="1" w:unhideWhenUsed="1"/>
+    <w:lsdException w:name="Block Text" w:semiHidden="1" w:unhideWhenUsed="1"/>
+    <w:lsdException w:name="Hyperlink" w:semiHidden="1" w:unhideWhenUsed="1"/>
+    <w:lsdException w:name="FollowedHyperlink" w:semiHidden="1" w:unhideWhenUsed="1"/>
+    <w:lsdException w:name="Strong" w:uiPriority="22" w:qFormat="1"/>
+    <w:lsdException w:name="Emphasis" w:uiPriority="20" w:qFormat="1"/>
+    <w:lsdException w:name="Document Map" w:semiHidden="1" w:unhideWhenUsed="1"/>
+    <w:lsdException w:name="Plain Text" w:semiHidden="1" w:unhideWhenUsed="1"/>
+    <w:lsdException w:name="E-mail Signature" w:semiHidden="1" w:unhideWhenUsed="1"/>
+    <w:lsdException w:name="HTML Top of Form" w:semiHidden="1" w:unhideWhenUsed="1"/>
+    <w:lsdException w:name="HTML Bottom of Form" w:semiHidden="1" w:unhideWhenUsed="1"/>
+    <w:lsdException w:name="Normal (Web)" w:semiHidden="1" w:unhideWhenUsed="1"/>
+    <w:lsdException w:name="HTML Acronym" w:semiHidden="1" w:unhideWhenUsed="1"/>
+    <w:lsdException w:name="HTML Address" w:semiHidden="1" w:unhideWhenUsed="1"/>
+    <w:lsdException w:name="HTML Cite" w:semiHidden="1" w:unhideWhenUsed="1"/>
+    <w:lsdException w:name="HTML Code" w:semiHidden="1" w:unhideWhenUsed="1"/>
+    <w:lsdException w:name="HTML Definition" w:semiHidden="1" w:unhideWhenUsed="1"/>
+    <w:lsdException w:name="HTML Keyboard" w:semiHidden="1" w:unhideWhenUsed="1"/>
+    <w:lsdException w:name="HTML Preformatted" w:semiHidden="1" w:unhideWhenUsed="1"/>
+    <w:lsdException w:name="HTML Sample" w:semiHidden="1" w:unhideWhenUsed="1"/>
+    <w:lsdException w:name="HTML Typewriter" w:semiHidden="1" w:unhideWhenUsed="1"/>
+    <w:lsdException w:name="HTML Variable" w:semiHidden="1" w:unhideWhenUsed="1"/>
+    <w:lsdException w:name="Normal Table" w:semiHidden="1" w:unhideWhenUsed="1"/>
+    <w:lsdException w:name="annotation subject" w:semiHidden="1" w:unhideWhenUsed="1"/>
+    <w:lsdException w:name="No List" w:semiHidden="1" w:unhideWhenUsed="1"/>
+    <w:lsdException w:name="Outline List 1" w:semiHidden="1" w:unhideWhenUsed="1"/>
+    <w:lsdException w:name="Outline List 2" w:semiHidden="1" w:unhideWhenUsed="1"/>
+    <w:lsdException w:name="Outline List 3" w:semiHidden="1" w:unhideWhenUsed="1"/>
+    <w:lsdException w:name="Table Simple 1" w:semiHidden="1" w:unhideWhenUsed="1"/>
+    <w:lsdException w:name="Table Simple 2" w:semiHidden="1" w:unhideWhenUsed="1"/>
+    <w:lsdException w:name="Table Simple 3" w:semiHidden="1" w:unhideWhenUsed="1"/>
+    <w:lsdException w:name="Table Classic 1" w:semiHidden="1" w:unhideWhenUsed="1"/>
+    <w:lsdException w:name="Table Classic 2" w:semiHidden="1" w:unhideWhenUsed="1"/>
+    <w:lsdException w:name="Table Classic 3" w:semiHidden="1" w:unhideWhenUsed="1"/>
+    <w:lsdException w:name="Table Classic 4" w:semiHidden="1" w:unhideWhenUsed="1"/>
+    <w:lsdException w:name="Table Colorful 1" w:semiHidden="1" w:unhideWhenUsed="1"/>
+    <w:lsdException w:name="Table Colorful 2" w:semiHidden="1" w:unhideWhenUsed="1"/>
+    <w:lsdException w:name="Table Colorful 3" w:semiHidden="1" w:unhideWhenUsed="1"/>
+    <w:lsdException w:name="Table Columns 1" w:semiHidden="1" w:unhideWhenUsed="1"/>
+    <w:lsdException w:name="Table Columns 2" w:semiHidden="1" w:unhideWhenUsed="1"/>
+    <w:lsdException w:name="Table Columns 3" w:semiHidden="1" w:unhideWhenUsed="1"/>
+    <w:lsdException w:name="Table Columns 4" w:semiHidden="1" w:unhideWhenUsed="1"/>
+    <w:lsdException w:name="Table Columns 5" w:semiHidden="1" w:unhideWhenUsed="1"/>
+    <w:lsdException w:name="Table Grid 1" w:semiHidden="1" w:unhideWhenUsed="1"/>
+    <w:lsdException w:name="Table Grid 2" w:semiHidden="1" w:unhideWhenUsed="1"/>
+    <w:lsdException w:name="Table Grid 3" w:semiHidden="1" w:unhideWhenUsed="1"/>
+    <w:lsdException w:name="Table Grid 4" w:semiHidden="1" w:unhideWhenUsed="1"/>
+    <w:lsdException w:name="Table Grid 5" w:semiHidden="1" w:unhideWhenUsed="1"/>
+    <w:lsdException w:name="Table Grid 6" w:semiHidden="1" w:unhideWhenUsed="1"/>
+    <w:lsdException w:name="Table Grid 7" w:semiHidden="1" w:unhideWhenUsed="1"/>
+    <w:lsdException w:name="Table Grid 8" w:semiHidden="1" w:unhideWhenUsed="1"/>
+    <w:lsdException w:name="Table List 1" w:semiHidden="1" w:unhideWhenUsed="1"/>
+    <w:lsdException w:name="Table List 2" w:semiHidden="1" w:unhideWhenUsed="1"/>
+    <w:lsdException w:name="Table List 3" w:semiHidden="1" w:unhideWhenUsed="1"/>
+    <w:lsdException w:name="Table List 4" w:semiHidden="1" w:unhideWhenUsed="1"/>
+    <w:lsdException w:name="Table List 5" w:semiHidden="1" w:unhideWhenUsed="1"/>
+    <w:lsdException w:name="Table List 6" w:semiHidden="1" w:unhideWhenUsed="1"/>
+    <w:lsdException w:name="Table List 7" w:semiHidden="1" w:unhideWhenUsed="1"/>
+    <w:lsdException w:name="Table List 8" w:semiHidden="1" w:unhideWhenUsed="1"/>
+    <w:lsdException w:name="Table 3D effects 1" w:semiHidden="1" w:unhideWhenUsed="1"/>
+    <w:lsdException w:name="Table 3D effects 2" w:semiHidden="1" w:unhideWhenUsed="1"/>
+    <w:lsdException w:name="Table 3D effects 3" w:semiHidden="1" w:unhideWhenUsed="1"/>
+    <w:lsdException w:name="Table Contemporary" w:semiHidden="1" w:unhideWhenUsed="1"/>
+    <w:lsdException w:name="Table Elegant" w:semiHidden="1" w:unhideWhenUsed="1"/>
+    <w:lsdException w:name="Table Professional" w:semiHidden="1" w:unhideWhenUsed="1"/>
+    <w:lsdException w:name="Table Subtle 1" w:semiHidden="1" w:unhideWhenUsed="1"/>
+    <w:lsdException w:name="Table Subtle 2" w:semiHidden="1" w:unhideWhenUsed="1"/>
+    <w:lsdException w:name="Table Web 1" w:semiHidden="1" w:unhideWhenUsed="1"/>
+    <w:lsdException w:name="Table Web 2" w:semiHidden="1" w:unhideWhenUsed="1"/>
+    <w:lsdException w:name="Table Web 3" w:semiHidden="1" w:unhideWhenUsed="1"/>
+    <w:lsdException w:name="Balloon Text" w:semiHidden="1" w:unhideWhenUsed="1"/>
+    <w:lsdException w:name="Table Grid" w:uiPriority="59"/>
+    <w:lsdException w:name="Table Theme" w:semiHidden="1" w:unhideWhenUsed="1"/>
+    <w:lsdException w:name="Placeholder Text" w:semiHidden="1"/>
+    <w:lsdException w:name="No Spacing" w:uiPriority="1" w:qFormat="1"/>
+    <w:lsdException w:name="Light Shading" w:uiPriority="60"/>
+    <w:lsdException w:name="Light List" w:uiPriority="61"/>
+    <w:lsdException w:name="Light Grid" w:uiPriority="62"/>
+    <w:lsdException w:name="Medium Shading 1" w:uiPriority="63"/>
+    <w:lsdException w:name="Medium Shading 2" w:uiPriority="64"/>
+    <w:lsdException w:name="Medium List 1" w:uiPriority="65"/>
+    <w:lsdException w:name="Medium List 2" w:uiPriority="66"/>
+    <w:lsdException w:name="Medium Grid 1" w:uiPriority="67"/>
+    <w:lsdException w:name="Medium Grid 2" w:uiPriority="68"/>
+    <w:lsdException w:name="Medium Grid 3" w:uiPriority="69"/>
+    <w:lsdException w:name="Dark List" w:uiPriority="70"/>
+    <w:lsdException w:name="Colorful Shading" w:uiPriority="71"/>
+    <w:lsdException w:name="Colorful List" w:uiPriority="72"/>
+    <w:lsdException w:name="Colorful Grid" w:uiPriority="73"/>
+    <w:lsdException w:name="Light Shading Accent 1" w:uiPriority="60"/>
+    <w:lsdException w:name="Light List Accent 1" w:uiPriority="61"/>
+    <w:lsdException w:name="Light Grid Accent 1" w:uiPriority="62"/>
+    <w:lsdException w:name="Medium Shading 1 Accent 1" w:uiPriority="63"/>
+    <w:lsdException w:name="Medium Shading 2 Accent 1" w:uiPriority="64"/>
+    <w:lsdException w:name="Medium List 1 Accent 1" w:uiPriority="65"/>
+    <w:lsdException w:name="Revision" w:semiHidden="1"/>
+    <w:lsdException w:name="List Paragraph" w:uiPriority="34" w:qFormat="1"/>
+    <w:lsdException w:name="Quote" w:uiPriority="29" w:qFormat="1"/>
+    <w:lsdException w:name="Intense Quote" w:uiPriority="30" w:qFormat="1"/>
+    <w:lsdException w:name="Medium List 2 Accent 1" w:uiPriority="66"/>
+    <w:lsdException w:name="Medium Grid 1 Accent 1" w:uiPriority="67"/>
+    <w:lsdException w:name="Medium Grid 2 Accent 1" w:uiPriority="68"/>
+    <w:lsdException w:name="Medium Grid 3 Accent 1" w:uiPriority="69"/>
+    <w:lsdException w:name="Dark List Accent 1" w:uiPriority="70"/>
+    <w:lsdException w:name="Colorful Shading Accent 1" w:uiPriority="71"/>
+    <w:lsdException w:name="Colorful List Accent 1" w:uiPriority="72"/>
+    <w:lsdException w:name="Colorful Grid Accent 1" w:uiPriority="73"/>
+    <w:lsdException w:name="Light Shading Accent 2" w:uiPriority="60"/>
+    <w:lsdException w:name="Light List Accent 2" w:uiPriority="61"/>
+    <w:lsdException w:name="Light Grid Accent 2" w:uiPriority="62"/>
+    <w:lsdException w:name="Medium Shading 1 Accent 2" w:uiPriority="63"/>
+    <w:lsdException w:name="Medium Shading 2 Accent 2" w:uiPriority="64"/>
+    <w:lsdException w:name="Medium List 1 Accent 2" w:uiPriority="65"/>
+    <w:lsdException w:name="Medium List 2 Accent 2" w:uiPriority="66"/>
+    <w:lsdException w:name="Medium Grid 1 Accent 2" w:uiPriority="67"/>
+    <w:lsdException w:name="Medium Grid 2 Accent 2" w:uiPriority="68"/>
+    <w:lsdException w:name="Medium Grid 3 Accent 2" w:uiPriority="69"/>
+    <w:lsdException w:name="Dark List Accent 2" w:uiPriority="70"/>
+    <w:lsdException w:name="Colorful Shading Accent 2" w:uiPriority="71"/>
+    <w:lsdException w:name="Colorful List Accent 2" w:uiPriority="72"/>
+    <w:lsdException w:name="Colorful Grid Accent 2" w:uiPriority="73"/>
+    <w:lsdException w:name="Light Shading Accent 3" w:uiPriority="60"/>
+    <w:lsdException w:name="Light List Accent 3" w:uiPriority="61"/>
+    <w:lsdException w:name="Light Grid Accent 3" w:uiPriority="62"/>
+    <w:lsdException w:name="Medium Shading 1 Accent 3" w:uiPriority="63"/>
+    <w:lsdException w:name="Medium Shading 2 Accent 3" w:uiPriority="64"/>
+    <w:lsdException w:name="Medium List 1 Accent 3" w:uiPriority="65"/>
+    <w:lsdException w:name="Medium List 2 Accent 3" w:uiPriority="66"/>
+    <w:lsdException w:name="Medium Grid 1 Accent 3" w:uiPriority="67"/>
+    <w:lsdException w:name="Medium Grid 2 Accent 3" w:uiPriority="68"/>
+    <w:lsdException w:name="Medium Grid 3 Accent 3" w:uiPriority="69"/>
+    <w:lsdException w:name="Dark List Accent 3" w:uiPriority="70"/>
+    <w:lsdException w:name="Colorful Shading Accent 3" w:uiPriority="71"/>
+    <w:lsdException w:name="Colorful List Accent 3" w:uiPriority="72"/>
+    <w:lsdException w:name="Colorful Grid Accent 3" w:uiPriority="73"/>
+    <w:lsdException w:name="Light Shading Accent 4" w:uiPriority="60"/>
+    <w:lsdException w:name="Light List Accent 4" w:uiPriority="61"/>
+    <w:lsdException w:name="Light Grid Accent 4" w:uiPriority="62"/>
+    <w:lsdException w:name="Medium Shading 1 Accent 4" w:uiPriority="63"/>
+    <w:lsdException w:name="Medium Shading 2 Accent 4" w:uiPriority="64"/>
+    <w:lsdException w:name="Medium List 1 Accent 4" w:uiPriority="65"/>
+    <w:lsdException w:name="Medium List 2 Accent 4" w:uiPriority="66"/>
+    <w:lsdException w:name="Medium Grid 1 Accent 4" w:uiPriority="67"/>
+    <w:lsdException w:name="Medium Grid 2 Accent 4" w:uiPriority="68"/>
+    <w:lsdException w:name="Medium Grid 3 Accent 4" w:uiPriority="69"/>
+    <w:lsdException w:name="Dark List Accent 4" w:uiPriority="70"/>
+    <w:lsdException w:name="Colorful Shading Accent 4" w:uiPriority="71"/>
+    <w:lsdException w:name="Colorful List Accent 4" w:uiPriority="72"/>
+    <w:lsdException w:name="Colorful Grid Accent 4" w:uiPriority="73"/>
+    <w:lsdException w:name="Light Shading Accent 5" w:uiPriority="60"/>
+    <w:lsdException w:name="Light List Accent 5" w:uiPriority="61"/>
+    <w:lsdException w:name="Light Grid Accent 5" w:uiPriority="62"/>
+    <w:lsdException w:name="Medium Shading 1 Accent 5" w:uiPriority="63"/>
+    <w:lsdException w:name="Medium Shading 2 Accent 5" w:uiPriority="64"/>
+    <w:lsdException w:name="Medium List 1 Accent 5" w:uiPriority="65"/>
+    <w:lsdException w:name="Medium List 2 Accent 5" w:uiPriority="66"/>
+    <w:lsdException w:name="Medium Grid 1 Accent 5" w:uiPriority="67"/>
+    <w:lsdException w:name="Medium Grid 2 Accent 5" w:uiPriority="68"/>
+    <w:lsdException w:name="Medium Grid 3 Accent 5" w:uiPriority="69"/>
+    <w:lsdException w:name="Dark List Accent 5" w:uiPriority="70"/>
+    <w:lsdException w:name="Colorful Shading Accent 5" w:uiPriority="71"/>
+    <w:lsdException w:name="Colorful List Accent 5" w:uiPriority="72"/>
+    <w:lsdException w:name="Colorful Grid Accent 5" w:uiPriority="73"/>
+    <w:lsdException w:name="Light Shading Accent 6" w:uiPriority="60"/>
+    <w:lsdException w:name="Light List Accent 6" w:uiPriority="61"/>
+    <w:lsdException w:name="Light Grid Accent 6" w:uiPriority="62"/>
+    <w:lsdException w:name="Medium Shading 1 Accent 6" w:uiPriority="63"/>
+    <w:lsdException w:name="Medium Shading 2 Accent 6" w:uiPriority="64"/>
+    <w:lsdException w:name="Medium List 1 Accent 6" w:uiPriority="65"/>
+    <w:lsdException w:name="Medium List 2 Accent 6" w:uiPriority="66"/>
+    <w:lsdException w:name="Medium Grid 1 Accent 6" w:uiPriority="67"/>
+    <w:lsdException w:name="Medium Grid 2 Accent 6" w:uiPriority="68"/>
+    <w:lsdException w:name="Medium Grid 3 Accent 6" w:uiPriority="69"/>
+    <w:lsdException w:name="Dark List Accent 6" w:uiPriority="70"/>
+    <w:lsdException w:name="Colorful Shading Accent 6" w:uiPriority="71"/>
+    <w:lsdException w:name="Colorful List Accent 6" w:uiPriority="72"/>
+    <w:lsdException w:name="Colorful Grid Accent 6" w:uiPriority="73"/>
+    <w:lsdException w:name="Subtle Emphasis" w:uiPriority="19" w:qFormat="1"/>
+    <w:lsdException w:name="Intense Emphasis" w:uiPriority="21" w:qFormat="1"/>
+    <w:lsdException w:name="Subtle Reference" w:uiPriority="31" w:qFormat="1"/>
+    <w:lsdException w:name="Intense Reference" w:uiPriority="32" w:qFormat="1"/>
+    <w:lsdException w:name="Book Title" w:uiPriority="33" w:qFormat="1"/>
+    <w:lsdException w:name="Bibliography" w:semiHidden="1" w:uiPriority="37" w:unhideWhenUsed="1"/>
+    <w:lsdException w:name="TOC Heading" w:semiHidden="1" w:uiPriority="39" w:unhideWhenUsed="1" w:qFormat="1"/>
+    <w:lsdException w:name="Plain Table 1" w:uiPriority="41"/>
+    <w:lsdException w:name="Plain Table 2" w:uiPriority="42"/>
+    <w:lsdException w:name="Plain Table 3" w:uiPriority="43"/>
+    <w:lsdException w:name="Plain Table 4" w:uiPriority="44"/>
+    <w:lsdException w:name="Plain Table 5" w:uiPriority="45"/>
+    <w:lsdException w:name="Grid Table Light" w:uiPriority="40"/>
+    <w:lsdException w:name="Grid Table 1 Light" w:uiPriority="46"/>
+    <w:lsdException w:name="Grid Table 2" w:uiPriority="47"/>
+    <w:lsdException w:name="Grid Table 3" w:uiPriority="48"/>
+    <w:lsdException w:name="Grid Table 4" w:uiPriority="49"/>
+    <w:lsdException w:name="Grid Table 5 Dark" w:uiPriority="50"/>
+    <w:lsdException w:name="Grid Table 6 Colorful" w:uiPriority="51"/>
+    <w:lsdException w:name="Grid Table 7 Colorful" w:uiPriority="52"/>
+    <w:lsdException w:name="Grid Table 1 Light Accent 1" w:uiPriority="46"/>
+    <w:lsdException w:name="Grid Table 2 Accent 1" w:uiPriority="47"/>
+    <w:lsdException w:name="Grid Table 3 Accent 1" w:uiPriority="48"/>
+    <w:lsdException w:name="Grid Table 4 Accent 1" w:uiPriority="49"/>
+    <w:lsdException w:name="Grid Table 5 Dark Accent 1" w:uiPriority="50"/>
+    <w:lsdException w:name="Grid Table 6 Colorful Accent 1" w:uiPriority="51"/>
+    <w:lsdException w:name="Grid Table 7 Colorful Accent 1" w:uiPriority="52"/>
+    <w:lsdException w:name="Grid Table 1 Light Accent 2" w:uiPriority="46"/>
+    <w:lsdException w:name="Grid Table 2 Accent 2" w:uiPriority="47"/>
+    <w:lsdException w:name="Grid Table 3 Accent 2" w:uiPriority="48"/>
+    <w:lsdException w:name="Grid Table 4 Accent 2" w:uiPriority="49"/>
+    <w:lsdException w:name="Grid Table 5 Dark Accent 2" w:uiPriority="50"/>
+    <w:lsdException w:name="Grid Table 6 Colorful Accent 2" w:uiPriority="51"/>
+    <w:lsdException w:name="Grid Table 7 Colorful Accent 2" w:uiPriority="52"/>
+    <w:lsdException w:name="Grid Table 1 Light Accent 3" w:uiPriority="46"/>
+    <w:lsdException w:name="Grid Table 2 Accent 3" w:uiPriority="47"/>
+    <w:lsdException w:name="Grid Table 3 Accent 3" w:uiPriority="48"/>
+    <w:lsdException w:name="Grid Table 4 Accent 3" w:uiPriority="49"/>
+    <w:lsdException w:name="Grid Table 5 Dark Accent 3" w:uiPriority="50"/>
+    <w:lsdException w:name="Grid Table 6 Colorful Accent 3" w:uiPriority="51"/>
+    <w:lsdException w:name="Grid Table 7 Colorful Accent 3" w:uiPriority="52"/>
+    <w:lsdException w:name="Grid Table 1 Light Accent 4" w:uiPriority="46"/>
+    <w:lsdException w:name="Grid Table 2 Accent 4" w:uiPriority="47"/>
+    <w:lsdException w:name="Grid Table 3 Accent 4" w:uiPriority="48"/>
+    <w:lsdException w:name="Grid Table 4 Accent 4" w:uiPriority="49"/>
+    <w:lsdException w:name="Grid Table 5 Dark Accent 4" w:uiPriority="50"/>
+    <w:lsdException w:name="Grid Table 6 Colorful Accent 4" w:uiPriority="51"/>
+    <w:lsdException w:name="Grid Table 7 Colorful Accent 4" w:uiPriority="52"/>
+    <w:lsdException w:name="Grid Table 1 Light Accent 5" w:uiPriority="46"/>
+    <w:lsdException w:name="Grid Table 2 Accent 5" w:uiPriority="47"/>
+    <w:lsdException w:name="Grid Table 3 Accent 5" w:uiPriority="48"/>
+    <w:lsdException w:name="Grid Table 4 Accent 5" w:uiPriority="49"/>
+    <w:lsdException w:name="Grid Table 5 Dark Accent 5" w:uiPriority="50"/>
+    <w:lsdException w:name="Grid Table 6 Colorful Accent 5" w:uiPriority="51"/>
+    <w:lsdException w:name="Grid Table 7 Colorful Accent 5" w:uiPriority="52"/>
+    <w:lsdException w:name="Grid Table 1 Light Accent 6" w:uiPriority="46"/>
+    <w:lsdException w:name="Grid Table 2 Accent 6" w:uiPriority="47"/>
+    <w:lsdException w:name="Grid Table 3 Accent 6" w:uiPriority="48"/>
+    <w:lsdException w:name="Grid Table 4 Accent 6" w:uiPriority="49"/>
+    <w:lsdException w:name="Grid Table 5 Dark Accent 6" w:uiPriority="50"/>
+    <w:lsdException w:name="Grid Table 6 Colorful Accent 6" w:uiPriority="51"/>
+    <w:lsdException w:name="Grid Table 7 Colorful Accent 6" w:uiPriority="52"/>
+    <w:lsdException w:name="List Table 1 Light" w:uiPriority="46"/>
+    <w:lsdException w:name="List Table 2" w:uiPriority="47"/>
+    <w:lsdException w:name="List Table 3" w:uiPriority="48"/>
+    <w:lsdException w:name="List Table 4" w:uiPriority="49"/>
+    <w:lsdException w:name="List Table 5 Dark" w:uiPriority="50"/>
+    <w:lsdException w:name="List Table 6 Colorful" w:uiPriority="51"/>
+    <w:lsdException w:name="List Table 7 Colorful" w:uiPriority="52"/>
+    <w:lsdException w:name="List Table 1 Light Accent 1" w:uiPriority="46"/>
+    <w:lsdException w:name="List Table 2 Accent 1" w:uiPriority="47"/>
+    <w:lsdException w:name="List Table 3 Accent 1" w:uiPriority="48"/>
+    <w:lsdException w:name="List Table 4 Accent 1" w:uiPriority="49"/>
+    <w:lsdException w:name="List Table 5 Dark Accent 1" w:uiPriority="50"/>
+    <w:lsdException w:name="List Table 6 Colorful Accent 1" w:uiPriority="51"/>
+    <w:lsdException w:name="List Table 7 Colorful Accent 1" w:uiPriority="52"/>
+    <w:lsdException w:name="List Table 1 Light Accent 2" w:uiPriority="46"/>
+    <w:lsdException w:name="List Table 2 Accent 2" w:uiPriority="47"/>
+    <w:lsdException w:name="List Table 3 Accent 2" w:uiPriority="48"/>
+    <w:lsdException w:name="List Table 4 Accent 2" w:uiPriority="49"/>
+    <w:lsdException w:name="List Table 5 Dark Accent 2" w:uiPriority="50"/>
+    <w:lsdException w:name="List Table 6 Colorful Accent 2" w:uiPriority="51"/>
+    <w:lsdException w:name="List Table 7 Colorful Accent 2" w:uiPriority="52"/>
+    <w:lsdException w:name="List Table 1 Light Accent 3" w:uiPriority="46"/>
+    <w:lsdException w:name="List Table 2 Accent 3" w:uiPriority="47"/>
+    <w:lsdException w:name="List Table 3 Accent 3" w:uiPriority="48"/>
+    <w:lsdException w:name="List Table 4 Accent 3" w:uiPriority="49"/>
+    <w:lsdException w:name="List Table 5 Dark Accent 3" w:uiPriority="50"/>
+    <w:lsdException w:name="List Table 6 Colorful Accent 3" w:uiPriority="51"/>
+    <w:lsdException w:name="List Table 7 Colorful Accent 3" w:uiPriority="52"/>
+    <w:lsdException w:name="List Table 1 Light Accent 4" w:uiPriority="46"/>
+    <w:lsdException w:name="List Table 2 Accent 4" w:uiPriority="47"/>
+    <w:lsdException w:name="List Table 3 Accent 4" w:uiPriority="48"/>
+    <w:lsdException w:name="List Table 4 Accent 4" w:uiPriority="49"/>
+    <w:lsdException w:name="List Table 5 Dark Accent 4" w:uiPriority="50"/>
+    <w:lsdException w:name="List Table 6 Colorful Accent 4" w:uiPriority="51"/>
+    <w:lsdException w:name="List Table 7 Colorful Accent 4" w:uiPriority="52"/>
+    <w:lsdException w:name="List Table 1 Light Accent 5" w:uiPriority="46"/>
+    <w:lsdException w:name="List Table 2 Accent 5" w:uiPriority="47"/>
+    <w:lsdException w:name="List Table 3 Accent 5" w:uiPriority="48"/>
+    <w:lsdException w:name="List Table 4 Accent 5" w:uiPriority="49"/>
+    <w:lsdException w:name="List Table 5 Dark Accent 5" w:uiPriority="50"/>
+    <w:lsdException w:name="List Table 6 Colorful Accent 5" w:uiPriority="51"/>
+    <w:lsdException w:name="List Table 7 Colorful Accent 5" w:uiPriority="52"/>
+    <w:lsdException w:name="List Table 1 Light Accent 6" w:uiPriority="46"/>
+    <w:lsdException w:name="List Table 2 Accent 6" w:uiPriority="47"/>
+    <w:lsdException w:name="List Table 3 Accent 6" w:uiPriority="48"/>
+    <w:lsdException w:name="List Table 4 Accent 6" w:uiPriority="49"/>
+    <w:lsdException w:name="List Table 5 Dark Accent 6" w:uiPriority="50"/>
+    <w:lsdException w:name="List Table 6 Colorful Accent 6" w:uiPriority="51"/>
+    <w:lsdException w:name="List Table 7 Colorful Accent 6" w:uiPriority="52"/>
   </w:latentStyles>
   <w:style w:type="paragraph" w:default="1" w:styleId="Normal">
     <w:name w:val="Normal"/>
@@ -5316,7 +6624,6 @@
     <w:uiPriority w:val="99"/>
     <w:semiHidden/>
     <w:unhideWhenUsed/>
-    <w:qFormat/>
     <w:tblPr>
       <w:tblInd w:w="0" w:type="dxa"/>
       <w:tblCellMar>
@@ -5338,7 +6645,7 @@
     <w:basedOn w:val="Normal"/>
     <w:autoRedefine/>
     <w:qFormat/>
-    <w:rsid w:val="00C54ABB"/>
+    <w:rsid w:val="00067F1A"/>
     <w:pPr>
       <w:tabs>
         <w:tab w:val="left" w:pos="0"/>
@@ -5348,7 +6655,6 @@
     </w:pPr>
     <w:rPr>
       <w:i/>
-      <w:color w:val="548DD4"/>
       <w:lang w:val="es-AR"/>
     </w:rPr>
   </w:style>
@@ -5395,7 +6701,7 @@
     <w:basedOn w:val="Ttulo1"/>
     <w:autoRedefine/>
     <w:qFormat/>
-    <w:rsid w:val="00647138"/>
+    <w:rsid w:val="00067F1A"/>
     <w:pPr>
       <w:keepLines w:val="0"/>
       <w:widowControl w:val="0"/>
@@ -5407,6 +6713,7 @@
       <w:ind w:left="0" w:firstLine="0"/>
     </w:pPr>
     <w:rPr>
+      <w:color w:val="00B050"/>
       <w:lang w:val="es-AR"/>
     </w:rPr>
   </w:style>
@@ -5527,7 +6834,6 @@
     <w:basedOn w:val="Normal"/>
     <w:link w:val="PiedepginaCar"/>
     <w:uiPriority w:val="99"/>
-    <w:semiHidden/>
     <w:unhideWhenUsed/>
     <w:rsid w:val="00C94FBE"/>
     <w:pPr>
@@ -5543,7 +6849,6 @@
     <w:basedOn w:val="Fuentedeprrafopredeter"/>
     <w:link w:val="Piedepgina"/>
     <w:uiPriority w:val="99"/>
-    <w:semiHidden/>
     <w:rsid w:val="00C94FBE"/>
   </w:style>
   <w:style w:type="paragraph" w:customStyle="1" w:styleId="14B321CC4E794F07AD0E6FF1AA38FC7C">
@@ -5697,7 +7002,7 @@
       <w:u w:val="single"/>
     </w:rPr>
   </w:style>
-  <w:style w:type="paragraph" w:styleId="TtulodeTDC">
+  <w:style w:type="paragraph" w:styleId="TtuloTDC">
     <w:name w:val="TOC Heading"/>
     <w:basedOn w:val="Ttulo1"/>
     <w:next w:val="Normal"/>
@@ -5846,10 +7151,13 @@
     <w:basedOn w:val="Ttulo3"/>
     <w:autoRedefine/>
     <w:qFormat/>
-    <w:rsid w:val="00C54ABB"/>
+    <w:rsid w:val="00067F1A"/>
     <w:pPr>
       <w:ind w:left="0" w:firstLine="0"/>
     </w:pPr>
+    <w:rPr>
+      <w:color w:val="FFC000"/>
+    </w:rPr>
   </w:style>
   <w:style w:type="character" w:customStyle="1" w:styleId="Ttulo4Car">
     <w:name w:val="Título 4 Car"/>
@@ -5917,7 +7225,10 @@
     <w:basedOn w:val="Ttulo"/>
     <w:autoRedefine/>
     <w:qFormat/>
-    <w:rsid w:val="009A3173"/>
+    <w:rsid w:val="00067F1A"/>
+    <w:rPr>
+      <w:color w:val="auto"/>
+    </w:rPr>
   </w:style>
   <w:style w:type="paragraph" w:customStyle="1" w:styleId="PSI-Normal">
     <w:name w:val="PSI - Normal"/>
@@ -6283,7 +7594,7 @@
 </file>
 
 <file path=customXml/itemProps2.xml><?xml version="1.0" encoding="utf-8"?>
-<ds:datastoreItem xmlns:ds="http://schemas.openxmlformats.org/officeDocument/2006/customXml" ds:itemID="{7A336C0B-5DBF-487B-AD5D-9374C54533E3}">
+<ds:datastoreItem xmlns:ds="http://schemas.openxmlformats.org/officeDocument/2006/customXml" ds:itemID="{81744F86-5BD9-4D0F-A44B-010F330F5C7C}">
   <ds:schemaRefs>
     <ds:schemaRef ds:uri="http://schemas.openxmlformats.org/officeDocument/2006/bibliography"/>
   </ds:schemaRefs>
